--- a/ITPD/PowerEnJoy_ITPD.docx
+++ b/ITPD/PowerEnJoy_ITPD.docx
@@ -2783,7 +2783,15 @@
     </w:p>
     <w:p>
       <w:r>
-        <w:t xml:space="preserve">PowerEnJoy aim to provide a car-sharing service for multiple cities with the peculiar </w:t>
+        <w:t>PowerEnJoy aim</w:t>
+      </w:r>
+      <w:r>
+        <w:t xml:space="preserve"> is</w:t>
+      </w:r>
+      <w:bookmarkStart w:id="2" w:name="_GoBack"/>
+      <w:bookmarkEnd w:id="2"/>
+      <w:r>
+        <w:t xml:space="preserve"> to provide a car-sharing service for multiple cities with the peculiar </w:t>
       </w:r>
       <w:r>
         <w:t>characteristic</w:t>
@@ -2829,21 +2837,21 @@
       <w:pPr>
         <w:pStyle w:val="Titolo2"/>
       </w:pPr>
-      <w:bookmarkStart w:id="2" w:name="_Toc472337318"/>
+      <w:bookmarkStart w:id="3" w:name="_Toc472337318"/>
       <w:r>
         <w:t>Definitions, Acronyms, Abbreviations</w:t>
       </w:r>
-      <w:bookmarkEnd w:id="2"/>
+      <w:bookmarkEnd w:id="3"/>
     </w:p>
     <w:p>
       <w:pPr>
         <w:pStyle w:val="Titolo3"/>
       </w:pPr>
-      <w:bookmarkStart w:id="3" w:name="_Toc472337319"/>
+      <w:bookmarkStart w:id="4" w:name="_Toc472337319"/>
       <w:r>
         <w:t>Definitions</w:t>
       </w:r>
-      <w:bookmarkEnd w:id="3"/>
+      <w:bookmarkEnd w:id="4"/>
     </w:p>
     <w:p>
       <w:pPr>
@@ -3285,11 +3293,11 @@
       <w:pPr>
         <w:pStyle w:val="Titolo3"/>
       </w:pPr>
-      <w:bookmarkStart w:id="4" w:name="_Toc472337320"/>
+      <w:bookmarkStart w:id="5" w:name="_Toc472337320"/>
       <w:r>
         <w:t>Acronyms</w:t>
       </w:r>
-      <w:bookmarkEnd w:id="4"/>
+      <w:bookmarkEnd w:id="5"/>
     </w:p>
     <w:p>
       <w:pPr>
@@ -3554,12 +3562,12 @@
       <w:pPr>
         <w:pStyle w:val="Titolo2"/>
       </w:pPr>
-      <w:bookmarkStart w:id="5" w:name="_Toc472337321"/>
+      <w:bookmarkStart w:id="6" w:name="_Toc472337321"/>
       <w:r>
         <w:lastRenderedPageBreak/>
         <w:t>Reference Documents</w:t>
       </w:r>
-      <w:bookmarkEnd w:id="5"/>
+      <w:bookmarkEnd w:id="6"/>
     </w:p>
     <w:p>
       <w:pPr>
@@ -3637,11 +3645,11 @@
       <w:pPr>
         <w:pStyle w:val="Titolo2"/>
       </w:pPr>
-      <w:bookmarkStart w:id="6" w:name="_Toc472337322"/>
+      <w:bookmarkStart w:id="7" w:name="_Toc472337322"/>
       <w:r>
         <w:t>Document Overview</w:t>
       </w:r>
-      <w:bookmarkEnd w:id="6"/>
+      <w:bookmarkEnd w:id="7"/>
     </w:p>
     <w:p>
       <w:pPr>
@@ -4012,7 +4020,21 @@
         <w:rPr>
           <w:lang w:eastAsia="it-IT"/>
         </w:rPr>
-        <w:t>Working hours division.</w:t>
+        <w:t xml:space="preserve">Working </w:t>
+      </w:r>
+      <w:proofErr w:type="gramStart"/>
+      <w:r>
+        <w:rPr>
+          <w:lang w:eastAsia="it-IT"/>
+        </w:rPr>
+        <w:t>hours</w:t>
+      </w:r>
+      <w:proofErr w:type="gramEnd"/>
+      <w:r>
+        <w:rPr>
+          <w:lang w:eastAsia="it-IT"/>
+        </w:rPr>
+        <w:t xml:space="preserve"> division.</w:t>
       </w:r>
     </w:p>
     <w:p>
@@ -4059,12 +4081,12 @@
       <w:pPr>
         <w:pStyle w:val="Titolo1"/>
       </w:pPr>
-      <w:bookmarkStart w:id="7" w:name="_Toc472337323"/>
+      <w:bookmarkStart w:id="8" w:name="_Toc472337323"/>
       <w:r>
         <w:lastRenderedPageBreak/>
         <w:t>Integration Strategy</w:t>
       </w:r>
-      <w:bookmarkEnd w:id="7"/>
+      <w:bookmarkEnd w:id="8"/>
     </w:p>
     <w:p>
       <w:pPr>
@@ -4083,16 +4105,15 @@
           <w:lang w:eastAsia="it-IT"/>
         </w:rPr>
       </w:pPr>
-      <w:bookmarkStart w:id="8" w:name="_Toc467345509"/>
-      <w:bookmarkStart w:id="9" w:name="_Toc467345531"/>
-      <w:bookmarkStart w:id="10" w:name="_Toc467431789"/>
-      <w:bookmarkStart w:id="11" w:name="_Toc467517149"/>
-      <w:bookmarkStart w:id="12" w:name="_Toc467548666"/>
-      <w:bookmarkStart w:id="13" w:name="_Toc467548752"/>
-      <w:bookmarkStart w:id="14" w:name="_Toc469326659"/>
-      <w:bookmarkStart w:id="15" w:name="_Toc472337287"/>
-      <w:bookmarkStart w:id="16" w:name="_Toc472337324"/>
-      <w:bookmarkEnd w:id="8"/>
+      <w:bookmarkStart w:id="9" w:name="_Toc467345509"/>
+      <w:bookmarkStart w:id="10" w:name="_Toc467345531"/>
+      <w:bookmarkStart w:id="11" w:name="_Toc467431789"/>
+      <w:bookmarkStart w:id="12" w:name="_Toc467517149"/>
+      <w:bookmarkStart w:id="13" w:name="_Toc467548666"/>
+      <w:bookmarkStart w:id="14" w:name="_Toc467548752"/>
+      <w:bookmarkStart w:id="15" w:name="_Toc469326659"/>
+      <w:bookmarkStart w:id="16" w:name="_Toc472337287"/>
+      <w:bookmarkStart w:id="17" w:name="_Toc472337324"/>
       <w:bookmarkEnd w:id="9"/>
       <w:bookmarkEnd w:id="10"/>
       <w:bookmarkEnd w:id="11"/>
@@ -4101,16 +4122,17 @@
       <w:bookmarkEnd w:id="14"/>
       <w:bookmarkEnd w:id="15"/>
       <w:bookmarkEnd w:id="16"/>
+      <w:bookmarkEnd w:id="17"/>
     </w:p>
     <w:p>
       <w:pPr>
         <w:pStyle w:val="Titolo2"/>
       </w:pPr>
-      <w:bookmarkStart w:id="17" w:name="_Toc472337325"/>
+      <w:bookmarkStart w:id="18" w:name="_Toc472337325"/>
       <w:r>
         <w:t>Entry Criteria</w:t>
       </w:r>
-      <w:bookmarkEnd w:id="17"/>
+      <w:bookmarkEnd w:id="18"/>
     </w:p>
     <w:p>
       <w:pPr>
@@ -4225,11 +4247,11 @@
       <w:pPr>
         <w:pStyle w:val="Titolo2"/>
       </w:pPr>
-      <w:bookmarkStart w:id="18" w:name="_Toc472337326"/>
+      <w:bookmarkStart w:id="19" w:name="_Toc472337326"/>
       <w:r>
         <w:t>Elements to be Integrated</w:t>
       </w:r>
-      <w:bookmarkEnd w:id="18"/>
+      <w:bookmarkEnd w:id="19"/>
     </w:p>
     <w:p>
       <w:pPr>
@@ -4615,11 +4637,11 @@
       <w:pPr>
         <w:pStyle w:val="Titolo2"/>
       </w:pPr>
-      <w:bookmarkStart w:id="19" w:name="_Toc472337327"/>
+      <w:bookmarkStart w:id="20" w:name="_Toc472337327"/>
       <w:r>
         <w:t>Integration Testing Strategy</w:t>
       </w:r>
-      <w:bookmarkEnd w:id="19"/>
+      <w:bookmarkEnd w:id="20"/>
     </w:p>
     <w:p>
       <w:pPr>
@@ -4675,11 +4697,11 @@
       <w:pPr>
         <w:pStyle w:val="Titolo2"/>
       </w:pPr>
-      <w:bookmarkStart w:id="20" w:name="_Toc472337328"/>
+      <w:bookmarkStart w:id="21" w:name="_Toc472337328"/>
       <w:r>
         <w:t>Component / Subsystem Integration</w:t>
       </w:r>
-      <w:bookmarkEnd w:id="20"/>
+      <w:bookmarkEnd w:id="21"/>
     </w:p>
     <w:p>
       <w:pPr>
@@ -4698,7 +4720,7 @@
       <w:pPr>
         <w:pStyle w:val="Titolo3"/>
       </w:pPr>
-      <w:bookmarkStart w:id="21" w:name="_Toc472337329"/>
+      <w:bookmarkStart w:id="22" w:name="_Toc472337329"/>
       <w:r>
         <w:t xml:space="preserve">Software </w:t>
       </w:r>
@@ -4708,7 +4730,7 @@
       <w:r>
         <w:t xml:space="preserve"> Sequence</w:t>
       </w:r>
-      <w:bookmarkEnd w:id="21"/>
+      <w:bookmarkEnd w:id="22"/>
     </w:p>
     <w:p>
       <w:pPr>
@@ -5089,11 +5111,19 @@
           <w:lang w:eastAsia="it-IT"/>
         </w:rPr>
       </w:pPr>
-      <w:r>
-        <w:rPr>
-          <w:lang w:eastAsia="it-IT"/>
-        </w:rPr>
-        <w:t xml:space="preserve">CarManager in the component </w:t>
+      <w:proofErr w:type="spellStart"/>
+      <w:r>
+        <w:rPr>
+          <w:lang w:eastAsia="it-IT"/>
+        </w:rPr>
+        <w:t>CarManager</w:t>
+      </w:r>
+      <w:proofErr w:type="spellEnd"/>
+      <w:r>
+        <w:rPr>
+          <w:lang w:eastAsia="it-IT"/>
+        </w:rPr>
+        <w:t xml:space="preserve"> in the component </w:t>
       </w:r>
       <w:r>
         <w:rPr>
@@ -5111,7 +5141,21 @@
         <w:rPr>
           <w:lang w:eastAsia="it-IT"/>
         </w:rPr>
-        <w:t>all of the car signals and functionalities. While direct connection with the CarSubsystem is tested later in the process we are still able to integrate all of its other methods and procedures related to Ride management and data structure representation.</w:t>
+        <w:t xml:space="preserve">all of the car signals and functionalities. While direct connection with the </w:t>
+      </w:r>
+      <w:proofErr w:type="spellStart"/>
+      <w:r>
+        <w:rPr>
+          <w:lang w:eastAsia="it-IT"/>
+        </w:rPr>
+        <w:t>CarSubsystem</w:t>
+      </w:r>
+      <w:proofErr w:type="spellEnd"/>
+      <w:r>
+        <w:rPr>
+          <w:lang w:eastAsia="it-IT"/>
+        </w:rPr>
+        <w:t xml:space="preserve"> is tested later in the process we are still able to integrate all of its other methods and procedures related to Ride management and data structure representation.</w:t>
       </w:r>
     </w:p>
     <w:p>
@@ -5213,11 +5257,19 @@
           <w:lang w:eastAsia="it-IT"/>
         </w:rPr>
       </w:pPr>
-      <w:r>
-        <w:rPr>
-          <w:lang w:eastAsia="it-IT"/>
-        </w:rPr>
-        <w:t>SearchManager directly connects to the Model component in order to operate user custom searches.</w:t>
+      <w:proofErr w:type="spellStart"/>
+      <w:r>
+        <w:rPr>
+          <w:lang w:eastAsia="it-IT"/>
+        </w:rPr>
+        <w:t>SearchManager</w:t>
+      </w:r>
+      <w:proofErr w:type="spellEnd"/>
+      <w:r>
+        <w:rPr>
+          <w:lang w:eastAsia="it-IT"/>
+        </w:rPr>
+        <w:t xml:space="preserve"> directly connects to the Model component in order to operate user custom searches.</w:t>
       </w:r>
     </w:p>
     <w:p>
@@ -5746,7 +5798,7 @@
       <w:pPr>
         <w:pStyle w:val="Titolo3"/>
       </w:pPr>
-      <w:bookmarkStart w:id="22" w:name="_Toc472337330"/>
+      <w:bookmarkStart w:id="23" w:name="_Toc472337330"/>
       <w:r>
         <w:t>Subsystem</w:t>
       </w:r>
@@ -5756,7 +5808,7 @@
       <w:r>
         <w:t xml:space="preserve"> Integration Sequence</w:t>
       </w:r>
-      <w:bookmarkEnd w:id="22"/>
+      <w:bookmarkEnd w:id="23"/>
     </w:p>
     <w:p>
       <w:pPr>
@@ -5867,12 +5919,12 @@
       <w:pPr>
         <w:pStyle w:val="Titolo1"/>
       </w:pPr>
-      <w:bookmarkStart w:id="23" w:name="_Toc472337331"/>
+      <w:bookmarkStart w:id="24" w:name="_Toc472337331"/>
       <w:r>
         <w:lastRenderedPageBreak/>
         <w:t>Individual Steps and Test Description</w:t>
       </w:r>
-      <w:bookmarkEnd w:id="23"/>
+      <w:bookmarkEnd w:id="24"/>
     </w:p>
     <w:p>
       <w:pPr>
@@ -5892,22 +5944,22 @@
           <w:lang w:eastAsia="it-IT"/>
         </w:rPr>
       </w:pPr>
-      <w:bookmarkStart w:id="24" w:name="_Toc469326675"/>
-      <w:bookmarkStart w:id="25" w:name="_Toc472337295"/>
-      <w:bookmarkStart w:id="26" w:name="_Toc472337332"/>
-      <w:bookmarkEnd w:id="24"/>
+      <w:bookmarkStart w:id="25" w:name="_Toc469326675"/>
+      <w:bookmarkStart w:id="26" w:name="_Toc472337295"/>
+      <w:bookmarkStart w:id="27" w:name="_Toc472337332"/>
       <w:bookmarkEnd w:id="25"/>
       <w:bookmarkEnd w:id="26"/>
+      <w:bookmarkEnd w:id="27"/>
     </w:p>
     <w:p>
       <w:pPr>
         <w:pStyle w:val="Titolo2"/>
       </w:pPr>
-      <w:bookmarkStart w:id="27" w:name="_Toc472337333"/>
+      <w:bookmarkStart w:id="28" w:name="_Toc472337333"/>
       <w:r>
         <w:t>Software Integration</w:t>
       </w:r>
-      <w:bookmarkEnd w:id="27"/>
+      <w:bookmarkEnd w:id="28"/>
     </w:p>
     <w:p>
       <w:pPr>
@@ -5926,23 +5978,47 @@
       <w:pPr>
         <w:pStyle w:val="Titolo3"/>
       </w:pPr>
-      <w:bookmarkStart w:id="28" w:name="_Toc472337334"/>
+      <w:bookmarkStart w:id="29" w:name="_Toc472337334"/>
       <w:r>
         <w:t>Data Components</w:t>
       </w:r>
-      <w:bookmarkEnd w:id="28"/>
-    </w:p>
-    <w:p>
-      <w:pPr>
-        <w:rPr>
-          <w:lang w:eastAsia="it-IT"/>
-        </w:rPr>
-      </w:pPr>
-      <w:r>
-        <w:rPr>
-          <w:lang w:eastAsia="it-IT"/>
-        </w:rPr>
-        <w:t>This step shows the possible requests generated by the model component querying the DBMS.</w:t>
+      <w:bookmarkEnd w:id="29"/>
+    </w:p>
+    <w:p>
+      <w:pPr>
+        <w:rPr>
+          <w:lang w:eastAsia="it-IT"/>
+        </w:rPr>
+      </w:pPr>
+      <w:r>
+        <w:rPr>
+          <w:lang w:eastAsia="it-IT"/>
+        </w:rPr>
+        <w:t>This step shows the poss</w:t>
+      </w:r>
+      <w:r>
+        <w:rPr>
+          <w:lang w:eastAsia="it-IT"/>
+        </w:rPr>
+        <w:t xml:space="preserve">ible requests generated by the </w:t>
+      </w:r>
+      <w:r>
+        <w:rPr>
+          <w:rStyle w:val="Enfasigrassetto"/>
+        </w:rPr>
+        <w:t>Model C</w:t>
+      </w:r>
+      <w:r>
+        <w:rPr>
+          <w:rStyle w:val="Enfasigrassetto"/>
+        </w:rPr>
+        <w:t xml:space="preserve">omponent </w:t>
+      </w:r>
+      <w:r>
+        <w:rPr>
+          <w:lang w:eastAsia="it-IT"/>
+        </w:rPr>
+        <w:t>querying the DBMS.</w:t>
       </w:r>
     </w:p>
     <w:tbl>
@@ -6045,6 +6121,7 @@
                 <w:lang w:val="it-IT" w:eastAsia="it-IT"/>
               </w:rPr>
             </w:pPr>
+            <w:proofErr w:type="spellStart"/>
             <w:r>
               <w:rPr>
                 <w:rStyle w:val="Enfasicorsivo"/>
@@ -6052,6 +6129,7 @@
               </w:rPr>
               <w:t>Effect</w:t>
             </w:r>
+            <w:proofErr w:type="spellEnd"/>
           </w:p>
         </w:tc>
       </w:tr>
@@ -6107,7 +6185,13 @@
               <w:rPr>
                 <w:lang w:eastAsia="it-IT"/>
               </w:rPr>
-              <w:t>driving license id. Payment method and user personal data.</w:t>
+              <w:t>driving license id. Paymen</w:t>
+            </w:r>
+            <w:r>
+              <w:rPr>
+                <w:lang w:eastAsia="it-IT"/>
+              </w:rPr>
+              <w:t>t method and user personal data.</w:t>
             </w:r>
           </w:p>
         </w:tc>
@@ -6131,6 +6215,12 @@
                 <w:lang w:eastAsia="it-IT"/>
               </w:rPr>
               <w:t>New user inserted in database</w:t>
+            </w:r>
+            <w:r>
+              <w:rPr>
+                <w:lang w:eastAsia="it-IT"/>
+              </w:rPr>
+              <w:t>.</w:t>
             </w:r>
           </w:p>
         </w:tc>
@@ -6157,7 +6247,13 @@
               <w:rPr>
                 <w:lang w:eastAsia="it-IT"/>
               </w:rPr>
-              <w:t>One of the 3 entry is not unique.</w:t>
+              <w:t>O</w:t>
+            </w:r>
+            <w:r>
+              <w:rPr>
+                <w:lang w:eastAsia="it-IT"/>
+              </w:rPr>
+              <w:t>ne of the 3 entry is not unique.</w:t>
             </w:r>
           </w:p>
         </w:tc>
@@ -6206,7 +6302,13 @@
               <w:rPr>
                 <w:lang w:eastAsia="it-IT"/>
               </w:rPr>
-              <w:t>Any of the listed data is missing.</w:t>
+              <w:t>An</w:t>
+            </w:r>
+            <w:r>
+              <w:rPr>
+                <w:lang w:eastAsia="it-IT"/>
+              </w:rPr>
+              <w:t>y of the listed data is missing.</w:t>
             </w:r>
           </w:p>
         </w:tc>
@@ -6229,6 +6331,12 @@
                 <w:lang w:eastAsia="it-IT"/>
               </w:rPr>
               <w:t>An exception is raised</w:t>
+            </w:r>
+            <w:r>
+              <w:rPr>
+                <w:lang w:eastAsia="it-IT"/>
+              </w:rPr>
+              <w:t>.</w:t>
             </w:r>
           </w:p>
         </w:tc>
@@ -6312,6 +6420,7 @@
                 <w:lang w:val="it-IT" w:eastAsia="it-IT"/>
               </w:rPr>
             </w:pPr>
+            <w:proofErr w:type="spellStart"/>
             <w:r>
               <w:rPr>
                 <w:rStyle w:val="Enfasicorsivo"/>
@@ -6319,6 +6428,7 @@
               </w:rPr>
               <w:t>Effect</w:t>
             </w:r>
+            <w:proofErr w:type="spellEnd"/>
           </w:p>
         </w:tc>
       </w:tr>
@@ -6369,6 +6479,12 @@
               </w:rPr>
               <w:t>User update performed</w:t>
             </w:r>
+            <w:r>
+              <w:rPr>
+                <w:lang w:eastAsia="it-IT"/>
+              </w:rPr>
+              <w:t>.</w:t>
+            </w:r>
           </w:p>
         </w:tc>
       </w:tr>
@@ -6396,6 +6512,12 @@
               </w:rPr>
               <w:t>Non existing username, new user data</w:t>
             </w:r>
+            <w:r>
+              <w:rPr>
+                <w:lang w:eastAsia="it-IT"/>
+              </w:rPr>
+              <w:t>.</w:t>
+            </w:r>
           </w:p>
         </w:tc>
         <w:tc>
@@ -6507,6 +6629,7 @@
                 <w:lang w:val="it-IT" w:eastAsia="it-IT"/>
               </w:rPr>
             </w:pPr>
+            <w:proofErr w:type="spellStart"/>
             <w:r>
               <w:rPr>
                 <w:rStyle w:val="Enfasicorsivo"/>
@@ -6514,6 +6637,7 @@
               </w:rPr>
               <w:t>Effect</w:t>
             </w:r>
+            <w:proofErr w:type="spellEnd"/>
           </w:p>
         </w:tc>
       </w:tr>
@@ -6541,6 +6665,12 @@
               </w:rPr>
               <w:t>Ride data, with a valid car ID and ride status set to Reservation. Also ride minutes set to 0</w:t>
             </w:r>
+            <w:r>
+              <w:rPr>
+                <w:lang w:eastAsia="it-IT"/>
+              </w:rPr>
+              <w:t>.</w:t>
+            </w:r>
           </w:p>
         </w:tc>
         <w:tc>
@@ -6575,6 +6705,12 @@
                 <w:lang w:eastAsia="it-IT"/>
               </w:rPr>
               <w:t xml:space="preserve"> inserted in database</w:t>
+            </w:r>
+            <w:r>
+              <w:rPr>
+                <w:lang w:eastAsia="it-IT"/>
+              </w:rPr>
+              <w:t>.</w:t>
             </w:r>
           </w:p>
         </w:tc>
@@ -6604,6 +6740,12 @@
               <w:lastRenderedPageBreak/>
               <w:t>Invalid car ID, missing ride data or ride status different from Reservation</w:t>
             </w:r>
+            <w:r>
+              <w:rPr>
+                <w:lang w:eastAsia="it-IT"/>
+              </w:rPr>
+              <w:t>.</w:t>
+            </w:r>
           </w:p>
         </w:tc>
         <w:tc>
@@ -6708,6 +6850,7 @@
                 <w:lang w:val="it-IT" w:eastAsia="it-IT"/>
               </w:rPr>
             </w:pPr>
+            <w:proofErr w:type="spellStart"/>
             <w:r>
               <w:rPr>
                 <w:rStyle w:val="Enfasicorsivo"/>
@@ -6715,6 +6858,7 @@
               </w:rPr>
               <w:t>Effect</w:t>
             </w:r>
+            <w:proofErr w:type="spellEnd"/>
           </w:p>
         </w:tc>
       </w:tr>
@@ -6742,6 +6886,12 @@
               </w:rPr>
               <w:t>Present ride ID, new ride data car ID excluded</w:t>
             </w:r>
+            <w:r>
+              <w:rPr>
+                <w:lang w:eastAsia="it-IT"/>
+              </w:rPr>
+              <w:t>.</w:t>
+            </w:r>
           </w:p>
         </w:tc>
         <w:tc>
@@ -6764,6 +6914,12 @@
                 <w:lang w:eastAsia="it-IT"/>
               </w:rPr>
               <w:t>The ride is updated</w:t>
+            </w:r>
+            <w:r>
+              <w:rPr>
+                <w:lang w:eastAsia="it-IT"/>
+              </w:rPr>
+              <w:t>.</w:t>
             </w:r>
           </w:p>
         </w:tc>
@@ -6814,7 +6970,7 @@
               <w:rPr>
                 <w:lang w:eastAsia="it-IT"/>
               </w:rPr>
-              <w:t xml:space="preserve"> </w:t>
+              <w:t>.</w:t>
             </w:r>
           </w:p>
         </w:tc>
@@ -6836,7 +6992,13 @@
               <w:rPr>
                 <w:lang w:eastAsia="it-IT"/>
               </w:rPr>
-              <w:t>An exception is raised.</w:t>
+              <w:t>A</w:t>
+            </w:r>
+            <w:r>
+              <w:rPr>
+                <w:lang w:eastAsia="it-IT"/>
+              </w:rPr>
+              <w:t>n exception is raised.</w:t>
             </w:r>
           </w:p>
         </w:tc>
@@ -6927,6 +7089,7 @@
                 <w:lang w:val="it-IT" w:eastAsia="it-IT"/>
               </w:rPr>
             </w:pPr>
+            <w:proofErr w:type="spellStart"/>
             <w:r>
               <w:rPr>
                 <w:rStyle w:val="Enfasicorsivo"/>
@@ -6934,6 +7097,7 @@
               </w:rPr>
               <w:t>Effect</w:t>
             </w:r>
+            <w:proofErr w:type="spellEnd"/>
           </w:p>
         </w:tc>
       </w:tr>
@@ -6961,6 +7125,12 @@
               </w:rPr>
               <w:t>Unique integer ID, availability set to false, valid position provided</w:t>
             </w:r>
+            <w:r>
+              <w:rPr>
+                <w:lang w:eastAsia="it-IT"/>
+              </w:rPr>
+              <w:t>.</w:t>
+            </w:r>
           </w:p>
         </w:tc>
         <w:tc>
@@ -6995,6 +7165,12 @@
                 <w:lang w:eastAsia="it-IT"/>
               </w:rPr>
               <w:t xml:space="preserve"> inserted in database</w:t>
+            </w:r>
+            <w:r>
+              <w:rPr>
+                <w:lang w:eastAsia="it-IT"/>
+              </w:rPr>
+              <w:t>.</w:t>
             </w:r>
           </w:p>
         </w:tc>
@@ -7021,7 +7197,21 @@
               <w:rPr>
                 <w:lang w:eastAsia="it-IT"/>
               </w:rPr>
-              <w:t>Missing plate, existing ID or position outside SafeArea</w:t>
+              <w:t xml:space="preserve">Missing plate, existing ID or position outside </w:t>
+            </w:r>
+            <w:proofErr w:type="spellStart"/>
+            <w:r>
+              <w:rPr>
+                <w:lang w:eastAsia="it-IT"/>
+              </w:rPr>
+              <w:t>SafeArea</w:t>
+            </w:r>
+            <w:proofErr w:type="spellEnd"/>
+            <w:r>
+              <w:rPr>
+                <w:lang w:eastAsia="it-IT"/>
+              </w:rPr>
+              <w:t>.</w:t>
             </w:r>
           </w:p>
         </w:tc>
@@ -7043,7 +7233,13 @@
               <w:rPr>
                 <w:lang w:eastAsia="it-IT"/>
               </w:rPr>
-              <w:t>An exception is raised.</w:t>
+              <w:t>An exception</w:t>
+            </w:r>
+            <w:r>
+              <w:rPr>
+                <w:lang w:eastAsia="it-IT"/>
+              </w:rPr>
+              <w:t xml:space="preserve"> is raised.</w:t>
             </w:r>
           </w:p>
         </w:tc>
@@ -7127,6 +7323,7 @@
                 <w:lang w:val="it-IT" w:eastAsia="it-IT"/>
               </w:rPr>
             </w:pPr>
+            <w:proofErr w:type="spellStart"/>
             <w:r>
               <w:rPr>
                 <w:rStyle w:val="Enfasicorsivo"/>
@@ -7134,6 +7331,7 @@
               </w:rPr>
               <w:t>Effect</w:t>
             </w:r>
+            <w:proofErr w:type="spellEnd"/>
           </w:p>
         </w:tc>
       </w:tr>
@@ -7161,6 +7359,12 @@
               </w:rPr>
               <w:t>Existing Car ID, new valid car data</w:t>
             </w:r>
+            <w:r>
+              <w:rPr>
+                <w:lang w:eastAsia="it-IT"/>
+              </w:rPr>
+              <w:t>.</w:t>
+            </w:r>
           </w:p>
         </w:tc>
         <w:tc>
@@ -7183,6 +7387,12 @@
                 <w:lang w:eastAsia="it-IT"/>
               </w:rPr>
               <w:t>Car DB update</w:t>
+            </w:r>
+            <w:r>
+              <w:rPr>
+                <w:lang w:eastAsia="it-IT"/>
+              </w:rPr>
+              <w:t>.</w:t>
             </w:r>
           </w:p>
         </w:tc>
@@ -7211,6 +7421,12 @@
               </w:rPr>
               <w:t>Non existing Car ID, invalid position, negative battery charge value</w:t>
             </w:r>
+            <w:r>
+              <w:rPr>
+                <w:lang w:eastAsia="it-IT"/>
+              </w:rPr>
+              <w:t>.</w:t>
+            </w:r>
           </w:p>
         </w:tc>
         <w:tc>
@@ -7263,14 +7479,14 @@
                 <w:rStyle w:val="Enfasigrassetto"/>
                 <w:lang w:eastAsia="it-IT"/>
               </w:rPr>
-              <w:t>Insert</w:t>
+              <w:t>Get</w:t>
             </w:r>
             <w:r>
               <w:rPr>
                 <w:rStyle w:val="Enfasigrassetto"/>
                 <w:lang w:val="it-IT" w:eastAsia="it-IT"/>
               </w:rPr>
-              <w:t xml:space="preserve"> PGS</w:t>
+              <w:t xml:space="preserve"> User</w:t>
             </w:r>
           </w:p>
         </w:tc>
@@ -7322,6 +7538,7 @@
                 <w:lang w:val="it-IT" w:eastAsia="it-IT"/>
               </w:rPr>
             </w:pPr>
+            <w:proofErr w:type="spellStart"/>
             <w:r>
               <w:rPr>
                 <w:rStyle w:val="Enfasicorsivo"/>
@@ -7329,12 +7546,13 @@
               </w:rPr>
               <w:t>Effect</w:t>
             </w:r>
+            <w:proofErr w:type="spellEnd"/>
           </w:p>
         </w:tc>
       </w:tr>
       <w:tr>
         <w:trPr>
-          <w:trHeight w:val="992"/>
+          <w:trHeight w:val="485"/>
         </w:trPr>
         <w:tc>
           <w:tcPr>
@@ -7354,7 +7572,7 @@
               <w:rPr>
                 <w:lang w:eastAsia="it-IT"/>
               </w:rPr>
-              <w:t>Present username, driving license id not present in the whole DB</w:t>
+              <w:t>Existing username</w:t>
             </w:r>
           </w:p>
         </w:tc>
@@ -7377,7 +7595,7 @@
               <w:rPr>
                 <w:lang w:eastAsia="it-IT"/>
               </w:rPr>
-              <w:t>New user inserted in database</w:t>
+              <w:t>A user is returned.</w:t>
             </w:r>
           </w:p>
         </w:tc>
@@ -7404,986 +7622,7 @@
               <w:rPr>
                 <w:lang w:eastAsia="it-IT"/>
               </w:rPr>
-              <w:t>One of the 3 entry is not unique.</w:t>
-            </w:r>
-          </w:p>
-        </w:tc>
-        <w:tc>
-          <w:tcPr>
-            <w:tcW w:w="3429" w:type="dxa"/>
-            <w:shd w:val="clear" w:color="auto" w:fill="auto"/>
-            <w:noWrap/>
-            <w:vAlign w:val="bottom"/>
-            <w:hideMark/>
-          </w:tcPr>
-          <w:p>
-            <w:pPr>
-              <w:rPr>
-                <w:lang w:eastAsia="it-IT"/>
-              </w:rPr>
-            </w:pPr>
-            <w:r>
-              <w:rPr>
-                <w:lang w:eastAsia="it-IT"/>
-              </w:rPr>
-              <w:t>An exception is raised.</w:t>
-            </w:r>
-          </w:p>
-        </w:tc>
-      </w:tr>
-      <w:tr>
-        <w:trPr>
-          <w:trHeight w:val="449"/>
-        </w:trPr>
-        <w:tc>
-          <w:tcPr>
-            <w:tcW w:w="6769" w:type="dxa"/>
-            <w:gridSpan w:val="2"/>
-            <w:shd w:val="clear" w:color="auto" w:fill="auto"/>
-            <w:noWrap/>
-            <w:vAlign w:val="bottom"/>
-            <w:hideMark/>
-          </w:tcPr>
-          <w:p>
-            <w:pPr>
-              <w:spacing w:after="0"/>
-              <w:jc w:val="center"/>
-              <w:rPr>
-                <w:rStyle w:val="Enfasigrassetto"/>
-                <w:lang w:val="it-IT" w:eastAsia="it-IT"/>
-              </w:rPr>
-            </w:pPr>
-            <w:r>
-              <w:rPr>
-                <w:rStyle w:val="Enfasigrassetto"/>
-                <w:lang w:val="it-IT" w:eastAsia="it-IT"/>
-              </w:rPr>
-              <w:lastRenderedPageBreak/>
-              <w:t>Update PGS</w:t>
-            </w:r>
-          </w:p>
-        </w:tc>
-      </w:tr>
-      <w:tr>
-        <w:trPr>
-          <w:trHeight w:val="449"/>
-        </w:trPr>
-        <w:tc>
-          <w:tcPr>
-            <w:tcW w:w="3340" w:type="dxa"/>
-            <w:shd w:val="clear" w:color="auto" w:fill="auto"/>
-            <w:noWrap/>
-            <w:vAlign w:val="bottom"/>
-            <w:hideMark/>
-          </w:tcPr>
-          <w:p>
-            <w:pPr>
-              <w:spacing w:after="0"/>
-              <w:jc w:val="center"/>
-              <w:rPr>
-                <w:rStyle w:val="Enfasicorsivo"/>
-                <w:lang w:val="it-IT" w:eastAsia="it-IT"/>
-              </w:rPr>
-            </w:pPr>
-            <w:r>
-              <w:rPr>
-                <w:rStyle w:val="Enfasicorsivo"/>
-                <w:lang w:val="it-IT" w:eastAsia="it-IT"/>
-              </w:rPr>
-              <w:t>Input</w:t>
-            </w:r>
-          </w:p>
-        </w:tc>
-        <w:tc>
-          <w:tcPr>
-            <w:tcW w:w="3429" w:type="dxa"/>
-            <w:shd w:val="clear" w:color="auto" w:fill="auto"/>
-            <w:noWrap/>
-            <w:vAlign w:val="bottom"/>
-            <w:hideMark/>
-          </w:tcPr>
-          <w:p>
-            <w:pPr>
-              <w:spacing w:after="0"/>
-              <w:jc w:val="center"/>
-              <w:rPr>
-                <w:rStyle w:val="Enfasicorsivo"/>
-                <w:lang w:val="it-IT" w:eastAsia="it-IT"/>
-              </w:rPr>
-            </w:pPr>
-            <w:r>
-              <w:rPr>
-                <w:rStyle w:val="Enfasicorsivo"/>
-                <w:lang w:val="it-IT" w:eastAsia="it-IT"/>
-              </w:rPr>
-              <w:t>Effect</w:t>
-            </w:r>
-          </w:p>
-        </w:tc>
-      </w:tr>
-      <w:tr>
-        <w:trPr>
-          <w:trHeight w:val="992"/>
-        </w:trPr>
-        <w:tc>
-          <w:tcPr>
-            <w:tcW w:w="3340" w:type="dxa"/>
-            <w:shd w:val="clear" w:color="auto" w:fill="auto"/>
-            <w:noWrap/>
-            <w:vAlign w:val="bottom"/>
-            <w:hideMark/>
-          </w:tcPr>
-          <w:p>
-            <w:pPr>
-              <w:rPr>
-                <w:lang w:eastAsia="it-IT"/>
-              </w:rPr>
-            </w:pPr>
-            <w:r>
-              <w:rPr>
-                <w:lang w:eastAsia="it-IT"/>
-              </w:rPr>
-              <w:t>Present username, driving license id not present in the whole DB</w:t>
-            </w:r>
-          </w:p>
-        </w:tc>
-        <w:tc>
-          <w:tcPr>
-            <w:tcW w:w="3429" w:type="dxa"/>
-            <w:shd w:val="clear" w:color="auto" w:fill="auto"/>
-            <w:noWrap/>
-            <w:vAlign w:val="bottom"/>
-            <w:hideMark/>
-          </w:tcPr>
-          <w:p>
-            <w:pPr>
-              <w:spacing w:before="240" w:after="0" w:line="276" w:lineRule="auto"/>
-              <w:rPr>
-                <w:lang w:eastAsia="it-IT"/>
-              </w:rPr>
-            </w:pPr>
-            <w:r>
-              <w:rPr>
-                <w:lang w:eastAsia="it-IT"/>
-              </w:rPr>
-              <w:t>New user inserted in database</w:t>
-            </w:r>
-          </w:p>
-        </w:tc>
-      </w:tr>
-      <w:tr>
-        <w:trPr>
-          <w:trHeight w:val="449"/>
-        </w:trPr>
-        <w:tc>
-          <w:tcPr>
-            <w:tcW w:w="3340" w:type="dxa"/>
-            <w:shd w:val="clear" w:color="auto" w:fill="auto"/>
-            <w:noWrap/>
-            <w:vAlign w:val="bottom"/>
-            <w:hideMark/>
-          </w:tcPr>
-          <w:p>
-            <w:pPr>
-              <w:rPr>
-                <w:lang w:eastAsia="it-IT"/>
-              </w:rPr>
-            </w:pPr>
-            <w:r>
-              <w:rPr>
-                <w:lang w:eastAsia="it-IT"/>
-              </w:rPr>
-              <w:t>One of the 3 entry is not unique.</w:t>
-            </w:r>
-          </w:p>
-        </w:tc>
-        <w:tc>
-          <w:tcPr>
-            <w:tcW w:w="3429" w:type="dxa"/>
-            <w:shd w:val="clear" w:color="auto" w:fill="auto"/>
-            <w:noWrap/>
-            <w:vAlign w:val="bottom"/>
-            <w:hideMark/>
-          </w:tcPr>
-          <w:p>
-            <w:pPr>
-              <w:rPr>
-                <w:lang w:eastAsia="it-IT"/>
-              </w:rPr>
-            </w:pPr>
-            <w:r>
-              <w:rPr>
-                <w:lang w:eastAsia="it-IT"/>
-              </w:rPr>
-              <w:t>An exception is raised.</w:t>
-            </w:r>
-          </w:p>
-        </w:tc>
-      </w:tr>
-      <w:tr>
-        <w:trPr>
-          <w:trHeight w:val="449"/>
-        </w:trPr>
-        <w:tc>
-          <w:tcPr>
-            <w:tcW w:w="6769" w:type="dxa"/>
-            <w:gridSpan w:val="2"/>
-            <w:shd w:val="clear" w:color="auto" w:fill="auto"/>
-            <w:noWrap/>
-            <w:vAlign w:val="bottom"/>
-            <w:hideMark/>
-          </w:tcPr>
-          <w:p>
-            <w:pPr>
-              <w:spacing w:after="0"/>
-              <w:jc w:val="center"/>
-              <w:rPr>
-                <w:rStyle w:val="Enfasigrassetto"/>
-                <w:lang w:val="it-IT" w:eastAsia="it-IT"/>
-              </w:rPr>
-            </w:pPr>
-            <w:r>
-              <w:rPr>
-                <w:rStyle w:val="Enfasigrassetto"/>
-                <w:lang w:eastAsia="it-IT"/>
-              </w:rPr>
-              <w:t>Get</w:t>
-            </w:r>
-            <w:r>
-              <w:rPr>
-                <w:rStyle w:val="Enfasigrassetto"/>
-                <w:lang w:val="it-IT" w:eastAsia="it-IT"/>
-              </w:rPr>
-              <w:t xml:space="preserve"> User</w:t>
-            </w:r>
-          </w:p>
-        </w:tc>
-      </w:tr>
-      <w:tr>
-        <w:trPr>
-          <w:trHeight w:val="449"/>
-        </w:trPr>
-        <w:tc>
-          <w:tcPr>
-            <w:tcW w:w="3340" w:type="dxa"/>
-            <w:shd w:val="clear" w:color="auto" w:fill="auto"/>
-            <w:noWrap/>
-            <w:vAlign w:val="bottom"/>
-            <w:hideMark/>
-          </w:tcPr>
-          <w:p>
-            <w:pPr>
-              <w:spacing w:after="0"/>
-              <w:jc w:val="center"/>
-              <w:rPr>
-                <w:rStyle w:val="Enfasicorsivo"/>
-                <w:lang w:val="it-IT" w:eastAsia="it-IT"/>
-              </w:rPr>
-            </w:pPr>
-            <w:r>
-              <w:rPr>
-                <w:rStyle w:val="Enfasicorsivo"/>
-                <w:lang w:val="it-IT" w:eastAsia="it-IT"/>
-              </w:rPr>
-              <w:t>Input</w:t>
-            </w:r>
-          </w:p>
-        </w:tc>
-        <w:tc>
-          <w:tcPr>
-            <w:tcW w:w="3429" w:type="dxa"/>
-            <w:shd w:val="clear" w:color="auto" w:fill="auto"/>
-            <w:noWrap/>
-            <w:vAlign w:val="bottom"/>
-            <w:hideMark/>
-          </w:tcPr>
-          <w:p>
-            <w:pPr>
-              <w:spacing w:after="0"/>
-              <w:jc w:val="center"/>
-              <w:rPr>
-                <w:rStyle w:val="Enfasicorsivo"/>
-                <w:lang w:val="it-IT" w:eastAsia="it-IT"/>
-              </w:rPr>
-            </w:pPr>
-            <w:r>
-              <w:rPr>
-                <w:rStyle w:val="Enfasicorsivo"/>
-                <w:lang w:val="it-IT" w:eastAsia="it-IT"/>
-              </w:rPr>
-              <w:t>Effect</w:t>
-            </w:r>
-          </w:p>
-        </w:tc>
-      </w:tr>
-      <w:tr>
-        <w:trPr>
-          <w:trHeight w:val="992"/>
-        </w:trPr>
-        <w:tc>
-          <w:tcPr>
-            <w:tcW w:w="3340" w:type="dxa"/>
-            <w:shd w:val="clear" w:color="auto" w:fill="auto"/>
-            <w:noWrap/>
-            <w:vAlign w:val="bottom"/>
-            <w:hideMark/>
-          </w:tcPr>
-          <w:p>
-            <w:pPr>
-              <w:rPr>
-                <w:lang w:eastAsia="it-IT"/>
-              </w:rPr>
-            </w:pPr>
-            <w:r>
-              <w:rPr>
-                <w:lang w:eastAsia="it-IT"/>
-              </w:rPr>
-              <w:t>Present username, driving license id not present in the whole DB</w:t>
-            </w:r>
-          </w:p>
-        </w:tc>
-        <w:tc>
-          <w:tcPr>
-            <w:tcW w:w="3429" w:type="dxa"/>
-            <w:shd w:val="clear" w:color="auto" w:fill="auto"/>
-            <w:noWrap/>
-            <w:vAlign w:val="bottom"/>
-            <w:hideMark/>
-          </w:tcPr>
-          <w:p>
-            <w:pPr>
-              <w:spacing w:before="240" w:after="0" w:line="276" w:lineRule="auto"/>
-              <w:rPr>
-                <w:lang w:eastAsia="it-IT"/>
-              </w:rPr>
-            </w:pPr>
-            <w:r>
-              <w:rPr>
-                <w:lang w:eastAsia="it-IT"/>
-              </w:rPr>
-              <w:t>New user inserted in database</w:t>
-            </w:r>
-          </w:p>
-        </w:tc>
-      </w:tr>
-      <w:tr>
-        <w:trPr>
-          <w:trHeight w:val="449"/>
-        </w:trPr>
-        <w:tc>
-          <w:tcPr>
-            <w:tcW w:w="3340" w:type="dxa"/>
-            <w:shd w:val="clear" w:color="auto" w:fill="auto"/>
-            <w:noWrap/>
-            <w:vAlign w:val="bottom"/>
-            <w:hideMark/>
-          </w:tcPr>
-          <w:p>
-            <w:pPr>
-              <w:rPr>
-                <w:lang w:eastAsia="it-IT"/>
-              </w:rPr>
-            </w:pPr>
-            <w:r>
-              <w:rPr>
-                <w:lang w:eastAsia="it-IT"/>
-              </w:rPr>
-              <w:t>One of the 3 entry is not unique.</w:t>
-            </w:r>
-          </w:p>
-        </w:tc>
-        <w:tc>
-          <w:tcPr>
-            <w:tcW w:w="3429" w:type="dxa"/>
-            <w:shd w:val="clear" w:color="auto" w:fill="auto"/>
-            <w:noWrap/>
-            <w:vAlign w:val="bottom"/>
-            <w:hideMark/>
-          </w:tcPr>
-          <w:p>
-            <w:pPr>
-              <w:rPr>
-                <w:lang w:eastAsia="it-IT"/>
-              </w:rPr>
-            </w:pPr>
-            <w:r>
-              <w:rPr>
-                <w:lang w:eastAsia="it-IT"/>
-              </w:rPr>
-              <w:t>An exception is raised.</w:t>
-            </w:r>
-          </w:p>
-        </w:tc>
-      </w:tr>
-      <w:tr>
-        <w:trPr>
-          <w:trHeight w:val="449"/>
-        </w:trPr>
-        <w:tc>
-          <w:tcPr>
-            <w:tcW w:w="6769" w:type="dxa"/>
-            <w:gridSpan w:val="2"/>
-            <w:shd w:val="clear" w:color="auto" w:fill="auto"/>
-            <w:noWrap/>
-            <w:vAlign w:val="bottom"/>
-            <w:hideMark/>
-          </w:tcPr>
-          <w:p>
-            <w:pPr>
-              <w:spacing w:after="0"/>
-              <w:jc w:val="center"/>
-              <w:rPr>
-                <w:rStyle w:val="Enfasigrassetto"/>
-                <w:lang w:val="it-IT" w:eastAsia="it-IT"/>
-              </w:rPr>
-            </w:pPr>
-            <w:r>
-              <w:rPr>
-                <w:rStyle w:val="Enfasigrassetto"/>
-                <w:lang w:eastAsia="it-IT"/>
-              </w:rPr>
-              <w:t>Get</w:t>
-            </w:r>
-            <w:r>
-              <w:rPr>
-                <w:rStyle w:val="Enfasigrassetto"/>
-                <w:lang w:val="it-IT" w:eastAsia="it-IT"/>
-              </w:rPr>
-              <w:t xml:space="preserve"> Ride</w:t>
-            </w:r>
-          </w:p>
-        </w:tc>
-      </w:tr>
-      <w:tr>
-        <w:trPr>
-          <w:trHeight w:val="449"/>
-        </w:trPr>
-        <w:tc>
-          <w:tcPr>
-            <w:tcW w:w="3340" w:type="dxa"/>
-            <w:shd w:val="clear" w:color="auto" w:fill="auto"/>
-            <w:noWrap/>
-            <w:vAlign w:val="bottom"/>
-            <w:hideMark/>
-          </w:tcPr>
-          <w:p>
-            <w:pPr>
-              <w:spacing w:after="0"/>
-              <w:jc w:val="center"/>
-              <w:rPr>
-                <w:rStyle w:val="Enfasicorsivo"/>
-                <w:lang w:val="it-IT" w:eastAsia="it-IT"/>
-              </w:rPr>
-            </w:pPr>
-            <w:r>
-              <w:rPr>
-                <w:rStyle w:val="Enfasicorsivo"/>
-                <w:lang w:val="it-IT" w:eastAsia="it-IT"/>
-              </w:rPr>
-              <w:t>Input</w:t>
-            </w:r>
-          </w:p>
-        </w:tc>
-        <w:tc>
-          <w:tcPr>
-            <w:tcW w:w="3429" w:type="dxa"/>
-            <w:shd w:val="clear" w:color="auto" w:fill="auto"/>
-            <w:noWrap/>
-            <w:vAlign w:val="bottom"/>
-            <w:hideMark/>
-          </w:tcPr>
-          <w:p>
-            <w:pPr>
-              <w:spacing w:after="0"/>
-              <w:jc w:val="center"/>
-              <w:rPr>
-                <w:rStyle w:val="Enfasicorsivo"/>
-                <w:lang w:val="it-IT" w:eastAsia="it-IT"/>
-              </w:rPr>
-            </w:pPr>
-            <w:r>
-              <w:rPr>
-                <w:rStyle w:val="Enfasicorsivo"/>
-                <w:lang w:val="it-IT" w:eastAsia="it-IT"/>
-              </w:rPr>
-              <w:t>Effect</w:t>
-            </w:r>
-          </w:p>
-        </w:tc>
-      </w:tr>
-      <w:tr>
-        <w:trPr>
-          <w:trHeight w:val="992"/>
-        </w:trPr>
-        <w:tc>
-          <w:tcPr>
-            <w:tcW w:w="3340" w:type="dxa"/>
-            <w:shd w:val="clear" w:color="auto" w:fill="auto"/>
-            <w:noWrap/>
-            <w:vAlign w:val="bottom"/>
-            <w:hideMark/>
-          </w:tcPr>
-          <w:p>
-            <w:pPr>
-              <w:rPr>
-                <w:lang w:eastAsia="it-IT"/>
-              </w:rPr>
-            </w:pPr>
-            <w:r>
-              <w:rPr>
-                <w:lang w:eastAsia="it-IT"/>
-              </w:rPr>
-              <w:t>Present username, driving license id not present in the whole DB</w:t>
-            </w:r>
-          </w:p>
-        </w:tc>
-        <w:tc>
-          <w:tcPr>
-            <w:tcW w:w="3429" w:type="dxa"/>
-            <w:shd w:val="clear" w:color="auto" w:fill="auto"/>
-            <w:noWrap/>
-            <w:vAlign w:val="bottom"/>
-            <w:hideMark/>
-          </w:tcPr>
-          <w:p>
-            <w:pPr>
-              <w:spacing w:before="240" w:after="0" w:line="276" w:lineRule="auto"/>
-              <w:rPr>
-                <w:lang w:eastAsia="it-IT"/>
-              </w:rPr>
-            </w:pPr>
-            <w:r>
-              <w:rPr>
-                <w:lang w:eastAsia="it-IT"/>
-              </w:rPr>
-              <w:t>New user inserted in database</w:t>
-            </w:r>
-          </w:p>
-        </w:tc>
-      </w:tr>
-      <w:tr>
-        <w:trPr>
-          <w:trHeight w:val="449"/>
-        </w:trPr>
-        <w:tc>
-          <w:tcPr>
-            <w:tcW w:w="3340" w:type="dxa"/>
-            <w:shd w:val="clear" w:color="auto" w:fill="auto"/>
-            <w:noWrap/>
-            <w:vAlign w:val="bottom"/>
-            <w:hideMark/>
-          </w:tcPr>
-          <w:p>
-            <w:pPr>
-              <w:rPr>
-                <w:lang w:eastAsia="it-IT"/>
-              </w:rPr>
-            </w:pPr>
-            <w:r>
-              <w:rPr>
-                <w:lang w:eastAsia="it-IT"/>
-              </w:rPr>
-              <w:t>One of the 3 entry is not unique.</w:t>
-            </w:r>
-          </w:p>
-        </w:tc>
-        <w:tc>
-          <w:tcPr>
-            <w:tcW w:w="3429" w:type="dxa"/>
-            <w:shd w:val="clear" w:color="auto" w:fill="auto"/>
-            <w:noWrap/>
-            <w:vAlign w:val="bottom"/>
-            <w:hideMark/>
-          </w:tcPr>
-          <w:p>
-            <w:pPr>
-              <w:rPr>
-                <w:lang w:eastAsia="it-IT"/>
-              </w:rPr>
-            </w:pPr>
-            <w:r>
-              <w:rPr>
-                <w:lang w:eastAsia="it-IT"/>
-              </w:rPr>
-              <w:t>An exception is raised.</w:t>
-            </w:r>
-          </w:p>
-        </w:tc>
-      </w:tr>
-      <w:tr>
-        <w:trPr>
-          <w:trHeight w:val="449"/>
-        </w:trPr>
-        <w:tc>
-          <w:tcPr>
-            <w:tcW w:w="6769" w:type="dxa"/>
-            <w:gridSpan w:val="2"/>
-            <w:shd w:val="clear" w:color="auto" w:fill="auto"/>
-            <w:noWrap/>
-            <w:vAlign w:val="bottom"/>
-            <w:hideMark/>
-          </w:tcPr>
-          <w:p>
-            <w:pPr>
-              <w:spacing w:after="0"/>
-              <w:jc w:val="center"/>
-              <w:rPr>
-                <w:rStyle w:val="Enfasigrassetto"/>
-                <w:lang w:val="it-IT" w:eastAsia="it-IT"/>
-              </w:rPr>
-            </w:pPr>
-            <w:r>
-              <w:rPr>
-                <w:rStyle w:val="Enfasigrassetto"/>
-                <w:lang w:eastAsia="it-IT"/>
-              </w:rPr>
-              <w:t>Get</w:t>
-            </w:r>
-            <w:r>
-              <w:rPr>
-                <w:rStyle w:val="Enfasigrassetto"/>
-                <w:lang w:val="it-IT" w:eastAsia="it-IT"/>
-              </w:rPr>
-              <w:t xml:space="preserve"> Car</w:t>
-            </w:r>
-          </w:p>
-        </w:tc>
-      </w:tr>
-      <w:tr>
-        <w:trPr>
-          <w:trHeight w:val="449"/>
-        </w:trPr>
-        <w:tc>
-          <w:tcPr>
-            <w:tcW w:w="3340" w:type="dxa"/>
-            <w:shd w:val="clear" w:color="auto" w:fill="auto"/>
-            <w:noWrap/>
-            <w:vAlign w:val="bottom"/>
-            <w:hideMark/>
-          </w:tcPr>
-          <w:p>
-            <w:pPr>
-              <w:spacing w:after="0"/>
-              <w:jc w:val="center"/>
-              <w:rPr>
-                <w:rStyle w:val="Enfasicorsivo"/>
-                <w:lang w:val="it-IT" w:eastAsia="it-IT"/>
-              </w:rPr>
-            </w:pPr>
-            <w:r>
-              <w:rPr>
-                <w:rStyle w:val="Enfasicorsivo"/>
-                <w:lang w:val="it-IT" w:eastAsia="it-IT"/>
-              </w:rPr>
-              <w:t>Input</w:t>
-            </w:r>
-          </w:p>
-        </w:tc>
-        <w:tc>
-          <w:tcPr>
-            <w:tcW w:w="3429" w:type="dxa"/>
-            <w:shd w:val="clear" w:color="auto" w:fill="auto"/>
-            <w:noWrap/>
-            <w:vAlign w:val="bottom"/>
-            <w:hideMark/>
-          </w:tcPr>
-          <w:p>
-            <w:pPr>
-              <w:spacing w:after="0"/>
-              <w:jc w:val="center"/>
-              <w:rPr>
-                <w:rStyle w:val="Enfasicorsivo"/>
-                <w:lang w:val="it-IT" w:eastAsia="it-IT"/>
-              </w:rPr>
-            </w:pPr>
-            <w:r>
-              <w:rPr>
-                <w:rStyle w:val="Enfasicorsivo"/>
-                <w:lang w:val="it-IT" w:eastAsia="it-IT"/>
-              </w:rPr>
-              <w:t>Effect</w:t>
-            </w:r>
-          </w:p>
-        </w:tc>
-      </w:tr>
-      <w:tr>
-        <w:trPr>
-          <w:trHeight w:val="992"/>
-        </w:trPr>
-        <w:tc>
-          <w:tcPr>
-            <w:tcW w:w="3340" w:type="dxa"/>
-            <w:shd w:val="clear" w:color="auto" w:fill="auto"/>
-            <w:noWrap/>
-            <w:vAlign w:val="bottom"/>
-            <w:hideMark/>
-          </w:tcPr>
-          <w:p>
-            <w:pPr>
-              <w:rPr>
-                <w:lang w:eastAsia="it-IT"/>
-              </w:rPr>
-            </w:pPr>
-            <w:r>
-              <w:rPr>
-                <w:lang w:eastAsia="it-IT"/>
-              </w:rPr>
-              <w:t>Present username, driving license id not present in the whole DB</w:t>
-            </w:r>
-          </w:p>
-        </w:tc>
-        <w:tc>
-          <w:tcPr>
-            <w:tcW w:w="3429" w:type="dxa"/>
-            <w:shd w:val="clear" w:color="auto" w:fill="auto"/>
-            <w:noWrap/>
-            <w:vAlign w:val="bottom"/>
-            <w:hideMark/>
-          </w:tcPr>
-          <w:p>
-            <w:pPr>
-              <w:spacing w:before="240" w:after="0" w:line="276" w:lineRule="auto"/>
-              <w:rPr>
-                <w:lang w:eastAsia="it-IT"/>
-              </w:rPr>
-            </w:pPr>
-            <w:r>
-              <w:rPr>
-                <w:lang w:eastAsia="it-IT"/>
-              </w:rPr>
-              <w:t>New user inserted in database</w:t>
-            </w:r>
-          </w:p>
-        </w:tc>
-      </w:tr>
-      <w:tr>
-        <w:trPr>
-          <w:trHeight w:val="449"/>
-        </w:trPr>
-        <w:tc>
-          <w:tcPr>
-            <w:tcW w:w="3340" w:type="dxa"/>
-            <w:shd w:val="clear" w:color="auto" w:fill="auto"/>
-            <w:noWrap/>
-            <w:vAlign w:val="bottom"/>
-            <w:hideMark/>
-          </w:tcPr>
-          <w:p>
-            <w:pPr>
-              <w:rPr>
-                <w:lang w:eastAsia="it-IT"/>
-              </w:rPr>
-            </w:pPr>
-            <w:r>
-              <w:rPr>
-                <w:lang w:eastAsia="it-IT"/>
-              </w:rPr>
-              <w:t>One of the 3 entry is not unique.</w:t>
-            </w:r>
-          </w:p>
-        </w:tc>
-        <w:tc>
-          <w:tcPr>
-            <w:tcW w:w="3429" w:type="dxa"/>
-            <w:shd w:val="clear" w:color="auto" w:fill="auto"/>
-            <w:noWrap/>
-            <w:vAlign w:val="bottom"/>
-            <w:hideMark/>
-          </w:tcPr>
-          <w:p>
-            <w:pPr>
-              <w:rPr>
-                <w:lang w:eastAsia="it-IT"/>
-              </w:rPr>
-            </w:pPr>
-            <w:r>
-              <w:rPr>
-                <w:lang w:eastAsia="it-IT"/>
-              </w:rPr>
-              <w:t>An exception is raised.</w:t>
-            </w:r>
-          </w:p>
-        </w:tc>
-      </w:tr>
-      <w:tr>
-        <w:trPr>
-          <w:trHeight w:val="449"/>
-        </w:trPr>
-        <w:tc>
-          <w:tcPr>
-            <w:tcW w:w="6769" w:type="dxa"/>
-            <w:gridSpan w:val="2"/>
-            <w:shd w:val="clear" w:color="auto" w:fill="auto"/>
-            <w:noWrap/>
-            <w:vAlign w:val="bottom"/>
-            <w:hideMark/>
-          </w:tcPr>
-          <w:p>
-            <w:pPr>
-              <w:spacing w:after="0"/>
-              <w:jc w:val="center"/>
-              <w:rPr>
-                <w:rStyle w:val="Enfasigrassetto"/>
-                <w:lang w:val="it-IT" w:eastAsia="it-IT"/>
-              </w:rPr>
-            </w:pPr>
-            <w:r>
-              <w:rPr>
-                <w:rStyle w:val="Enfasigrassetto"/>
-                <w:lang w:eastAsia="it-IT"/>
-              </w:rPr>
-              <w:t>Ge</w:t>
-            </w:r>
-            <w:bookmarkStart w:id="29" w:name="_GoBack"/>
-            <w:bookmarkEnd w:id="29"/>
-            <w:r>
-              <w:rPr>
-                <w:rStyle w:val="Enfasigrassetto"/>
-                <w:lang w:eastAsia="it-IT"/>
-              </w:rPr>
-              <w:t>t</w:t>
-            </w:r>
-            <w:r>
-              <w:rPr>
-                <w:rStyle w:val="Enfasigrassetto"/>
-                <w:lang w:val="it-IT" w:eastAsia="it-IT"/>
-              </w:rPr>
-              <w:t xml:space="preserve"> PGS</w:t>
-            </w:r>
-          </w:p>
-        </w:tc>
-      </w:tr>
-      <w:tr>
-        <w:trPr>
-          <w:trHeight w:val="449"/>
-        </w:trPr>
-        <w:tc>
-          <w:tcPr>
-            <w:tcW w:w="3340" w:type="dxa"/>
-            <w:shd w:val="clear" w:color="auto" w:fill="auto"/>
-            <w:noWrap/>
-            <w:vAlign w:val="bottom"/>
-            <w:hideMark/>
-          </w:tcPr>
-          <w:p>
-            <w:pPr>
-              <w:spacing w:after="0"/>
-              <w:jc w:val="center"/>
-              <w:rPr>
-                <w:rStyle w:val="Enfasicorsivo"/>
-                <w:lang w:val="it-IT" w:eastAsia="it-IT"/>
-              </w:rPr>
-            </w:pPr>
-            <w:r>
-              <w:rPr>
-                <w:rStyle w:val="Enfasicorsivo"/>
-                <w:lang w:val="it-IT" w:eastAsia="it-IT"/>
-              </w:rPr>
-              <w:t>Input</w:t>
-            </w:r>
-          </w:p>
-        </w:tc>
-        <w:tc>
-          <w:tcPr>
-            <w:tcW w:w="3429" w:type="dxa"/>
-            <w:shd w:val="clear" w:color="auto" w:fill="auto"/>
-            <w:noWrap/>
-            <w:vAlign w:val="bottom"/>
-            <w:hideMark/>
-          </w:tcPr>
-          <w:p>
-            <w:pPr>
-              <w:spacing w:after="0"/>
-              <w:jc w:val="center"/>
-              <w:rPr>
-                <w:rStyle w:val="Enfasicorsivo"/>
-                <w:lang w:val="it-IT" w:eastAsia="it-IT"/>
-              </w:rPr>
-            </w:pPr>
-            <w:r>
-              <w:rPr>
-                <w:rStyle w:val="Enfasicorsivo"/>
-                <w:lang w:val="it-IT" w:eastAsia="it-IT"/>
-              </w:rPr>
-              <w:t>Effect</w:t>
-            </w:r>
-          </w:p>
-        </w:tc>
-      </w:tr>
-      <w:tr>
-        <w:trPr>
-          <w:trHeight w:val="992"/>
-        </w:trPr>
-        <w:tc>
-          <w:tcPr>
-            <w:tcW w:w="3340" w:type="dxa"/>
-            <w:shd w:val="clear" w:color="auto" w:fill="auto"/>
-            <w:noWrap/>
-            <w:vAlign w:val="bottom"/>
-            <w:hideMark/>
-          </w:tcPr>
-          <w:p>
-            <w:pPr>
-              <w:rPr>
-                <w:lang w:eastAsia="it-IT"/>
-              </w:rPr>
-            </w:pPr>
-            <w:r>
-              <w:rPr>
-                <w:lang w:eastAsia="it-IT"/>
-              </w:rPr>
-              <w:t>Present username, driving license id not present in the whole DB</w:t>
-            </w:r>
-          </w:p>
-        </w:tc>
-        <w:tc>
-          <w:tcPr>
-            <w:tcW w:w="3429" w:type="dxa"/>
-            <w:shd w:val="clear" w:color="auto" w:fill="auto"/>
-            <w:noWrap/>
-            <w:vAlign w:val="bottom"/>
-            <w:hideMark/>
-          </w:tcPr>
-          <w:p>
-            <w:pPr>
-              <w:spacing w:before="240" w:after="0" w:line="276" w:lineRule="auto"/>
-              <w:rPr>
-                <w:lang w:eastAsia="it-IT"/>
-              </w:rPr>
-            </w:pPr>
-            <w:r>
-              <w:rPr>
-                <w:lang w:eastAsia="it-IT"/>
-              </w:rPr>
-              <w:t>New user inserted in database</w:t>
-            </w:r>
-          </w:p>
-        </w:tc>
-      </w:tr>
-      <w:tr>
-        <w:trPr>
-          <w:trHeight w:val="449"/>
-        </w:trPr>
-        <w:tc>
-          <w:tcPr>
-            <w:tcW w:w="3340" w:type="dxa"/>
-            <w:shd w:val="clear" w:color="auto" w:fill="auto"/>
-            <w:noWrap/>
-            <w:vAlign w:val="bottom"/>
-            <w:hideMark/>
-          </w:tcPr>
-          <w:p>
-            <w:pPr>
-              <w:rPr>
-                <w:lang w:eastAsia="it-IT"/>
-              </w:rPr>
-            </w:pPr>
-            <w:r>
-              <w:rPr>
-                <w:lang w:eastAsia="it-IT"/>
-              </w:rPr>
-              <w:lastRenderedPageBreak/>
-              <w:t>One of the 3 entry is not unique.</w:t>
+              <w:t>Non existing username</w:t>
             </w:r>
           </w:p>
         </w:tc>
@@ -8412,38 +7651,8 @@
       </w:tr>
     </w:tbl>
     <w:p>
-      <w:pPr>
-        <w:pStyle w:val="Titolo3"/>
-        <w:numPr>
-          <w:ilvl w:val="0"/>
-          <w:numId w:val="0"/>
-        </w:numPr>
-        <w:ind w:left="1134" w:hanging="1077"/>
-      </w:pPr>
-    </w:p>
-    <w:p>
-      <w:pPr>
-        <w:pStyle w:val="Titolo3"/>
-      </w:pPr>
-      <w:bookmarkStart w:id="30" w:name="_Toc472337335"/>
-      <w:r>
-        <w:t>Account Management</w:t>
-      </w:r>
-      <w:bookmarkEnd w:id="30"/>
-    </w:p>
-    <w:p>
-      <w:pPr>
-        <w:jc w:val="center"/>
-        <w:rPr>
-          <w:rStyle w:val="Enfasigrassetto"/>
-          <w:lang w:eastAsia="it-IT"/>
-        </w:rPr>
-      </w:pPr>
-      <w:r>
-        <w:rPr>
-          <w:rStyle w:val="Enfasigrassetto"/>
-        </w:rPr>
-        <w:t>User Manager Methods</w:t>
+      <w:r>
+        <w:br w:type="page"/>
       </w:r>
     </w:p>
     <w:tbl>
@@ -8492,16 +7701,17 @@
             <w:r>
               <w:rPr>
                 <w:rStyle w:val="Enfasigrassetto"/>
+                <w:lang w:eastAsia="it-IT"/>
+              </w:rPr>
+              <w:lastRenderedPageBreak/>
+              <w:t>Get</w:t>
+            </w:r>
+            <w:r>
+              <w:rPr>
+                <w:rStyle w:val="Enfasigrassetto"/>
                 <w:lang w:val="it-IT" w:eastAsia="it-IT"/>
               </w:rPr>
-              <w:t xml:space="preserve">User </w:t>
-            </w:r>
-            <w:r>
-              <w:rPr>
-                <w:rStyle w:val="Enfasigrassetto"/>
-                <w:lang w:eastAsia="it-IT"/>
-              </w:rPr>
-              <w:t>Registration</w:t>
+              <w:t xml:space="preserve"> Ride</w:t>
             </w:r>
           </w:p>
         </w:tc>
@@ -8553,6 +7763,7 @@
                 <w:lang w:val="it-IT" w:eastAsia="it-IT"/>
               </w:rPr>
             </w:pPr>
+            <w:proofErr w:type="spellStart"/>
             <w:r>
               <w:rPr>
                 <w:rStyle w:val="Enfasicorsivo"/>
@@ -8560,6 +7771,204 @@
               </w:rPr>
               <w:t>Effect</w:t>
             </w:r>
+            <w:proofErr w:type="spellEnd"/>
+          </w:p>
+        </w:tc>
+      </w:tr>
+      <w:tr>
+        <w:trPr>
+          <w:trHeight w:val="699"/>
+        </w:trPr>
+        <w:tc>
+          <w:tcPr>
+            <w:tcW w:w="3340" w:type="dxa"/>
+            <w:shd w:val="clear" w:color="auto" w:fill="auto"/>
+            <w:noWrap/>
+            <w:vAlign w:val="bottom"/>
+            <w:hideMark/>
+          </w:tcPr>
+          <w:p>
+            <w:pPr>
+              <w:rPr>
+                <w:lang w:eastAsia="it-IT"/>
+              </w:rPr>
+            </w:pPr>
+            <w:r>
+              <w:rPr>
+                <w:lang w:eastAsia="it-IT"/>
+              </w:rPr>
+              <w:t>Existing Ride ID.</w:t>
+            </w:r>
+          </w:p>
+        </w:tc>
+        <w:tc>
+          <w:tcPr>
+            <w:tcW w:w="3429" w:type="dxa"/>
+            <w:shd w:val="clear" w:color="auto" w:fill="auto"/>
+            <w:noWrap/>
+            <w:vAlign w:val="bottom"/>
+            <w:hideMark/>
+          </w:tcPr>
+          <w:p>
+            <w:pPr>
+              <w:spacing w:before="240" w:after="0" w:line="276" w:lineRule="auto"/>
+              <w:rPr>
+                <w:lang w:eastAsia="it-IT"/>
+              </w:rPr>
+            </w:pPr>
+            <w:r>
+              <w:rPr>
+                <w:lang w:eastAsia="it-IT"/>
+              </w:rPr>
+              <w:t>A Ride element is returned.</w:t>
+            </w:r>
+          </w:p>
+        </w:tc>
+      </w:tr>
+      <w:tr>
+        <w:trPr>
+          <w:trHeight w:val="449"/>
+        </w:trPr>
+        <w:tc>
+          <w:tcPr>
+            <w:tcW w:w="3340" w:type="dxa"/>
+            <w:shd w:val="clear" w:color="auto" w:fill="auto"/>
+            <w:noWrap/>
+            <w:vAlign w:val="bottom"/>
+            <w:hideMark/>
+          </w:tcPr>
+          <w:p>
+            <w:pPr>
+              <w:rPr>
+                <w:lang w:eastAsia="it-IT"/>
+              </w:rPr>
+            </w:pPr>
+            <w:r>
+              <w:rPr>
+                <w:lang w:eastAsia="it-IT"/>
+              </w:rPr>
+              <w:t>Non existing Ride ID.</w:t>
+            </w:r>
+          </w:p>
+        </w:tc>
+        <w:tc>
+          <w:tcPr>
+            <w:tcW w:w="3429" w:type="dxa"/>
+            <w:shd w:val="clear" w:color="auto" w:fill="auto"/>
+            <w:noWrap/>
+            <w:vAlign w:val="bottom"/>
+            <w:hideMark/>
+          </w:tcPr>
+          <w:p>
+            <w:pPr>
+              <w:rPr>
+                <w:lang w:eastAsia="it-IT"/>
+              </w:rPr>
+            </w:pPr>
+            <w:r>
+              <w:rPr>
+                <w:lang w:eastAsia="it-IT"/>
+              </w:rPr>
+              <w:t>An exception is raised.</w:t>
+            </w:r>
+          </w:p>
+        </w:tc>
+      </w:tr>
+      <w:tr>
+        <w:trPr>
+          <w:trHeight w:val="449"/>
+        </w:trPr>
+        <w:tc>
+          <w:tcPr>
+            <w:tcW w:w="6769" w:type="dxa"/>
+            <w:gridSpan w:val="2"/>
+            <w:shd w:val="clear" w:color="auto" w:fill="auto"/>
+            <w:noWrap/>
+            <w:vAlign w:val="bottom"/>
+            <w:hideMark/>
+          </w:tcPr>
+          <w:p>
+            <w:pPr>
+              <w:spacing w:after="0"/>
+              <w:jc w:val="center"/>
+              <w:rPr>
+                <w:rStyle w:val="Enfasigrassetto"/>
+                <w:lang w:val="it-IT" w:eastAsia="it-IT"/>
+              </w:rPr>
+            </w:pPr>
+            <w:r>
+              <w:rPr>
+                <w:rStyle w:val="Enfasigrassetto"/>
+                <w:lang w:eastAsia="it-IT"/>
+              </w:rPr>
+              <w:t>Get</w:t>
+            </w:r>
+            <w:r>
+              <w:rPr>
+                <w:rStyle w:val="Enfasigrassetto"/>
+                <w:lang w:val="it-IT" w:eastAsia="it-IT"/>
+              </w:rPr>
+              <w:t xml:space="preserve"> Car</w:t>
+            </w:r>
+          </w:p>
+        </w:tc>
+      </w:tr>
+      <w:tr>
+        <w:trPr>
+          <w:trHeight w:val="449"/>
+        </w:trPr>
+        <w:tc>
+          <w:tcPr>
+            <w:tcW w:w="3340" w:type="dxa"/>
+            <w:shd w:val="clear" w:color="auto" w:fill="auto"/>
+            <w:noWrap/>
+            <w:vAlign w:val="bottom"/>
+            <w:hideMark/>
+          </w:tcPr>
+          <w:p>
+            <w:pPr>
+              <w:spacing w:after="0"/>
+              <w:jc w:val="center"/>
+              <w:rPr>
+                <w:rStyle w:val="Enfasicorsivo"/>
+                <w:lang w:val="it-IT" w:eastAsia="it-IT"/>
+              </w:rPr>
+            </w:pPr>
+            <w:r>
+              <w:rPr>
+                <w:rStyle w:val="Enfasicorsivo"/>
+                <w:lang w:val="it-IT" w:eastAsia="it-IT"/>
+              </w:rPr>
+              <w:t>Input</w:t>
+            </w:r>
+          </w:p>
+        </w:tc>
+        <w:tc>
+          <w:tcPr>
+            <w:tcW w:w="3429" w:type="dxa"/>
+            <w:shd w:val="clear" w:color="auto" w:fill="auto"/>
+            <w:noWrap/>
+            <w:vAlign w:val="bottom"/>
+            <w:hideMark/>
+          </w:tcPr>
+          <w:p>
+            <w:pPr>
+              <w:spacing w:after="0"/>
+              <w:jc w:val="center"/>
+              <w:rPr>
+                <w:rStyle w:val="Enfasicorsivo"/>
+                <w:lang w:val="it-IT" w:eastAsia="it-IT"/>
+              </w:rPr>
+            </w:pPr>
+            <w:proofErr w:type="spellStart"/>
+            <w:r>
+              <w:rPr>
+                <w:rStyle w:val="Enfasicorsivo"/>
+                <w:lang w:val="it-IT" w:eastAsia="it-IT"/>
+              </w:rPr>
+              <w:t>Effect</w:t>
+            </w:r>
+            <w:proofErr w:type="spellEnd"/>
           </w:p>
         </w:tc>
       </w:tr>
@@ -8585,7 +7994,7 @@
               <w:rPr>
                 <w:lang w:eastAsia="it-IT"/>
               </w:rPr>
-              <w:t>Present username, driving license id not present in the whole DB</w:t>
+              <w:t>Existing Car ID.</w:t>
             </w:r>
           </w:p>
         </w:tc>
@@ -8608,7 +8017,7 @@
               <w:rPr>
                 <w:lang w:eastAsia="it-IT"/>
               </w:rPr>
-              <w:t>New user inserted in database</w:t>
+              <w:t>A Car element is returned.</w:t>
             </w:r>
           </w:p>
         </w:tc>
@@ -8635,955 +8044,7 @@
               <w:rPr>
                 <w:lang w:eastAsia="it-IT"/>
               </w:rPr>
-              <w:t>One of the 3 entry is not unique.</w:t>
-            </w:r>
-          </w:p>
-        </w:tc>
-        <w:tc>
-          <w:tcPr>
-            <w:tcW w:w="3429" w:type="dxa"/>
-            <w:shd w:val="clear" w:color="auto" w:fill="auto"/>
-            <w:noWrap/>
-            <w:vAlign w:val="bottom"/>
-            <w:hideMark/>
-          </w:tcPr>
-          <w:p>
-            <w:pPr>
-              <w:rPr>
-                <w:lang w:eastAsia="it-IT"/>
-              </w:rPr>
-            </w:pPr>
-            <w:r>
-              <w:rPr>
-                <w:lang w:eastAsia="it-IT"/>
-              </w:rPr>
-              <w:t>An exception is raised.</w:t>
-            </w:r>
-          </w:p>
-        </w:tc>
-      </w:tr>
-      <w:tr>
-        <w:trPr>
-          <w:trHeight w:val="449"/>
-        </w:trPr>
-        <w:tc>
-          <w:tcPr>
-            <w:tcW w:w="6769" w:type="dxa"/>
-            <w:gridSpan w:val="2"/>
-            <w:shd w:val="clear" w:color="auto" w:fill="auto"/>
-            <w:noWrap/>
-            <w:vAlign w:val="bottom"/>
-            <w:hideMark/>
-          </w:tcPr>
-          <w:p>
-            <w:pPr>
-              <w:spacing w:after="0"/>
-              <w:jc w:val="center"/>
-              <w:rPr>
-                <w:rStyle w:val="Enfasigrassetto"/>
-                <w:lang w:val="it-IT" w:eastAsia="it-IT"/>
-              </w:rPr>
-            </w:pPr>
-            <w:r>
-              <w:rPr>
-                <w:rStyle w:val="Enfasigrassetto"/>
-                <w:lang w:val="it-IT" w:eastAsia="it-IT"/>
-              </w:rPr>
-              <w:t>User Update</w:t>
-            </w:r>
-          </w:p>
-        </w:tc>
-      </w:tr>
-      <w:tr>
-        <w:trPr>
-          <w:trHeight w:val="449"/>
-        </w:trPr>
-        <w:tc>
-          <w:tcPr>
-            <w:tcW w:w="3340" w:type="dxa"/>
-            <w:shd w:val="clear" w:color="auto" w:fill="auto"/>
-            <w:noWrap/>
-            <w:vAlign w:val="bottom"/>
-            <w:hideMark/>
-          </w:tcPr>
-          <w:p>
-            <w:pPr>
-              <w:spacing w:after="0"/>
-              <w:jc w:val="center"/>
-              <w:rPr>
-                <w:rStyle w:val="Enfasicorsivo"/>
-                <w:lang w:val="it-IT" w:eastAsia="it-IT"/>
-              </w:rPr>
-            </w:pPr>
-            <w:r>
-              <w:rPr>
-                <w:rStyle w:val="Enfasicorsivo"/>
-                <w:lang w:val="it-IT" w:eastAsia="it-IT"/>
-              </w:rPr>
-              <w:t>Input</w:t>
-            </w:r>
-          </w:p>
-        </w:tc>
-        <w:tc>
-          <w:tcPr>
-            <w:tcW w:w="3429" w:type="dxa"/>
-            <w:shd w:val="clear" w:color="auto" w:fill="auto"/>
-            <w:noWrap/>
-            <w:vAlign w:val="bottom"/>
-            <w:hideMark/>
-          </w:tcPr>
-          <w:p>
-            <w:pPr>
-              <w:spacing w:after="0"/>
-              <w:jc w:val="center"/>
-              <w:rPr>
-                <w:rStyle w:val="Enfasicorsivo"/>
-                <w:lang w:val="it-IT" w:eastAsia="it-IT"/>
-              </w:rPr>
-            </w:pPr>
-            <w:r>
-              <w:rPr>
-                <w:rStyle w:val="Enfasicorsivo"/>
-                <w:lang w:val="it-IT" w:eastAsia="it-IT"/>
-              </w:rPr>
-              <w:t>Effect</w:t>
-            </w:r>
-          </w:p>
-        </w:tc>
-      </w:tr>
-      <w:tr>
-        <w:trPr>
-          <w:trHeight w:val="992"/>
-        </w:trPr>
-        <w:tc>
-          <w:tcPr>
-            <w:tcW w:w="3340" w:type="dxa"/>
-            <w:shd w:val="clear" w:color="auto" w:fill="auto"/>
-            <w:noWrap/>
-            <w:vAlign w:val="bottom"/>
-            <w:hideMark/>
-          </w:tcPr>
-          <w:p>
-            <w:pPr>
-              <w:rPr>
-                <w:lang w:eastAsia="it-IT"/>
-              </w:rPr>
-            </w:pPr>
-            <w:r>
-              <w:rPr>
-                <w:lang w:eastAsia="it-IT"/>
-              </w:rPr>
-              <w:t>Present username, driving license id not present in the whole DB</w:t>
-            </w:r>
-          </w:p>
-        </w:tc>
-        <w:tc>
-          <w:tcPr>
-            <w:tcW w:w="3429" w:type="dxa"/>
-            <w:shd w:val="clear" w:color="auto" w:fill="auto"/>
-            <w:noWrap/>
-            <w:vAlign w:val="bottom"/>
-            <w:hideMark/>
-          </w:tcPr>
-          <w:p>
-            <w:pPr>
-              <w:spacing w:before="240" w:after="0" w:line="276" w:lineRule="auto"/>
-              <w:rPr>
-                <w:lang w:eastAsia="it-IT"/>
-              </w:rPr>
-            </w:pPr>
-            <w:r>
-              <w:rPr>
-                <w:lang w:eastAsia="it-IT"/>
-              </w:rPr>
-              <w:t>New user inserted in database</w:t>
-            </w:r>
-          </w:p>
-        </w:tc>
-      </w:tr>
-      <w:tr>
-        <w:trPr>
-          <w:trHeight w:val="449"/>
-        </w:trPr>
-        <w:tc>
-          <w:tcPr>
-            <w:tcW w:w="3340" w:type="dxa"/>
-            <w:shd w:val="clear" w:color="auto" w:fill="auto"/>
-            <w:noWrap/>
-            <w:vAlign w:val="bottom"/>
-            <w:hideMark/>
-          </w:tcPr>
-          <w:p>
-            <w:pPr>
-              <w:rPr>
-                <w:lang w:eastAsia="it-IT"/>
-              </w:rPr>
-            </w:pPr>
-            <w:r>
-              <w:rPr>
-                <w:lang w:eastAsia="it-IT"/>
-              </w:rPr>
-              <w:t>One of the 3 entry is not unique.</w:t>
-            </w:r>
-          </w:p>
-        </w:tc>
-        <w:tc>
-          <w:tcPr>
-            <w:tcW w:w="3429" w:type="dxa"/>
-            <w:shd w:val="clear" w:color="auto" w:fill="auto"/>
-            <w:noWrap/>
-            <w:vAlign w:val="bottom"/>
-            <w:hideMark/>
-          </w:tcPr>
-          <w:p>
-            <w:pPr>
-              <w:rPr>
-                <w:lang w:eastAsia="it-IT"/>
-              </w:rPr>
-            </w:pPr>
-            <w:r>
-              <w:rPr>
-                <w:lang w:eastAsia="it-IT"/>
-              </w:rPr>
-              <w:t>An exception is raised.</w:t>
-            </w:r>
-          </w:p>
-        </w:tc>
-      </w:tr>
-      <w:tr>
-        <w:trPr>
-          <w:trHeight w:val="449"/>
-        </w:trPr>
-        <w:tc>
-          <w:tcPr>
-            <w:tcW w:w="6769" w:type="dxa"/>
-            <w:gridSpan w:val="2"/>
-            <w:shd w:val="clear" w:color="auto" w:fill="auto"/>
-            <w:noWrap/>
-            <w:vAlign w:val="bottom"/>
-            <w:hideMark/>
-          </w:tcPr>
-          <w:p>
-            <w:pPr>
-              <w:spacing w:after="0"/>
-              <w:jc w:val="center"/>
-              <w:rPr>
-                <w:rStyle w:val="Enfasigrassetto"/>
-                <w:lang w:eastAsia="it-IT"/>
-              </w:rPr>
-            </w:pPr>
-            <w:r>
-              <w:rPr>
-                <w:rStyle w:val="Enfasigrassetto"/>
-                <w:lang w:eastAsia="it-IT"/>
-              </w:rPr>
-              <w:t>Get User Rides</w:t>
-            </w:r>
-          </w:p>
-        </w:tc>
-      </w:tr>
-      <w:tr>
-        <w:trPr>
-          <w:trHeight w:val="449"/>
-        </w:trPr>
-        <w:tc>
-          <w:tcPr>
-            <w:tcW w:w="3340" w:type="dxa"/>
-            <w:shd w:val="clear" w:color="auto" w:fill="auto"/>
-            <w:noWrap/>
-            <w:vAlign w:val="bottom"/>
-            <w:hideMark/>
-          </w:tcPr>
-          <w:p>
-            <w:pPr>
-              <w:spacing w:after="0"/>
-              <w:jc w:val="center"/>
-              <w:rPr>
-                <w:rStyle w:val="Enfasicorsivo"/>
-                <w:lang w:val="it-IT" w:eastAsia="it-IT"/>
-              </w:rPr>
-            </w:pPr>
-            <w:r>
-              <w:rPr>
-                <w:rStyle w:val="Enfasicorsivo"/>
-                <w:lang w:val="it-IT" w:eastAsia="it-IT"/>
-              </w:rPr>
-              <w:t>Input</w:t>
-            </w:r>
-          </w:p>
-        </w:tc>
-        <w:tc>
-          <w:tcPr>
-            <w:tcW w:w="3429" w:type="dxa"/>
-            <w:shd w:val="clear" w:color="auto" w:fill="auto"/>
-            <w:noWrap/>
-            <w:vAlign w:val="bottom"/>
-            <w:hideMark/>
-          </w:tcPr>
-          <w:p>
-            <w:pPr>
-              <w:spacing w:after="0"/>
-              <w:jc w:val="center"/>
-              <w:rPr>
-                <w:rStyle w:val="Enfasicorsivo"/>
-                <w:lang w:val="it-IT" w:eastAsia="it-IT"/>
-              </w:rPr>
-            </w:pPr>
-            <w:r>
-              <w:rPr>
-                <w:rStyle w:val="Enfasicorsivo"/>
-                <w:lang w:val="it-IT" w:eastAsia="it-IT"/>
-              </w:rPr>
-              <w:t>Effect</w:t>
-            </w:r>
-          </w:p>
-        </w:tc>
-      </w:tr>
-      <w:tr>
-        <w:trPr>
-          <w:trHeight w:val="992"/>
-        </w:trPr>
-        <w:tc>
-          <w:tcPr>
-            <w:tcW w:w="3340" w:type="dxa"/>
-            <w:shd w:val="clear" w:color="auto" w:fill="auto"/>
-            <w:noWrap/>
-            <w:vAlign w:val="bottom"/>
-            <w:hideMark/>
-          </w:tcPr>
-          <w:p>
-            <w:pPr>
-              <w:rPr>
-                <w:lang w:eastAsia="it-IT"/>
-              </w:rPr>
-            </w:pPr>
-            <w:r>
-              <w:rPr>
-                <w:lang w:eastAsia="it-IT"/>
-              </w:rPr>
-              <w:t>Present username, driving license id not present in the whole DB</w:t>
-            </w:r>
-          </w:p>
-        </w:tc>
-        <w:tc>
-          <w:tcPr>
-            <w:tcW w:w="3429" w:type="dxa"/>
-            <w:shd w:val="clear" w:color="auto" w:fill="auto"/>
-            <w:noWrap/>
-            <w:vAlign w:val="bottom"/>
-            <w:hideMark/>
-          </w:tcPr>
-          <w:p>
-            <w:pPr>
-              <w:spacing w:before="240" w:after="0" w:line="276" w:lineRule="auto"/>
-              <w:rPr>
-                <w:lang w:eastAsia="it-IT"/>
-              </w:rPr>
-            </w:pPr>
-            <w:r>
-              <w:rPr>
-                <w:lang w:eastAsia="it-IT"/>
-              </w:rPr>
-              <w:t>New user inserted in database</w:t>
-            </w:r>
-          </w:p>
-        </w:tc>
-      </w:tr>
-      <w:tr>
-        <w:trPr>
-          <w:trHeight w:val="449"/>
-        </w:trPr>
-        <w:tc>
-          <w:tcPr>
-            <w:tcW w:w="3340" w:type="dxa"/>
-            <w:shd w:val="clear" w:color="auto" w:fill="auto"/>
-            <w:noWrap/>
-            <w:vAlign w:val="bottom"/>
-            <w:hideMark/>
-          </w:tcPr>
-          <w:p>
-            <w:pPr>
-              <w:rPr>
-                <w:lang w:eastAsia="it-IT"/>
-              </w:rPr>
-            </w:pPr>
-            <w:r>
-              <w:rPr>
-                <w:lang w:eastAsia="it-IT"/>
-              </w:rPr>
-              <w:t>One of the 3 entry is not unique.</w:t>
-            </w:r>
-          </w:p>
-        </w:tc>
-        <w:tc>
-          <w:tcPr>
-            <w:tcW w:w="3429" w:type="dxa"/>
-            <w:shd w:val="clear" w:color="auto" w:fill="auto"/>
-            <w:noWrap/>
-            <w:vAlign w:val="bottom"/>
-            <w:hideMark/>
-          </w:tcPr>
-          <w:p>
-            <w:pPr>
-              <w:rPr>
-                <w:lang w:eastAsia="it-IT"/>
-              </w:rPr>
-            </w:pPr>
-            <w:r>
-              <w:rPr>
-                <w:lang w:eastAsia="it-IT"/>
-              </w:rPr>
-              <w:t>An exception is raised.</w:t>
-            </w:r>
-          </w:p>
-        </w:tc>
-      </w:tr>
-      <w:tr>
-        <w:trPr>
-          <w:trHeight w:val="449"/>
-        </w:trPr>
-        <w:tc>
-          <w:tcPr>
-            <w:tcW w:w="6769" w:type="dxa"/>
-            <w:gridSpan w:val="2"/>
-            <w:shd w:val="clear" w:color="auto" w:fill="auto"/>
-            <w:noWrap/>
-            <w:vAlign w:val="bottom"/>
-            <w:hideMark/>
-          </w:tcPr>
-          <w:p>
-            <w:pPr>
-              <w:spacing w:after="0"/>
-              <w:jc w:val="center"/>
-              <w:rPr>
-                <w:rStyle w:val="Enfasigrassetto"/>
-                <w:lang w:val="it-IT" w:eastAsia="it-IT"/>
-              </w:rPr>
-            </w:pPr>
-            <w:r>
-              <w:rPr>
-                <w:rStyle w:val="Enfasigrassetto"/>
-                <w:lang w:eastAsia="it-IT"/>
-              </w:rPr>
-              <w:t>Get</w:t>
-            </w:r>
-            <w:r>
-              <w:rPr>
-                <w:rStyle w:val="Enfasigrassetto"/>
-                <w:lang w:val="it-IT" w:eastAsia="it-IT"/>
-              </w:rPr>
-              <w:t xml:space="preserve"> User Status</w:t>
-            </w:r>
-          </w:p>
-        </w:tc>
-      </w:tr>
-      <w:tr>
-        <w:trPr>
-          <w:trHeight w:val="449"/>
-        </w:trPr>
-        <w:tc>
-          <w:tcPr>
-            <w:tcW w:w="3340" w:type="dxa"/>
-            <w:shd w:val="clear" w:color="auto" w:fill="auto"/>
-            <w:noWrap/>
-            <w:vAlign w:val="bottom"/>
-            <w:hideMark/>
-          </w:tcPr>
-          <w:p>
-            <w:pPr>
-              <w:spacing w:after="0"/>
-              <w:jc w:val="center"/>
-              <w:rPr>
-                <w:rStyle w:val="Enfasicorsivo"/>
-                <w:lang w:val="it-IT" w:eastAsia="it-IT"/>
-              </w:rPr>
-            </w:pPr>
-            <w:r>
-              <w:rPr>
-                <w:rStyle w:val="Enfasicorsivo"/>
-                <w:lang w:val="it-IT" w:eastAsia="it-IT"/>
-              </w:rPr>
-              <w:t>Input</w:t>
-            </w:r>
-          </w:p>
-        </w:tc>
-        <w:tc>
-          <w:tcPr>
-            <w:tcW w:w="3429" w:type="dxa"/>
-            <w:shd w:val="clear" w:color="auto" w:fill="auto"/>
-            <w:noWrap/>
-            <w:vAlign w:val="bottom"/>
-            <w:hideMark/>
-          </w:tcPr>
-          <w:p>
-            <w:pPr>
-              <w:spacing w:after="0"/>
-              <w:jc w:val="center"/>
-              <w:rPr>
-                <w:rStyle w:val="Enfasicorsivo"/>
-                <w:lang w:val="it-IT" w:eastAsia="it-IT"/>
-              </w:rPr>
-            </w:pPr>
-            <w:r>
-              <w:rPr>
-                <w:rStyle w:val="Enfasicorsivo"/>
-                <w:lang w:val="it-IT" w:eastAsia="it-IT"/>
-              </w:rPr>
-              <w:t>Effect</w:t>
-            </w:r>
-          </w:p>
-        </w:tc>
-      </w:tr>
-      <w:tr>
-        <w:trPr>
-          <w:trHeight w:val="992"/>
-        </w:trPr>
-        <w:tc>
-          <w:tcPr>
-            <w:tcW w:w="3340" w:type="dxa"/>
-            <w:shd w:val="clear" w:color="auto" w:fill="auto"/>
-            <w:noWrap/>
-            <w:vAlign w:val="bottom"/>
-            <w:hideMark/>
-          </w:tcPr>
-          <w:p>
-            <w:pPr>
-              <w:rPr>
-                <w:lang w:eastAsia="it-IT"/>
-              </w:rPr>
-            </w:pPr>
-            <w:r>
-              <w:rPr>
-                <w:lang w:eastAsia="it-IT"/>
-              </w:rPr>
-              <w:t>Present username, driving license id not present in the whole DB</w:t>
-            </w:r>
-          </w:p>
-        </w:tc>
-        <w:tc>
-          <w:tcPr>
-            <w:tcW w:w="3429" w:type="dxa"/>
-            <w:shd w:val="clear" w:color="auto" w:fill="auto"/>
-            <w:noWrap/>
-            <w:vAlign w:val="bottom"/>
-            <w:hideMark/>
-          </w:tcPr>
-          <w:p>
-            <w:pPr>
-              <w:spacing w:before="240" w:after="0" w:line="276" w:lineRule="auto"/>
-              <w:rPr>
-                <w:lang w:eastAsia="it-IT"/>
-              </w:rPr>
-            </w:pPr>
-            <w:r>
-              <w:rPr>
-                <w:lang w:eastAsia="it-IT"/>
-              </w:rPr>
-              <w:t>New user inserted in database</w:t>
-            </w:r>
-          </w:p>
-        </w:tc>
-      </w:tr>
-      <w:tr>
-        <w:trPr>
-          <w:trHeight w:val="449"/>
-        </w:trPr>
-        <w:tc>
-          <w:tcPr>
-            <w:tcW w:w="3340" w:type="dxa"/>
-            <w:shd w:val="clear" w:color="auto" w:fill="auto"/>
-            <w:noWrap/>
-            <w:vAlign w:val="bottom"/>
-            <w:hideMark/>
-          </w:tcPr>
-          <w:p>
-            <w:pPr>
-              <w:rPr>
-                <w:lang w:eastAsia="it-IT"/>
-              </w:rPr>
-            </w:pPr>
-            <w:r>
-              <w:rPr>
-                <w:lang w:eastAsia="it-IT"/>
-              </w:rPr>
-              <w:t>One of the 3 entry is not unique.</w:t>
-            </w:r>
-          </w:p>
-        </w:tc>
-        <w:tc>
-          <w:tcPr>
-            <w:tcW w:w="3429" w:type="dxa"/>
-            <w:shd w:val="clear" w:color="auto" w:fill="auto"/>
-            <w:noWrap/>
-            <w:vAlign w:val="bottom"/>
-            <w:hideMark/>
-          </w:tcPr>
-          <w:p>
-            <w:pPr>
-              <w:rPr>
-                <w:lang w:eastAsia="it-IT"/>
-              </w:rPr>
-            </w:pPr>
-            <w:r>
-              <w:rPr>
-                <w:lang w:eastAsia="it-IT"/>
-              </w:rPr>
-              <w:t>An exception is raised.</w:t>
-            </w:r>
-          </w:p>
-        </w:tc>
-      </w:tr>
-      <w:tr>
-        <w:trPr>
-          <w:trHeight w:val="449"/>
-        </w:trPr>
-        <w:tc>
-          <w:tcPr>
-            <w:tcW w:w="6769" w:type="dxa"/>
-            <w:gridSpan w:val="2"/>
-            <w:shd w:val="clear" w:color="auto" w:fill="auto"/>
-            <w:noWrap/>
-            <w:vAlign w:val="bottom"/>
-            <w:hideMark/>
-          </w:tcPr>
-          <w:p>
-            <w:pPr>
-              <w:spacing w:after="0"/>
-              <w:jc w:val="center"/>
-              <w:rPr>
-                <w:rStyle w:val="Enfasigrassetto"/>
-                <w:lang w:val="it-IT" w:eastAsia="it-IT"/>
-              </w:rPr>
-            </w:pPr>
-            <w:r>
-              <w:rPr>
-                <w:rStyle w:val="Enfasigrassetto"/>
-                <w:lang w:val="it-IT" w:eastAsia="it-IT"/>
-              </w:rPr>
-              <w:lastRenderedPageBreak/>
-              <w:t>User Update</w:t>
-            </w:r>
-          </w:p>
-        </w:tc>
-      </w:tr>
-      <w:tr>
-        <w:trPr>
-          <w:trHeight w:val="449"/>
-        </w:trPr>
-        <w:tc>
-          <w:tcPr>
-            <w:tcW w:w="3340" w:type="dxa"/>
-            <w:shd w:val="clear" w:color="auto" w:fill="auto"/>
-            <w:noWrap/>
-            <w:vAlign w:val="bottom"/>
-            <w:hideMark/>
-          </w:tcPr>
-          <w:p>
-            <w:pPr>
-              <w:spacing w:after="0"/>
-              <w:jc w:val="center"/>
-              <w:rPr>
-                <w:rStyle w:val="Enfasicorsivo"/>
-                <w:lang w:val="it-IT" w:eastAsia="it-IT"/>
-              </w:rPr>
-            </w:pPr>
-            <w:r>
-              <w:rPr>
-                <w:rStyle w:val="Enfasicorsivo"/>
-                <w:lang w:val="it-IT" w:eastAsia="it-IT"/>
-              </w:rPr>
-              <w:t>Input</w:t>
-            </w:r>
-          </w:p>
-        </w:tc>
-        <w:tc>
-          <w:tcPr>
-            <w:tcW w:w="3429" w:type="dxa"/>
-            <w:shd w:val="clear" w:color="auto" w:fill="auto"/>
-            <w:noWrap/>
-            <w:vAlign w:val="bottom"/>
-            <w:hideMark/>
-          </w:tcPr>
-          <w:p>
-            <w:pPr>
-              <w:spacing w:after="0"/>
-              <w:jc w:val="center"/>
-              <w:rPr>
-                <w:rStyle w:val="Enfasicorsivo"/>
-                <w:lang w:val="it-IT" w:eastAsia="it-IT"/>
-              </w:rPr>
-            </w:pPr>
-            <w:r>
-              <w:rPr>
-                <w:rStyle w:val="Enfasicorsivo"/>
-                <w:lang w:val="it-IT" w:eastAsia="it-IT"/>
-              </w:rPr>
-              <w:t>Effect</w:t>
-            </w:r>
-          </w:p>
-        </w:tc>
-      </w:tr>
-      <w:tr>
-        <w:trPr>
-          <w:trHeight w:val="992"/>
-        </w:trPr>
-        <w:tc>
-          <w:tcPr>
-            <w:tcW w:w="3340" w:type="dxa"/>
-            <w:shd w:val="clear" w:color="auto" w:fill="auto"/>
-            <w:noWrap/>
-            <w:vAlign w:val="bottom"/>
-            <w:hideMark/>
-          </w:tcPr>
-          <w:p>
-            <w:pPr>
-              <w:rPr>
-                <w:lang w:eastAsia="it-IT"/>
-              </w:rPr>
-            </w:pPr>
-            <w:r>
-              <w:rPr>
-                <w:lang w:eastAsia="it-IT"/>
-              </w:rPr>
-              <w:t>Present username, driving license id not present in the whole DB</w:t>
-            </w:r>
-          </w:p>
-        </w:tc>
-        <w:tc>
-          <w:tcPr>
-            <w:tcW w:w="3429" w:type="dxa"/>
-            <w:shd w:val="clear" w:color="auto" w:fill="auto"/>
-            <w:noWrap/>
-            <w:vAlign w:val="bottom"/>
-            <w:hideMark/>
-          </w:tcPr>
-          <w:p>
-            <w:pPr>
-              <w:spacing w:before="240" w:after="0" w:line="276" w:lineRule="auto"/>
-              <w:rPr>
-                <w:lang w:eastAsia="it-IT"/>
-              </w:rPr>
-            </w:pPr>
-            <w:r>
-              <w:rPr>
-                <w:lang w:eastAsia="it-IT"/>
-              </w:rPr>
-              <w:t>New user inserted in database</w:t>
-            </w:r>
-          </w:p>
-        </w:tc>
-      </w:tr>
-      <w:tr>
-        <w:trPr>
-          <w:trHeight w:val="449"/>
-        </w:trPr>
-        <w:tc>
-          <w:tcPr>
-            <w:tcW w:w="3340" w:type="dxa"/>
-            <w:shd w:val="clear" w:color="auto" w:fill="auto"/>
-            <w:noWrap/>
-            <w:vAlign w:val="bottom"/>
-            <w:hideMark/>
-          </w:tcPr>
-          <w:p>
-            <w:pPr>
-              <w:rPr>
-                <w:lang w:eastAsia="it-IT"/>
-              </w:rPr>
-            </w:pPr>
-            <w:r>
-              <w:rPr>
-                <w:lang w:eastAsia="it-IT"/>
-              </w:rPr>
-              <w:t>One of the 3 entry is not unique.</w:t>
-            </w:r>
-          </w:p>
-        </w:tc>
-        <w:tc>
-          <w:tcPr>
-            <w:tcW w:w="3429" w:type="dxa"/>
-            <w:shd w:val="clear" w:color="auto" w:fill="auto"/>
-            <w:noWrap/>
-            <w:vAlign w:val="bottom"/>
-            <w:hideMark/>
-          </w:tcPr>
-          <w:p>
-            <w:pPr>
-              <w:rPr>
-                <w:lang w:eastAsia="it-IT"/>
-              </w:rPr>
-            </w:pPr>
-            <w:r>
-              <w:rPr>
-                <w:lang w:eastAsia="it-IT"/>
-              </w:rPr>
-              <w:t>An exception is raised.</w:t>
-            </w:r>
-          </w:p>
-        </w:tc>
-      </w:tr>
-      <w:tr>
-        <w:trPr>
-          <w:trHeight w:val="449"/>
-        </w:trPr>
-        <w:tc>
-          <w:tcPr>
-            <w:tcW w:w="6769" w:type="dxa"/>
-            <w:gridSpan w:val="2"/>
-            <w:shd w:val="clear" w:color="auto" w:fill="auto"/>
-            <w:noWrap/>
-            <w:vAlign w:val="bottom"/>
-            <w:hideMark/>
-          </w:tcPr>
-          <w:p>
-            <w:pPr>
-              <w:spacing w:after="0"/>
-              <w:jc w:val="center"/>
-              <w:rPr>
-                <w:rStyle w:val="Enfasigrassetto"/>
-                <w:lang w:eastAsia="it-IT"/>
-              </w:rPr>
-            </w:pPr>
-            <w:r>
-              <w:rPr>
-                <w:rStyle w:val="Enfasigrassetto"/>
-                <w:lang w:eastAsia="it-IT"/>
-              </w:rPr>
-              <w:t>Check User Credentials</w:t>
-            </w:r>
-          </w:p>
-        </w:tc>
-      </w:tr>
-      <w:tr>
-        <w:trPr>
-          <w:trHeight w:val="449"/>
-        </w:trPr>
-        <w:tc>
-          <w:tcPr>
-            <w:tcW w:w="3340" w:type="dxa"/>
-            <w:shd w:val="clear" w:color="auto" w:fill="auto"/>
-            <w:noWrap/>
-            <w:vAlign w:val="bottom"/>
-            <w:hideMark/>
-          </w:tcPr>
-          <w:p>
-            <w:pPr>
-              <w:spacing w:after="0"/>
-              <w:jc w:val="center"/>
-              <w:rPr>
-                <w:rStyle w:val="Enfasicorsivo"/>
-                <w:lang w:val="it-IT" w:eastAsia="it-IT"/>
-              </w:rPr>
-            </w:pPr>
-            <w:r>
-              <w:rPr>
-                <w:rStyle w:val="Enfasicorsivo"/>
-                <w:lang w:val="it-IT" w:eastAsia="it-IT"/>
-              </w:rPr>
-              <w:t>Input</w:t>
-            </w:r>
-          </w:p>
-        </w:tc>
-        <w:tc>
-          <w:tcPr>
-            <w:tcW w:w="3429" w:type="dxa"/>
-            <w:shd w:val="clear" w:color="auto" w:fill="auto"/>
-            <w:noWrap/>
-            <w:vAlign w:val="bottom"/>
-            <w:hideMark/>
-          </w:tcPr>
-          <w:p>
-            <w:pPr>
-              <w:spacing w:after="0"/>
-              <w:jc w:val="center"/>
-              <w:rPr>
-                <w:rStyle w:val="Enfasicorsivo"/>
-                <w:lang w:val="it-IT" w:eastAsia="it-IT"/>
-              </w:rPr>
-            </w:pPr>
-            <w:r>
-              <w:rPr>
-                <w:rStyle w:val="Enfasicorsivo"/>
-                <w:lang w:val="it-IT" w:eastAsia="it-IT"/>
-              </w:rPr>
-              <w:t>Effect</w:t>
-            </w:r>
-          </w:p>
-        </w:tc>
-      </w:tr>
-      <w:tr>
-        <w:trPr>
-          <w:trHeight w:val="992"/>
-        </w:trPr>
-        <w:tc>
-          <w:tcPr>
-            <w:tcW w:w="3340" w:type="dxa"/>
-            <w:shd w:val="clear" w:color="auto" w:fill="auto"/>
-            <w:noWrap/>
-            <w:vAlign w:val="bottom"/>
-            <w:hideMark/>
-          </w:tcPr>
-          <w:p>
-            <w:pPr>
-              <w:rPr>
-                <w:lang w:eastAsia="it-IT"/>
-              </w:rPr>
-            </w:pPr>
-            <w:r>
-              <w:rPr>
-                <w:lang w:eastAsia="it-IT"/>
-              </w:rPr>
-              <w:t>Present username, driving license id not present in the whole DB</w:t>
-            </w:r>
-          </w:p>
-        </w:tc>
-        <w:tc>
-          <w:tcPr>
-            <w:tcW w:w="3429" w:type="dxa"/>
-            <w:shd w:val="clear" w:color="auto" w:fill="auto"/>
-            <w:noWrap/>
-            <w:vAlign w:val="bottom"/>
-            <w:hideMark/>
-          </w:tcPr>
-          <w:p>
-            <w:pPr>
-              <w:spacing w:before="240" w:after="0" w:line="276" w:lineRule="auto"/>
-              <w:rPr>
-                <w:lang w:eastAsia="it-IT"/>
-              </w:rPr>
-            </w:pPr>
-            <w:r>
-              <w:rPr>
-                <w:lang w:eastAsia="it-IT"/>
-              </w:rPr>
-              <w:t>New user inserted in database</w:t>
-            </w:r>
-          </w:p>
-        </w:tc>
-      </w:tr>
-      <w:tr>
-        <w:trPr>
-          <w:trHeight w:val="449"/>
-        </w:trPr>
-        <w:tc>
-          <w:tcPr>
-            <w:tcW w:w="3340" w:type="dxa"/>
-            <w:shd w:val="clear" w:color="auto" w:fill="auto"/>
-            <w:noWrap/>
-            <w:vAlign w:val="bottom"/>
-            <w:hideMark/>
-          </w:tcPr>
-          <w:p>
-            <w:pPr>
-              <w:rPr>
-                <w:lang w:eastAsia="it-IT"/>
-              </w:rPr>
-            </w:pPr>
-            <w:r>
-              <w:rPr>
-                <w:lang w:eastAsia="it-IT"/>
-              </w:rPr>
-              <w:t>One of the 3 entry is not unique.</w:t>
+              <w:t>Non existing Car ID.</w:t>
             </w:r>
           </w:p>
         </w:tc>
@@ -9613,23 +8074,37 @@
     </w:tbl>
     <w:p>
       <w:pPr>
-        <w:rPr>
-          <w:lang w:eastAsia="it-IT"/>
-        </w:rPr>
-      </w:pPr>
+        <w:pStyle w:val="Titolo3"/>
+        <w:numPr>
+          <w:ilvl w:val="0"/>
+          <w:numId w:val="0"/>
+        </w:numPr>
+        <w:ind w:left="1134" w:hanging="1077"/>
+      </w:pPr>
+    </w:p>
+    <w:p>
+      <w:pPr>
+        <w:pStyle w:val="Titolo3"/>
+      </w:pPr>
+      <w:bookmarkStart w:id="30" w:name="_Toc472337335"/>
+      <w:r>
+        <w:t>Account Management</w:t>
+      </w:r>
+      <w:bookmarkEnd w:id="30"/>
     </w:p>
     <w:p>
       <w:pPr>
         <w:jc w:val="center"/>
         <w:rPr>
           <w:rStyle w:val="Enfasigrassetto"/>
+          <w:lang w:eastAsia="it-IT"/>
         </w:rPr>
       </w:pPr>
       <w:r>
         <w:rPr>
           <w:rStyle w:val="Enfasigrassetto"/>
         </w:rPr>
-        <w:t>Ride Manager Methods</w:t>
+        <w:t>User Manager Methods</w:t>
       </w:r>
     </w:p>
     <w:tbl>
@@ -9680,7 +8155,14 @@
                 <w:rStyle w:val="Enfasigrassetto"/>
                 <w:lang w:val="it-IT" w:eastAsia="it-IT"/>
               </w:rPr>
-              <w:t>Start Ride</w:t>
+              <w:t xml:space="preserve">User </w:t>
+            </w:r>
+            <w:r>
+              <w:rPr>
+                <w:rStyle w:val="Enfasigrassetto"/>
+                <w:lang w:eastAsia="it-IT"/>
+              </w:rPr>
+              <w:t>Registration</w:t>
             </w:r>
           </w:p>
         </w:tc>
@@ -9732,6 +8214,7 @@
                 <w:lang w:val="it-IT" w:eastAsia="it-IT"/>
               </w:rPr>
             </w:pPr>
+            <w:proofErr w:type="spellStart"/>
             <w:r>
               <w:rPr>
                 <w:rStyle w:val="Enfasicorsivo"/>
@@ -9739,6 +8222,7 @@
               </w:rPr>
               <w:t>Effect</w:t>
             </w:r>
+            <w:proofErr w:type="spellEnd"/>
           </w:p>
         </w:tc>
       </w:tr>
@@ -9764,7 +8248,43 @@
               <w:rPr>
                 <w:lang w:eastAsia="it-IT"/>
               </w:rPr>
-              <w:t>USE RIDE ID</w:t>
+              <w:t>U</w:t>
+            </w:r>
+            <w:r>
+              <w:rPr>
+                <w:lang w:eastAsia="it-IT"/>
+              </w:rPr>
+              <w:t>sername,</w:t>
+            </w:r>
+            <w:r>
+              <w:rPr>
+                <w:lang w:eastAsia="it-IT"/>
+              </w:rPr>
+              <w:t xml:space="preserve"> </w:t>
+            </w:r>
+            <w:r>
+              <w:rPr>
+                <w:lang w:eastAsia="it-IT"/>
+              </w:rPr>
+              <w:t>mail,</w:t>
+            </w:r>
+            <w:r>
+              <w:rPr>
+                <w:lang w:eastAsia="it-IT"/>
+              </w:rPr>
+              <w:t xml:space="preserve"> valid </w:t>
+            </w:r>
+            <w:r>
+              <w:rPr>
+                <w:lang w:eastAsia="it-IT"/>
+              </w:rPr>
+              <w:t>driving license id. Paymen</w:t>
+            </w:r>
+            <w:r>
+              <w:rPr>
+                <w:lang w:eastAsia="it-IT"/>
+              </w:rPr>
+              <w:t>t method and user personal data.</w:t>
             </w:r>
           </w:p>
         </w:tc>
@@ -9787,7 +8307,7 @@
               <w:rPr>
                 <w:lang w:eastAsia="it-IT"/>
               </w:rPr>
-              <w:t>New user inserted in database</w:t>
+              <w:t>Return Add User Model request response.</w:t>
             </w:r>
           </w:p>
         </w:tc>
@@ -9814,7 +8334,7 @@
               <w:rPr>
                 <w:lang w:eastAsia="it-IT"/>
               </w:rPr>
-              <w:t>One of the 3 entry is not unique.</w:t>
+              <w:t>Missing one of above data.</w:t>
             </w:r>
           </w:p>
         </w:tc>
@@ -9868,7 +8388,7 @@
                 <w:rStyle w:val="Enfasigrassetto"/>
                 <w:lang w:val="it-IT" w:eastAsia="it-IT"/>
               </w:rPr>
-              <w:t>Update Ride</w:t>
+              <w:t>User Update</w:t>
             </w:r>
           </w:p>
         </w:tc>
@@ -9920,6 +8440,7 @@
                 <w:lang w:val="it-IT" w:eastAsia="it-IT"/>
               </w:rPr>
             </w:pPr>
+            <w:proofErr w:type="spellStart"/>
             <w:r>
               <w:rPr>
                 <w:rStyle w:val="Enfasicorsivo"/>
@@ -9927,6 +8448,7 @@
               </w:rPr>
               <w:t>Effect</w:t>
             </w:r>
+            <w:proofErr w:type="spellEnd"/>
           </w:p>
         </w:tc>
       </w:tr>
@@ -9952,7 +8474,7 @@
               <w:rPr>
                 <w:lang w:eastAsia="it-IT"/>
               </w:rPr>
-              <w:t>Present username, driving license id not present in the whole DB</w:t>
+              <w:t>User ID, new valid user data, valid driving license ID.</w:t>
             </w:r>
           </w:p>
         </w:tc>
@@ -9975,7 +8497,7 @@
               <w:rPr>
                 <w:lang w:eastAsia="it-IT"/>
               </w:rPr>
-              <w:t>New user inserted in database</w:t>
+              <w:t>Return Update User Model request response.</w:t>
             </w:r>
           </w:p>
         </w:tc>
@@ -10002,7 +8524,7 @@
               <w:rPr>
                 <w:lang w:eastAsia="it-IT"/>
               </w:rPr>
-              <w:t>One of the 3 entry is not unique.</w:t>
+              <w:t>No user ID provided.</w:t>
             </w:r>
           </w:p>
         </w:tc>
@@ -10048,15 +8570,15 @@
               <w:jc w:val="center"/>
               <w:rPr>
                 <w:rStyle w:val="Enfasigrassetto"/>
-                <w:lang w:val="it-IT" w:eastAsia="it-IT"/>
+                <w:lang w:eastAsia="it-IT"/>
               </w:rPr>
             </w:pPr>
             <w:r>
               <w:rPr>
                 <w:rStyle w:val="Enfasigrassetto"/>
-                <w:lang w:val="it-IT" w:eastAsia="it-IT"/>
-              </w:rPr>
-              <w:t>End Ride</w:t>
+                <w:lang w:eastAsia="it-IT"/>
+              </w:rPr>
+              <w:t>Get User Rides</w:t>
             </w:r>
           </w:p>
         </w:tc>
@@ -10108,6 +8630,7 @@
                 <w:lang w:val="it-IT" w:eastAsia="it-IT"/>
               </w:rPr>
             </w:pPr>
+            <w:proofErr w:type="spellStart"/>
             <w:r>
               <w:rPr>
                 <w:rStyle w:val="Enfasicorsivo"/>
@@ -10115,6 +8638,7 @@
               </w:rPr>
               <w:t>Effect</w:t>
             </w:r>
+            <w:proofErr w:type="spellEnd"/>
           </w:p>
         </w:tc>
       </w:tr>
@@ -10140,8 +8664,7 @@
               <w:rPr>
                 <w:lang w:eastAsia="it-IT"/>
               </w:rPr>
-              <w:lastRenderedPageBreak/>
-              <w:t>Present username, driving license id not present in the whole DB</w:t>
+              <w:t>User ID.</w:t>
             </w:r>
           </w:p>
         </w:tc>
@@ -10164,7 +8687,29 @@
               <w:rPr>
                 <w:lang w:eastAsia="it-IT"/>
               </w:rPr>
-              <w:t>New user inserted in database</w:t>
+              <w:t xml:space="preserve">Return </w:t>
+            </w:r>
+            <w:proofErr w:type="spellStart"/>
+            <w:proofErr w:type="gramStart"/>
+            <w:r>
+              <w:rPr>
+                <w:lang w:eastAsia="it-IT"/>
+              </w:rPr>
+              <w:t>ridesHistory</w:t>
+            </w:r>
+            <w:proofErr w:type="spellEnd"/>
+            <w:r>
+              <w:rPr>
+                <w:lang w:eastAsia="it-IT"/>
+              </w:rPr>
+              <w:t>[</w:t>
+            </w:r>
+            <w:proofErr w:type="gramEnd"/>
+            <w:r>
+              <w:rPr>
+                <w:lang w:eastAsia="it-IT"/>
+              </w:rPr>
+              <w:t xml:space="preserve"> ] of Get User response.</w:t>
             </w:r>
           </w:p>
         </w:tc>
@@ -10191,202 +8736,7 @@
               <w:rPr>
                 <w:lang w:eastAsia="it-IT"/>
               </w:rPr>
-              <w:t>One of the 3 entry is not unique.</w:t>
-            </w:r>
-          </w:p>
-        </w:tc>
-        <w:tc>
-          <w:tcPr>
-            <w:tcW w:w="3429" w:type="dxa"/>
-            <w:shd w:val="clear" w:color="auto" w:fill="auto"/>
-            <w:noWrap/>
-            <w:vAlign w:val="bottom"/>
-            <w:hideMark/>
-          </w:tcPr>
-          <w:p>
-            <w:pPr>
-              <w:rPr>
-                <w:lang w:eastAsia="it-IT"/>
-              </w:rPr>
-            </w:pPr>
-            <w:r>
-              <w:rPr>
-                <w:lang w:eastAsia="it-IT"/>
-              </w:rPr>
-              <w:t>An exception is raised.</w:t>
-            </w:r>
-          </w:p>
-        </w:tc>
-      </w:tr>
-      <w:tr>
-        <w:trPr>
-          <w:trHeight w:val="449"/>
-        </w:trPr>
-        <w:tc>
-          <w:tcPr>
-            <w:tcW w:w="6769" w:type="dxa"/>
-            <w:gridSpan w:val="2"/>
-            <w:shd w:val="clear" w:color="auto" w:fill="auto"/>
-            <w:noWrap/>
-            <w:vAlign w:val="bottom"/>
-            <w:hideMark/>
-          </w:tcPr>
-          <w:p>
-            <w:pPr>
-              <w:spacing w:after="0"/>
-              <w:jc w:val="center"/>
-              <w:rPr>
-                <w:rStyle w:val="Enfasigrassetto"/>
-                <w:lang w:val="it-IT" w:eastAsia="it-IT"/>
-              </w:rPr>
-            </w:pPr>
-            <w:r>
-              <w:rPr>
-                <w:rStyle w:val="Enfasigrassetto"/>
-                <w:lang w:eastAsia="it-IT"/>
-              </w:rPr>
-              <w:t>Get</w:t>
-            </w:r>
-            <w:r>
-              <w:rPr>
-                <w:rStyle w:val="Enfasigrassetto"/>
-                <w:lang w:val="it-IT" w:eastAsia="it-IT"/>
-              </w:rPr>
-              <w:t xml:space="preserve"> Ride Info</w:t>
-            </w:r>
-          </w:p>
-        </w:tc>
-      </w:tr>
-      <w:tr>
-        <w:trPr>
-          <w:trHeight w:val="449"/>
-        </w:trPr>
-        <w:tc>
-          <w:tcPr>
-            <w:tcW w:w="3340" w:type="dxa"/>
-            <w:shd w:val="clear" w:color="auto" w:fill="auto"/>
-            <w:noWrap/>
-            <w:vAlign w:val="bottom"/>
-            <w:hideMark/>
-          </w:tcPr>
-          <w:p>
-            <w:pPr>
-              <w:spacing w:after="0"/>
-              <w:jc w:val="center"/>
-              <w:rPr>
-                <w:rStyle w:val="Enfasicorsivo"/>
-                <w:lang w:val="it-IT" w:eastAsia="it-IT"/>
-              </w:rPr>
-            </w:pPr>
-            <w:r>
-              <w:rPr>
-                <w:rStyle w:val="Enfasicorsivo"/>
-                <w:lang w:val="it-IT" w:eastAsia="it-IT"/>
-              </w:rPr>
-              <w:t>Input</w:t>
-            </w:r>
-          </w:p>
-        </w:tc>
-        <w:tc>
-          <w:tcPr>
-            <w:tcW w:w="3429" w:type="dxa"/>
-            <w:shd w:val="clear" w:color="auto" w:fill="auto"/>
-            <w:noWrap/>
-            <w:vAlign w:val="bottom"/>
-            <w:hideMark/>
-          </w:tcPr>
-          <w:p>
-            <w:pPr>
-              <w:spacing w:after="0"/>
-              <w:jc w:val="center"/>
-              <w:rPr>
-                <w:rStyle w:val="Enfasicorsivo"/>
-                <w:lang w:val="it-IT" w:eastAsia="it-IT"/>
-              </w:rPr>
-            </w:pPr>
-            <w:r>
-              <w:rPr>
-                <w:rStyle w:val="Enfasicorsivo"/>
-                <w:lang w:val="it-IT" w:eastAsia="it-IT"/>
-              </w:rPr>
-              <w:t>Effect</w:t>
-            </w:r>
-          </w:p>
-        </w:tc>
-      </w:tr>
-      <w:tr>
-        <w:trPr>
-          <w:trHeight w:val="992"/>
-        </w:trPr>
-        <w:tc>
-          <w:tcPr>
-            <w:tcW w:w="3340" w:type="dxa"/>
-            <w:shd w:val="clear" w:color="auto" w:fill="auto"/>
-            <w:noWrap/>
-            <w:vAlign w:val="bottom"/>
-            <w:hideMark/>
-          </w:tcPr>
-          <w:p>
-            <w:pPr>
-              <w:rPr>
-                <w:lang w:eastAsia="it-IT"/>
-              </w:rPr>
-            </w:pPr>
-            <w:r>
-              <w:rPr>
-                <w:lang w:eastAsia="it-IT"/>
-              </w:rPr>
-              <w:t>Present username, driving license id not present in the whole DB</w:t>
-            </w:r>
-          </w:p>
-        </w:tc>
-        <w:tc>
-          <w:tcPr>
-            <w:tcW w:w="3429" w:type="dxa"/>
-            <w:shd w:val="clear" w:color="auto" w:fill="auto"/>
-            <w:noWrap/>
-            <w:vAlign w:val="bottom"/>
-            <w:hideMark/>
-          </w:tcPr>
-          <w:p>
-            <w:pPr>
-              <w:spacing w:before="240" w:after="0" w:line="276" w:lineRule="auto"/>
-              <w:rPr>
-                <w:lang w:eastAsia="it-IT"/>
-              </w:rPr>
-            </w:pPr>
-            <w:r>
-              <w:rPr>
-                <w:lang w:eastAsia="it-IT"/>
-              </w:rPr>
-              <w:t>New user inserted in database</w:t>
-            </w:r>
-          </w:p>
-        </w:tc>
-      </w:tr>
-      <w:tr>
-        <w:trPr>
-          <w:trHeight w:val="449"/>
-        </w:trPr>
-        <w:tc>
-          <w:tcPr>
-            <w:tcW w:w="3340" w:type="dxa"/>
-            <w:shd w:val="clear" w:color="auto" w:fill="auto"/>
-            <w:noWrap/>
-            <w:vAlign w:val="bottom"/>
-            <w:hideMark/>
-          </w:tcPr>
-          <w:p>
-            <w:pPr>
-              <w:rPr>
-                <w:lang w:eastAsia="it-IT"/>
-              </w:rPr>
-            </w:pPr>
-            <w:r>
-              <w:rPr>
-                <w:lang w:eastAsia="it-IT"/>
-              </w:rPr>
-              <w:t>One of the 3 entry is not unique.</w:t>
+              <w:t>Null input.</w:t>
             </w:r>
           </w:p>
         </w:tc>
@@ -10415,24 +8765,8 @@
       </w:tr>
     </w:tbl>
     <w:p>
-      <w:pPr>
-        <w:rPr>
-          <w:lang w:eastAsia="it-IT"/>
-        </w:rPr>
-      </w:pPr>
-    </w:p>
-    <w:p>
-      <w:pPr>
-        <w:jc w:val="center"/>
-        <w:rPr>
-          <w:rStyle w:val="Enfasigrassetto"/>
-        </w:rPr>
-      </w:pPr>
-      <w:r>
-        <w:rPr>
-          <w:rStyle w:val="Enfasigrassetto"/>
-        </w:rPr>
-        <w:t>Payment Manager Methods</w:t>
+      <w:r>
+        <w:br w:type="page"/>
       </w:r>
     </w:p>
     <w:tbl>
@@ -10483,14 +8817,15 @@
                 <w:rStyle w:val="Enfasigrassetto"/>
                 <w:lang w:eastAsia="it-IT"/>
               </w:rPr>
-              <w:t>Pay</w:t>
+              <w:lastRenderedPageBreak/>
+              <w:t>Get</w:t>
             </w:r>
             <w:r>
               <w:rPr>
                 <w:rStyle w:val="Enfasigrassetto"/>
                 <w:lang w:val="it-IT" w:eastAsia="it-IT"/>
               </w:rPr>
-              <w:t xml:space="preserve"> Ride</w:t>
+              <w:t xml:space="preserve"> User Status</w:t>
             </w:r>
           </w:p>
         </w:tc>
@@ -10542,6 +8877,7 @@
                 <w:lang w:val="it-IT" w:eastAsia="it-IT"/>
               </w:rPr>
             </w:pPr>
+            <w:proofErr w:type="spellStart"/>
             <w:r>
               <w:rPr>
                 <w:rStyle w:val="Enfasicorsivo"/>
@@ -10549,6 +8885,7 @@
               </w:rPr>
               <w:t>Effect</w:t>
             </w:r>
+            <w:proofErr w:type="spellEnd"/>
           </w:p>
         </w:tc>
       </w:tr>
@@ -10570,12 +8907,6 @@
                 <w:lang w:eastAsia="it-IT"/>
               </w:rPr>
             </w:pPr>
-            <w:r>
-              <w:rPr>
-                <w:lang w:eastAsia="it-IT"/>
-              </w:rPr>
-              <w:t>Present username, driving license id not present in the whole DB</w:t>
-            </w:r>
           </w:p>
         </w:tc>
         <w:tc>
@@ -10620,12 +8951,6 @@
                 <w:lang w:eastAsia="it-IT"/>
               </w:rPr>
             </w:pPr>
-            <w:r>
-              <w:rPr>
-                <w:lang w:eastAsia="it-IT"/>
-              </w:rPr>
-              <w:t>One of the 3 entry is not unique.</w:t>
-            </w:r>
           </w:p>
         </w:tc>
         <w:tc>
@@ -10676,9 +9001,9 @@
             <w:r>
               <w:rPr>
                 <w:rStyle w:val="Enfasigrassetto"/>
-                <w:lang w:eastAsia="it-IT"/>
-              </w:rPr>
-              <w:t>Refund Ride</w:t>
+                <w:lang w:val="it-IT" w:eastAsia="it-IT"/>
+              </w:rPr>
+              <w:t>User Update</w:t>
             </w:r>
           </w:p>
         </w:tc>
@@ -10730,6 +9055,7 @@
                 <w:lang w:val="it-IT" w:eastAsia="it-IT"/>
               </w:rPr>
             </w:pPr>
+            <w:proofErr w:type="spellStart"/>
             <w:r>
               <w:rPr>
                 <w:rStyle w:val="Enfasicorsivo"/>
@@ -10737,6 +9063,7 @@
               </w:rPr>
               <w:t>Effect</w:t>
             </w:r>
+            <w:proofErr w:type="spellEnd"/>
           </w:p>
         </w:tc>
       </w:tr>
@@ -10758,12 +9085,6 @@
                 <w:lang w:eastAsia="it-IT"/>
               </w:rPr>
             </w:pPr>
-            <w:r>
-              <w:rPr>
-                <w:lang w:eastAsia="it-IT"/>
-              </w:rPr>
-              <w:t>Present username, driving license id not present in the whole DB</w:t>
-            </w:r>
           </w:p>
         </w:tc>
         <w:tc>
@@ -10808,12 +9129,184 @@
                 <w:lang w:eastAsia="it-IT"/>
               </w:rPr>
             </w:pPr>
-            <w:r>
-              <w:rPr>
-                <w:lang w:eastAsia="it-IT"/>
-              </w:rPr>
-              <w:t>One of the 3 entry is not unique.</w:t>
-            </w:r>
+          </w:p>
+        </w:tc>
+        <w:tc>
+          <w:tcPr>
+            <w:tcW w:w="3429" w:type="dxa"/>
+            <w:shd w:val="clear" w:color="auto" w:fill="auto"/>
+            <w:noWrap/>
+            <w:vAlign w:val="bottom"/>
+            <w:hideMark/>
+          </w:tcPr>
+          <w:p>
+            <w:pPr>
+              <w:rPr>
+                <w:lang w:eastAsia="it-IT"/>
+              </w:rPr>
+            </w:pPr>
+            <w:r>
+              <w:rPr>
+                <w:lang w:eastAsia="it-IT"/>
+              </w:rPr>
+              <w:t>An exception is raised.</w:t>
+            </w:r>
+          </w:p>
+        </w:tc>
+      </w:tr>
+      <w:tr>
+        <w:trPr>
+          <w:trHeight w:val="449"/>
+        </w:trPr>
+        <w:tc>
+          <w:tcPr>
+            <w:tcW w:w="6769" w:type="dxa"/>
+            <w:gridSpan w:val="2"/>
+            <w:shd w:val="clear" w:color="auto" w:fill="auto"/>
+            <w:noWrap/>
+            <w:vAlign w:val="bottom"/>
+            <w:hideMark/>
+          </w:tcPr>
+          <w:p>
+            <w:pPr>
+              <w:spacing w:after="0"/>
+              <w:jc w:val="center"/>
+              <w:rPr>
+                <w:rStyle w:val="Enfasigrassetto"/>
+                <w:lang w:eastAsia="it-IT"/>
+              </w:rPr>
+            </w:pPr>
+            <w:r>
+              <w:rPr>
+                <w:rStyle w:val="Enfasigrassetto"/>
+                <w:lang w:eastAsia="it-IT"/>
+              </w:rPr>
+              <w:t>Check User Credentials</w:t>
+            </w:r>
+          </w:p>
+        </w:tc>
+      </w:tr>
+      <w:tr>
+        <w:trPr>
+          <w:trHeight w:val="449"/>
+        </w:trPr>
+        <w:tc>
+          <w:tcPr>
+            <w:tcW w:w="3340" w:type="dxa"/>
+            <w:shd w:val="clear" w:color="auto" w:fill="auto"/>
+            <w:noWrap/>
+            <w:vAlign w:val="bottom"/>
+            <w:hideMark/>
+          </w:tcPr>
+          <w:p>
+            <w:pPr>
+              <w:spacing w:after="0"/>
+              <w:jc w:val="center"/>
+              <w:rPr>
+                <w:rStyle w:val="Enfasicorsivo"/>
+                <w:lang w:val="it-IT" w:eastAsia="it-IT"/>
+              </w:rPr>
+            </w:pPr>
+            <w:r>
+              <w:rPr>
+                <w:rStyle w:val="Enfasicorsivo"/>
+                <w:lang w:val="it-IT" w:eastAsia="it-IT"/>
+              </w:rPr>
+              <w:t>Input</w:t>
+            </w:r>
+          </w:p>
+        </w:tc>
+        <w:tc>
+          <w:tcPr>
+            <w:tcW w:w="3429" w:type="dxa"/>
+            <w:shd w:val="clear" w:color="auto" w:fill="auto"/>
+            <w:noWrap/>
+            <w:vAlign w:val="bottom"/>
+            <w:hideMark/>
+          </w:tcPr>
+          <w:p>
+            <w:pPr>
+              <w:spacing w:after="0"/>
+              <w:jc w:val="center"/>
+              <w:rPr>
+                <w:rStyle w:val="Enfasicorsivo"/>
+                <w:lang w:val="it-IT" w:eastAsia="it-IT"/>
+              </w:rPr>
+            </w:pPr>
+            <w:proofErr w:type="spellStart"/>
+            <w:r>
+              <w:rPr>
+                <w:rStyle w:val="Enfasicorsivo"/>
+                <w:lang w:val="it-IT" w:eastAsia="it-IT"/>
+              </w:rPr>
+              <w:t>Effect</w:t>
+            </w:r>
+            <w:proofErr w:type="spellEnd"/>
+          </w:p>
+        </w:tc>
+      </w:tr>
+      <w:tr>
+        <w:trPr>
+          <w:trHeight w:val="992"/>
+        </w:trPr>
+        <w:tc>
+          <w:tcPr>
+            <w:tcW w:w="3340" w:type="dxa"/>
+            <w:shd w:val="clear" w:color="auto" w:fill="auto"/>
+            <w:noWrap/>
+            <w:vAlign w:val="bottom"/>
+            <w:hideMark/>
+          </w:tcPr>
+          <w:p>
+            <w:pPr>
+              <w:rPr>
+                <w:lang w:eastAsia="it-IT"/>
+              </w:rPr>
+            </w:pPr>
+          </w:p>
+        </w:tc>
+        <w:tc>
+          <w:tcPr>
+            <w:tcW w:w="3429" w:type="dxa"/>
+            <w:shd w:val="clear" w:color="auto" w:fill="auto"/>
+            <w:noWrap/>
+            <w:vAlign w:val="bottom"/>
+            <w:hideMark/>
+          </w:tcPr>
+          <w:p>
+            <w:pPr>
+              <w:spacing w:before="240" w:after="0" w:line="276" w:lineRule="auto"/>
+              <w:rPr>
+                <w:lang w:eastAsia="it-IT"/>
+              </w:rPr>
+            </w:pPr>
+            <w:r>
+              <w:rPr>
+                <w:lang w:eastAsia="it-IT"/>
+              </w:rPr>
+              <w:t>New user inserted in database</w:t>
+            </w:r>
+          </w:p>
+        </w:tc>
+      </w:tr>
+      <w:tr>
+        <w:trPr>
+          <w:trHeight w:val="449"/>
+        </w:trPr>
+        <w:tc>
+          <w:tcPr>
+            <w:tcW w:w="3340" w:type="dxa"/>
+            <w:shd w:val="clear" w:color="auto" w:fill="auto"/>
+            <w:noWrap/>
+            <w:vAlign w:val="bottom"/>
+            <w:hideMark/>
+          </w:tcPr>
+          <w:p>
+            <w:pPr>
+              <w:rPr>
+                <w:lang w:eastAsia="it-IT"/>
+              </w:rPr>
+            </w:pPr>
           </w:p>
         </w:tc>
         <w:tc>
@@ -10843,52 +9336,22 @@
     <w:p>
       <w:pPr>
         <w:rPr>
+          <w:lang w:eastAsia="it-IT"/>
+        </w:rPr>
+      </w:pPr>
+    </w:p>
+    <w:p>
+      <w:pPr>
+        <w:jc w:val="center"/>
+        <w:rPr>
           <w:rStyle w:val="Enfasigrassetto"/>
-          <w:lang w:eastAsia="it-IT"/>
-        </w:rPr>
-      </w:pPr>
-    </w:p>
-    <w:p>
-      <w:pPr>
-        <w:pStyle w:val="Titolo3"/>
+        </w:rPr>
+      </w:pPr>
+      <w:r>
         <w:rPr>
           <w:rStyle w:val="Enfasigrassetto"/>
-          <w:b/>
-          <w:bCs w:val="0"/>
-        </w:rPr>
-      </w:pPr>
-      <w:bookmarkStart w:id="31" w:name="_Toc472337336"/>
-      <w:r>
-        <w:rPr>
-          <w:rStyle w:val="Enfasigrassetto"/>
-          <w:b/>
-          <w:bCs w:val="0"/>
-        </w:rPr>
-        <w:t>Ca</w:t>
-      </w:r>
-      <w:r>
-        <w:rPr>
-          <w:rStyle w:val="Enfasigrassetto"/>
-          <w:b/>
-          <w:bCs w:val="0"/>
-        </w:rPr>
-        <w:t>r Management</w:t>
-      </w:r>
-      <w:bookmarkEnd w:id="31"/>
-    </w:p>
-    <w:p>
-      <w:pPr>
-        <w:jc w:val="center"/>
-        <w:rPr>
-          <w:rStyle w:val="Enfasigrassetto"/>
-          <w:lang w:eastAsia="it-IT"/>
-        </w:rPr>
-      </w:pPr>
-      <w:r>
-        <w:rPr>
-          <w:rStyle w:val="Enfasigrassetto"/>
-        </w:rPr>
-        <w:t>Car Manager Methods</w:t>
+        </w:rPr>
+        <w:t>Ride Manager Methods</w:t>
       </w:r>
     </w:p>
     <w:tbl>
@@ -10937,9 +9400,9 @@
             <w:r>
               <w:rPr>
                 <w:rStyle w:val="Enfasigrassetto"/>
-                <w:lang w:eastAsia="it-IT"/>
-              </w:rPr>
-              <w:t>Open Car</w:t>
+                <w:lang w:val="it-IT" w:eastAsia="it-IT"/>
+              </w:rPr>
+              <w:t>Start Ride</w:t>
             </w:r>
           </w:p>
         </w:tc>
@@ -10970,7 +9433,6 @@
                 <w:rStyle w:val="Enfasicorsivo"/>
                 <w:lang w:val="it-IT" w:eastAsia="it-IT"/>
               </w:rPr>
-              <w:lastRenderedPageBreak/>
               <w:t>Input</w:t>
             </w:r>
           </w:p>
@@ -10992,6 +9454,7 @@
                 <w:lang w:val="it-IT" w:eastAsia="it-IT"/>
               </w:rPr>
             </w:pPr>
+            <w:proofErr w:type="spellStart"/>
             <w:r>
               <w:rPr>
                 <w:rStyle w:val="Enfasicorsivo"/>
@@ -10999,6 +9462,7 @@
               </w:rPr>
               <w:t>Effect</w:t>
             </w:r>
+            <w:proofErr w:type="spellEnd"/>
           </w:p>
         </w:tc>
       </w:tr>
@@ -11024,7 +9488,7 @@
               <w:rPr>
                 <w:lang w:eastAsia="it-IT"/>
               </w:rPr>
-              <w:t>Present username, driving license id not present in the whole DB</w:t>
+              <w:t>USE RIDE ID</w:t>
             </w:r>
           </w:p>
         </w:tc>
@@ -11070,12 +9534,6 @@
                 <w:lang w:eastAsia="it-IT"/>
               </w:rPr>
             </w:pPr>
-            <w:r>
-              <w:rPr>
-                <w:lang w:eastAsia="it-IT"/>
-              </w:rPr>
-              <w:t>One of the 3 entry is not unique.</w:t>
-            </w:r>
           </w:p>
         </w:tc>
         <w:tc>
@@ -11126,9 +9584,9 @@
             <w:r>
               <w:rPr>
                 <w:rStyle w:val="Enfasigrassetto"/>
-                <w:lang w:eastAsia="it-IT"/>
-              </w:rPr>
-              <w:t>Unlock Car</w:t>
+                <w:lang w:val="it-IT" w:eastAsia="it-IT"/>
+              </w:rPr>
+              <w:t>Update Ride</w:t>
             </w:r>
           </w:p>
         </w:tc>
@@ -11180,6 +9638,7 @@
                 <w:lang w:val="it-IT" w:eastAsia="it-IT"/>
               </w:rPr>
             </w:pPr>
+            <w:proofErr w:type="spellStart"/>
             <w:r>
               <w:rPr>
                 <w:rStyle w:val="Enfasicorsivo"/>
@@ -11187,6 +9646,7 @@
               </w:rPr>
               <w:t>Effect</w:t>
             </w:r>
+            <w:proofErr w:type="spellEnd"/>
           </w:p>
         </w:tc>
       </w:tr>
@@ -11208,12 +9668,6 @@
                 <w:lang w:eastAsia="it-IT"/>
               </w:rPr>
             </w:pPr>
-            <w:r>
-              <w:rPr>
-                <w:lang w:eastAsia="it-IT"/>
-              </w:rPr>
-              <w:t>Present username, driving license id not present in the whole DB</w:t>
-            </w:r>
           </w:p>
         </w:tc>
         <w:tc>
@@ -11258,12 +9712,6 @@
                 <w:lang w:eastAsia="it-IT"/>
               </w:rPr>
             </w:pPr>
-            <w:r>
-              <w:rPr>
-                <w:lang w:eastAsia="it-IT"/>
-              </w:rPr>
-              <w:t>One of the 3 entry is not unique.</w:t>
-            </w:r>
           </w:p>
         </w:tc>
         <w:tc>
@@ -11314,9 +9762,9 @@
             <w:r>
               <w:rPr>
                 <w:rStyle w:val="Enfasigrassetto"/>
-                <w:lang w:eastAsia="it-IT"/>
-              </w:rPr>
-              <w:t>Close Car</w:t>
+                <w:lang w:val="it-IT" w:eastAsia="it-IT"/>
+              </w:rPr>
+              <w:t>End Ride</w:t>
             </w:r>
           </w:p>
         </w:tc>
@@ -11347,6 +9795,7 @@
                 <w:rStyle w:val="Enfasicorsivo"/>
                 <w:lang w:val="it-IT" w:eastAsia="it-IT"/>
               </w:rPr>
+              <w:lastRenderedPageBreak/>
               <w:t>Input</w:t>
             </w:r>
           </w:p>
@@ -11368,6 +9817,7 @@
                 <w:lang w:val="it-IT" w:eastAsia="it-IT"/>
               </w:rPr>
             </w:pPr>
+            <w:proofErr w:type="spellStart"/>
             <w:r>
               <w:rPr>
                 <w:rStyle w:val="Enfasicorsivo"/>
@@ -11375,6 +9825,7 @@
               </w:rPr>
               <w:t>Effect</w:t>
             </w:r>
+            <w:proofErr w:type="spellEnd"/>
           </w:p>
         </w:tc>
       </w:tr>
@@ -11396,12 +9847,6 @@
                 <w:lang w:eastAsia="it-IT"/>
               </w:rPr>
             </w:pPr>
-            <w:r>
-              <w:rPr>
-                <w:lang w:eastAsia="it-IT"/>
-              </w:rPr>
-              <w:t>Present username, driving license id not present in the whole DB</w:t>
-            </w:r>
           </w:p>
         </w:tc>
         <w:tc>
@@ -11446,12 +9891,6 @@
                 <w:lang w:eastAsia="it-IT"/>
               </w:rPr>
             </w:pPr>
-            <w:r>
-              <w:rPr>
-                <w:lang w:eastAsia="it-IT"/>
-              </w:rPr>
-              <w:t>One of the 3 entry is not unique.</w:t>
-            </w:r>
           </w:p>
         </w:tc>
         <w:tc>
@@ -11504,7 +9943,14 @@
                 <w:rStyle w:val="Enfasigrassetto"/>
                 <w:lang w:eastAsia="it-IT"/>
               </w:rPr>
-              <w:t>Get Car Data</w:t>
+              <w:t>Get</w:t>
+            </w:r>
+            <w:r>
+              <w:rPr>
+                <w:rStyle w:val="Enfasigrassetto"/>
+                <w:lang w:val="it-IT" w:eastAsia="it-IT"/>
+              </w:rPr>
+              <w:t xml:space="preserve"> Ride Info</w:t>
             </w:r>
           </w:p>
         </w:tc>
@@ -11556,6 +10002,7 @@
                 <w:lang w:val="it-IT" w:eastAsia="it-IT"/>
               </w:rPr>
             </w:pPr>
+            <w:proofErr w:type="spellStart"/>
             <w:r>
               <w:rPr>
                 <w:rStyle w:val="Enfasicorsivo"/>
@@ -11563,6 +10010,7 @@
               </w:rPr>
               <w:t>Effect</w:t>
             </w:r>
+            <w:proofErr w:type="spellEnd"/>
           </w:p>
         </w:tc>
       </w:tr>
@@ -11584,12 +10032,6 @@
                 <w:lang w:eastAsia="it-IT"/>
               </w:rPr>
             </w:pPr>
-            <w:r>
-              <w:rPr>
-                <w:lang w:eastAsia="it-IT"/>
-              </w:rPr>
-              <w:t>Present username, driving license id not present in the whole DB</w:t>
-            </w:r>
           </w:p>
         </w:tc>
         <w:tc>
@@ -11634,201 +10076,6 @@
                 <w:lang w:eastAsia="it-IT"/>
               </w:rPr>
             </w:pPr>
-            <w:r>
-              <w:rPr>
-                <w:lang w:eastAsia="it-IT"/>
-              </w:rPr>
-              <w:t>One of the 3 entry is not unique.</w:t>
-            </w:r>
-          </w:p>
-        </w:tc>
-        <w:tc>
-          <w:tcPr>
-            <w:tcW w:w="3429" w:type="dxa"/>
-            <w:shd w:val="clear" w:color="auto" w:fill="auto"/>
-            <w:noWrap/>
-            <w:vAlign w:val="bottom"/>
-            <w:hideMark/>
-          </w:tcPr>
-          <w:p>
-            <w:pPr>
-              <w:rPr>
-                <w:lang w:eastAsia="it-IT"/>
-              </w:rPr>
-            </w:pPr>
-            <w:r>
-              <w:rPr>
-                <w:lang w:eastAsia="it-IT"/>
-              </w:rPr>
-              <w:t>An exception is raised.</w:t>
-            </w:r>
-          </w:p>
-        </w:tc>
-      </w:tr>
-      <w:tr>
-        <w:trPr>
-          <w:trHeight w:val="449"/>
-        </w:trPr>
-        <w:tc>
-          <w:tcPr>
-            <w:tcW w:w="6769" w:type="dxa"/>
-            <w:gridSpan w:val="2"/>
-            <w:shd w:val="clear" w:color="auto" w:fill="auto"/>
-            <w:noWrap/>
-            <w:vAlign w:val="bottom"/>
-            <w:hideMark/>
-          </w:tcPr>
-          <w:p>
-            <w:pPr>
-              <w:spacing w:after="0"/>
-              <w:jc w:val="center"/>
-              <w:rPr>
-                <w:rStyle w:val="Enfasigrassetto"/>
-                <w:lang w:val="it-IT" w:eastAsia="it-IT"/>
-              </w:rPr>
-            </w:pPr>
-            <w:r>
-              <w:rPr>
-                <w:rStyle w:val="Enfasigrassetto"/>
-                <w:lang w:eastAsia="it-IT"/>
-              </w:rPr>
-              <w:t>Notify Ride End</w:t>
-            </w:r>
-          </w:p>
-        </w:tc>
-      </w:tr>
-      <w:tr>
-        <w:trPr>
-          <w:trHeight w:val="449"/>
-        </w:trPr>
-        <w:tc>
-          <w:tcPr>
-            <w:tcW w:w="3340" w:type="dxa"/>
-            <w:shd w:val="clear" w:color="auto" w:fill="auto"/>
-            <w:noWrap/>
-            <w:vAlign w:val="bottom"/>
-            <w:hideMark/>
-          </w:tcPr>
-          <w:p>
-            <w:pPr>
-              <w:spacing w:after="0"/>
-              <w:jc w:val="center"/>
-              <w:rPr>
-                <w:rStyle w:val="Enfasicorsivo"/>
-                <w:lang w:val="it-IT" w:eastAsia="it-IT"/>
-              </w:rPr>
-            </w:pPr>
-            <w:r>
-              <w:rPr>
-                <w:rStyle w:val="Enfasicorsivo"/>
-                <w:lang w:val="it-IT" w:eastAsia="it-IT"/>
-              </w:rPr>
-              <w:t>Input</w:t>
-            </w:r>
-          </w:p>
-        </w:tc>
-        <w:tc>
-          <w:tcPr>
-            <w:tcW w:w="3429" w:type="dxa"/>
-            <w:shd w:val="clear" w:color="auto" w:fill="auto"/>
-            <w:noWrap/>
-            <w:vAlign w:val="bottom"/>
-            <w:hideMark/>
-          </w:tcPr>
-          <w:p>
-            <w:pPr>
-              <w:spacing w:after="0"/>
-              <w:jc w:val="center"/>
-              <w:rPr>
-                <w:rStyle w:val="Enfasicorsivo"/>
-                <w:lang w:val="it-IT" w:eastAsia="it-IT"/>
-              </w:rPr>
-            </w:pPr>
-            <w:r>
-              <w:rPr>
-                <w:rStyle w:val="Enfasicorsivo"/>
-                <w:lang w:val="it-IT" w:eastAsia="it-IT"/>
-              </w:rPr>
-              <w:t>Effect</w:t>
-            </w:r>
-          </w:p>
-        </w:tc>
-      </w:tr>
-      <w:tr>
-        <w:trPr>
-          <w:trHeight w:val="992"/>
-        </w:trPr>
-        <w:tc>
-          <w:tcPr>
-            <w:tcW w:w="3340" w:type="dxa"/>
-            <w:shd w:val="clear" w:color="auto" w:fill="auto"/>
-            <w:noWrap/>
-            <w:vAlign w:val="bottom"/>
-            <w:hideMark/>
-          </w:tcPr>
-          <w:p>
-            <w:pPr>
-              <w:rPr>
-                <w:lang w:eastAsia="it-IT"/>
-              </w:rPr>
-            </w:pPr>
-            <w:r>
-              <w:rPr>
-                <w:lang w:eastAsia="it-IT"/>
-              </w:rPr>
-              <w:t>Present username, driving license id not present in the whole DB</w:t>
-            </w:r>
-          </w:p>
-        </w:tc>
-        <w:tc>
-          <w:tcPr>
-            <w:tcW w:w="3429" w:type="dxa"/>
-            <w:shd w:val="clear" w:color="auto" w:fill="auto"/>
-            <w:noWrap/>
-            <w:vAlign w:val="bottom"/>
-            <w:hideMark/>
-          </w:tcPr>
-          <w:p>
-            <w:pPr>
-              <w:spacing w:before="240" w:after="0" w:line="276" w:lineRule="auto"/>
-              <w:rPr>
-                <w:lang w:eastAsia="it-IT"/>
-              </w:rPr>
-            </w:pPr>
-            <w:r>
-              <w:rPr>
-                <w:lang w:eastAsia="it-IT"/>
-              </w:rPr>
-              <w:t>New user inserted in database</w:t>
-            </w:r>
-          </w:p>
-        </w:tc>
-      </w:tr>
-      <w:tr>
-        <w:trPr>
-          <w:trHeight w:val="449"/>
-        </w:trPr>
-        <w:tc>
-          <w:tcPr>
-            <w:tcW w:w="3340" w:type="dxa"/>
-            <w:shd w:val="clear" w:color="auto" w:fill="auto"/>
-            <w:noWrap/>
-            <w:vAlign w:val="bottom"/>
-            <w:hideMark/>
-          </w:tcPr>
-          <w:p>
-            <w:pPr>
-              <w:rPr>
-                <w:lang w:eastAsia="it-IT"/>
-              </w:rPr>
-            </w:pPr>
-            <w:r>
-              <w:rPr>
-                <w:lang w:eastAsia="it-IT"/>
-              </w:rPr>
-              <w:lastRenderedPageBreak/>
-              <w:t>One of the 3 entry is not unique.</w:t>
-            </w:r>
           </w:p>
         </w:tc>
         <w:tc>
@@ -11873,7 +10120,7 @@
         <w:rPr>
           <w:rStyle w:val="Enfasigrassetto"/>
         </w:rPr>
-        <w:t>Ride Manager Methods</w:t>
+        <w:t>Payment Manager Methods</w:t>
       </w:r>
     </w:p>
     <w:tbl>
@@ -11924,7 +10171,14 @@
                 <w:rStyle w:val="Enfasigrassetto"/>
                 <w:lang w:eastAsia="it-IT"/>
               </w:rPr>
-              <w:t>Set Car Unavailable</w:t>
+              <w:t>Pay</w:t>
+            </w:r>
+            <w:r>
+              <w:rPr>
+                <w:rStyle w:val="Enfasigrassetto"/>
+                <w:lang w:val="it-IT" w:eastAsia="it-IT"/>
+              </w:rPr>
+              <w:t xml:space="preserve"> Ride</w:t>
             </w:r>
           </w:p>
         </w:tc>
@@ -11976,6 +10230,7 @@
                 <w:lang w:val="it-IT" w:eastAsia="it-IT"/>
               </w:rPr>
             </w:pPr>
+            <w:proofErr w:type="spellStart"/>
             <w:r>
               <w:rPr>
                 <w:rStyle w:val="Enfasicorsivo"/>
@@ -11983,6 +10238,7 @@
               </w:rPr>
               <w:t>Effect</w:t>
             </w:r>
+            <w:proofErr w:type="spellEnd"/>
           </w:p>
         </w:tc>
       </w:tr>
@@ -12004,12 +10260,6 @@
                 <w:lang w:eastAsia="it-IT"/>
               </w:rPr>
             </w:pPr>
-            <w:r>
-              <w:rPr>
-                <w:lang w:eastAsia="it-IT"/>
-              </w:rPr>
-              <w:t>Present username, driving license id not present in the whole DB</w:t>
-            </w:r>
           </w:p>
         </w:tc>
         <w:tc>
@@ -12054,12 +10304,184 @@
                 <w:lang w:eastAsia="it-IT"/>
               </w:rPr>
             </w:pPr>
-            <w:r>
-              <w:rPr>
-                <w:lang w:eastAsia="it-IT"/>
-              </w:rPr>
-              <w:t>One of the 3 entry is not unique.</w:t>
-            </w:r>
+          </w:p>
+        </w:tc>
+        <w:tc>
+          <w:tcPr>
+            <w:tcW w:w="3429" w:type="dxa"/>
+            <w:shd w:val="clear" w:color="auto" w:fill="auto"/>
+            <w:noWrap/>
+            <w:vAlign w:val="bottom"/>
+            <w:hideMark/>
+          </w:tcPr>
+          <w:p>
+            <w:pPr>
+              <w:rPr>
+                <w:lang w:eastAsia="it-IT"/>
+              </w:rPr>
+            </w:pPr>
+            <w:r>
+              <w:rPr>
+                <w:lang w:eastAsia="it-IT"/>
+              </w:rPr>
+              <w:t>An exception is raised.</w:t>
+            </w:r>
+          </w:p>
+        </w:tc>
+      </w:tr>
+      <w:tr>
+        <w:trPr>
+          <w:trHeight w:val="449"/>
+        </w:trPr>
+        <w:tc>
+          <w:tcPr>
+            <w:tcW w:w="6769" w:type="dxa"/>
+            <w:gridSpan w:val="2"/>
+            <w:shd w:val="clear" w:color="auto" w:fill="auto"/>
+            <w:noWrap/>
+            <w:vAlign w:val="bottom"/>
+            <w:hideMark/>
+          </w:tcPr>
+          <w:p>
+            <w:pPr>
+              <w:spacing w:after="0"/>
+              <w:jc w:val="center"/>
+              <w:rPr>
+                <w:rStyle w:val="Enfasigrassetto"/>
+                <w:lang w:val="it-IT" w:eastAsia="it-IT"/>
+              </w:rPr>
+            </w:pPr>
+            <w:r>
+              <w:rPr>
+                <w:rStyle w:val="Enfasigrassetto"/>
+                <w:lang w:eastAsia="it-IT"/>
+              </w:rPr>
+              <w:t>Refund Ride</w:t>
+            </w:r>
+          </w:p>
+        </w:tc>
+      </w:tr>
+      <w:tr>
+        <w:trPr>
+          <w:trHeight w:val="449"/>
+        </w:trPr>
+        <w:tc>
+          <w:tcPr>
+            <w:tcW w:w="3340" w:type="dxa"/>
+            <w:shd w:val="clear" w:color="auto" w:fill="auto"/>
+            <w:noWrap/>
+            <w:vAlign w:val="bottom"/>
+            <w:hideMark/>
+          </w:tcPr>
+          <w:p>
+            <w:pPr>
+              <w:spacing w:after="0"/>
+              <w:jc w:val="center"/>
+              <w:rPr>
+                <w:rStyle w:val="Enfasicorsivo"/>
+                <w:lang w:val="it-IT" w:eastAsia="it-IT"/>
+              </w:rPr>
+            </w:pPr>
+            <w:r>
+              <w:rPr>
+                <w:rStyle w:val="Enfasicorsivo"/>
+                <w:lang w:val="it-IT" w:eastAsia="it-IT"/>
+              </w:rPr>
+              <w:t>Input</w:t>
+            </w:r>
+          </w:p>
+        </w:tc>
+        <w:tc>
+          <w:tcPr>
+            <w:tcW w:w="3429" w:type="dxa"/>
+            <w:shd w:val="clear" w:color="auto" w:fill="auto"/>
+            <w:noWrap/>
+            <w:vAlign w:val="bottom"/>
+            <w:hideMark/>
+          </w:tcPr>
+          <w:p>
+            <w:pPr>
+              <w:spacing w:after="0"/>
+              <w:jc w:val="center"/>
+              <w:rPr>
+                <w:rStyle w:val="Enfasicorsivo"/>
+                <w:lang w:val="it-IT" w:eastAsia="it-IT"/>
+              </w:rPr>
+            </w:pPr>
+            <w:proofErr w:type="spellStart"/>
+            <w:r>
+              <w:rPr>
+                <w:rStyle w:val="Enfasicorsivo"/>
+                <w:lang w:val="it-IT" w:eastAsia="it-IT"/>
+              </w:rPr>
+              <w:t>Effect</w:t>
+            </w:r>
+            <w:proofErr w:type="spellEnd"/>
+          </w:p>
+        </w:tc>
+      </w:tr>
+      <w:tr>
+        <w:trPr>
+          <w:trHeight w:val="992"/>
+        </w:trPr>
+        <w:tc>
+          <w:tcPr>
+            <w:tcW w:w="3340" w:type="dxa"/>
+            <w:shd w:val="clear" w:color="auto" w:fill="auto"/>
+            <w:noWrap/>
+            <w:vAlign w:val="bottom"/>
+            <w:hideMark/>
+          </w:tcPr>
+          <w:p>
+            <w:pPr>
+              <w:rPr>
+                <w:lang w:eastAsia="it-IT"/>
+              </w:rPr>
+            </w:pPr>
+          </w:p>
+        </w:tc>
+        <w:tc>
+          <w:tcPr>
+            <w:tcW w:w="3429" w:type="dxa"/>
+            <w:shd w:val="clear" w:color="auto" w:fill="auto"/>
+            <w:noWrap/>
+            <w:vAlign w:val="bottom"/>
+            <w:hideMark/>
+          </w:tcPr>
+          <w:p>
+            <w:pPr>
+              <w:spacing w:before="240" w:after="0" w:line="276" w:lineRule="auto"/>
+              <w:rPr>
+                <w:lang w:eastAsia="it-IT"/>
+              </w:rPr>
+            </w:pPr>
+            <w:r>
+              <w:rPr>
+                <w:lang w:eastAsia="it-IT"/>
+              </w:rPr>
+              <w:t>New user inserted in database</w:t>
+            </w:r>
+          </w:p>
+        </w:tc>
+      </w:tr>
+      <w:tr>
+        <w:trPr>
+          <w:trHeight w:val="449"/>
+        </w:trPr>
+        <w:tc>
+          <w:tcPr>
+            <w:tcW w:w="3340" w:type="dxa"/>
+            <w:shd w:val="clear" w:color="auto" w:fill="auto"/>
+            <w:noWrap/>
+            <w:vAlign w:val="bottom"/>
+            <w:hideMark/>
+          </w:tcPr>
+          <w:p>
+            <w:pPr>
+              <w:rPr>
+                <w:lang w:eastAsia="it-IT"/>
+              </w:rPr>
+            </w:pPr>
           </w:p>
         </w:tc>
         <w:tc>
@@ -12089,6 +10511,7 @@
     <w:p>
       <w:pPr>
         <w:rPr>
+          <w:rStyle w:val="Enfasigrassetto"/>
           <w:lang w:eastAsia="it-IT"/>
         </w:rPr>
       </w:pPr>
@@ -12096,25 +10519,44 @@
     <w:p>
       <w:pPr>
         <w:pStyle w:val="Titolo3"/>
-      </w:pPr>
-      <w:bookmarkStart w:id="32" w:name="_Toc472337337"/>
-      <w:r>
-        <w:t>Search Management</w:t>
-      </w:r>
-      <w:bookmarkEnd w:id="32"/>
+        <w:rPr>
+          <w:rStyle w:val="Enfasigrassetto"/>
+          <w:b/>
+          <w:bCs w:val="0"/>
+        </w:rPr>
+      </w:pPr>
+      <w:bookmarkStart w:id="31" w:name="_Toc472337336"/>
+      <w:r>
+        <w:rPr>
+          <w:rStyle w:val="Enfasigrassetto"/>
+          <w:b/>
+          <w:bCs w:val="0"/>
+        </w:rPr>
+        <w:t>Ca</w:t>
+      </w:r>
+      <w:r>
+        <w:rPr>
+          <w:rStyle w:val="Enfasigrassetto"/>
+          <w:b/>
+          <w:bCs w:val="0"/>
+        </w:rPr>
+        <w:t>r Management</w:t>
+      </w:r>
+      <w:bookmarkEnd w:id="31"/>
     </w:p>
     <w:p>
       <w:pPr>
         <w:jc w:val="center"/>
         <w:rPr>
           <w:rStyle w:val="Enfasigrassetto"/>
+          <w:lang w:eastAsia="it-IT"/>
         </w:rPr>
       </w:pPr>
       <w:r>
         <w:rPr>
           <w:rStyle w:val="Enfasigrassetto"/>
         </w:rPr>
-        <w:t>Search Manager Methods</w:t>
+        <w:t>Car Manager Methods</w:t>
       </w:r>
     </w:p>
     <w:tbl>
@@ -12165,7 +10607,7 @@
                 <w:rStyle w:val="Enfasigrassetto"/>
                 <w:lang w:eastAsia="it-IT"/>
               </w:rPr>
-              <w:t>Get Cars from Position</w:t>
+              <w:t>Open Car</w:t>
             </w:r>
           </w:p>
         </w:tc>
@@ -12217,6 +10659,7 @@
                 <w:lang w:val="it-IT" w:eastAsia="it-IT"/>
               </w:rPr>
             </w:pPr>
+            <w:proofErr w:type="spellStart"/>
             <w:r>
               <w:rPr>
                 <w:rStyle w:val="Enfasicorsivo"/>
@@ -12224,6 +10667,7 @@
               </w:rPr>
               <w:t>Effect</w:t>
             </w:r>
+            <w:proofErr w:type="spellEnd"/>
           </w:p>
         </w:tc>
       </w:tr>
@@ -12245,12 +10689,6 @@
                 <w:lang w:eastAsia="it-IT"/>
               </w:rPr>
             </w:pPr>
-            <w:r>
-              <w:rPr>
-                <w:lang w:eastAsia="it-IT"/>
-              </w:rPr>
-              <w:t>Present username, driving license id not present in the whole DB</w:t>
-            </w:r>
           </w:p>
         </w:tc>
         <w:tc>
@@ -12295,12 +10733,6 @@
                 <w:lang w:eastAsia="it-IT"/>
               </w:rPr>
             </w:pPr>
-            <w:r>
-              <w:rPr>
-                <w:lang w:eastAsia="it-IT"/>
-              </w:rPr>
-              <w:t>One of the 3 entry is not unique.</w:t>
-            </w:r>
           </w:p>
         </w:tc>
         <w:tc>
@@ -12353,7 +10785,7 @@
                 <w:rStyle w:val="Enfasigrassetto"/>
                 <w:lang w:eastAsia="it-IT"/>
               </w:rPr>
-              <w:t>Get PGS from position</w:t>
+              <w:t>Unlock Car</w:t>
             </w:r>
           </w:p>
         </w:tc>
@@ -12405,6 +10837,7 @@
                 <w:lang w:val="it-IT" w:eastAsia="it-IT"/>
               </w:rPr>
             </w:pPr>
+            <w:proofErr w:type="spellStart"/>
             <w:r>
               <w:rPr>
                 <w:rStyle w:val="Enfasicorsivo"/>
@@ -12412,6 +10845,7 @@
               </w:rPr>
               <w:t>Effect</w:t>
             </w:r>
+            <w:proofErr w:type="spellEnd"/>
           </w:p>
         </w:tc>
       </w:tr>
@@ -12433,12 +10867,6 @@
                 <w:lang w:eastAsia="it-IT"/>
               </w:rPr>
             </w:pPr>
-            <w:r>
-              <w:rPr>
-                <w:lang w:eastAsia="it-IT"/>
-              </w:rPr>
-              <w:t>Present username, driving license id not present in the whole DB</w:t>
-            </w:r>
           </w:p>
         </w:tc>
         <w:tc>
@@ -12483,12 +10911,1170 @@
                 <w:lang w:eastAsia="it-IT"/>
               </w:rPr>
             </w:pPr>
-            <w:r>
-              <w:rPr>
-                <w:lang w:eastAsia="it-IT"/>
-              </w:rPr>
-              <w:t>One of the 3 entry is not unique.</w:t>
-            </w:r>
+          </w:p>
+        </w:tc>
+        <w:tc>
+          <w:tcPr>
+            <w:tcW w:w="3429" w:type="dxa"/>
+            <w:shd w:val="clear" w:color="auto" w:fill="auto"/>
+            <w:noWrap/>
+            <w:vAlign w:val="bottom"/>
+            <w:hideMark/>
+          </w:tcPr>
+          <w:p>
+            <w:pPr>
+              <w:rPr>
+                <w:lang w:eastAsia="it-IT"/>
+              </w:rPr>
+            </w:pPr>
+            <w:r>
+              <w:rPr>
+                <w:lang w:eastAsia="it-IT"/>
+              </w:rPr>
+              <w:t>An exception is raised.</w:t>
+            </w:r>
+          </w:p>
+        </w:tc>
+      </w:tr>
+      <w:tr>
+        <w:trPr>
+          <w:trHeight w:val="449"/>
+        </w:trPr>
+        <w:tc>
+          <w:tcPr>
+            <w:tcW w:w="6769" w:type="dxa"/>
+            <w:gridSpan w:val="2"/>
+            <w:shd w:val="clear" w:color="auto" w:fill="auto"/>
+            <w:noWrap/>
+            <w:vAlign w:val="bottom"/>
+            <w:hideMark/>
+          </w:tcPr>
+          <w:p>
+            <w:pPr>
+              <w:spacing w:after="0"/>
+              <w:jc w:val="center"/>
+              <w:rPr>
+                <w:rStyle w:val="Enfasigrassetto"/>
+                <w:lang w:val="it-IT" w:eastAsia="it-IT"/>
+              </w:rPr>
+            </w:pPr>
+            <w:r>
+              <w:rPr>
+                <w:rStyle w:val="Enfasigrassetto"/>
+                <w:lang w:eastAsia="it-IT"/>
+              </w:rPr>
+              <w:t>Close Car</w:t>
+            </w:r>
+          </w:p>
+        </w:tc>
+      </w:tr>
+      <w:tr>
+        <w:trPr>
+          <w:trHeight w:val="449"/>
+        </w:trPr>
+        <w:tc>
+          <w:tcPr>
+            <w:tcW w:w="3340" w:type="dxa"/>
+            <w:shd w:val="clear" w:color="auto" w:fill="auto"/>
+            <w:noWrap/>
+            <w:vAlign w:val="bottom"/>
+            <w:hideMark/>
+          </w:tcPr>
+          <w:p>
+            <w:pPr>
+              <w:spacing w:after="0"/>
+              <w:jc w:val="center"/>
+              <w:rPr>
+                <w:rStyle w:val="Enfasicorsivo"/>
+                <w:lang w:val="it-IT" w:eastAsia="it-IT"/>
+              </w:rPr>
+            </w:pPr>
+            <w:r>
+              <w:rPr>
+                <w:rStyle w:val="Enfasicorsivo"/>
+                <w:lang w:val="it-IT" w:eastAsia="it-IT"/>
+              </w:rPr>
+              <w:t>Input</w:t>
+            </w:r>
+          </w:p>
+        </w:tc>
+        <w:tc>
+          <w:tcPr>
+            <w:tcW w:w="3429" w:type="dxa"/>
+            <w:shd w:val="clear" w:color="auto" w:fill="auto"/>
+            <w:noWrap/>
+            <w:vAlign w:val="bottom"/>
+            <w:hideMark/>
+          </w:tcPr>
+          <w:p>
+            <w:pPr>
+              <w:spacing w:after="0"/>
+              <w:jc w:val="center"/>
+              <w:rPr>
+                <w:rStyle w:val="Enfasicorsivo"/>
+                <w:lang w:val="it-IT" w:eastAsia="it-IT"/>
+              </w:rPr>
+            </w:pPr>
+            <w:proofErr w:type="spellStart"/>
+            <w:r>
+              <w:rPr>
+                <w:rStyle w:val="Enfasicorsivo"/>
+                <w:lang w:val="it-IT" w:eastAsia="it-IT"/>
+              </w:rPr>
+              <w:t>Effect</w:t>
+            </w:r>
+            <w:proofErr w:type="spellEnd"/>
+          </w:p>
+        </w:tc>
+      </w:tr>
+      <w:tr>
+        <w:trPr>
+          <w:trHeight w:val="992"/>
+        </w:trPr>
+        <w:tc>
+          <w:tcPr>
+            <w:tcW w:w="3340" w:type="dxa"/>
+            <w:shd w:val="clear" w:color="auto" w:fill="auto"/>
+            <w:noWrap/>
+            <w:vAlign w:val="bottom"/>
+            <w:hideMark/>
+          </w:tcPr>
+          <w:p>
+            <w:pPr>
+              <w:rPr>
+                <w:lang w:eastAsia="it-IT"/>
+              </w:rPr>
+            </w:pPr>
+          </w:p>
+        </w:tc>
+        <w:tc>
+          <w:tcPr>
+            <w:tcW w:w="3429" w:type="dxa"/>
+            <w:shd w:val="clear" w:color="auto" w:fill="auto"/>
+            <w:noWrap/>
+            <w:vAlign w:val="bottom"/>
+            <w:hideMark/>
+          </w:tcPr>
+          <w:p>
+            <w:pPr>
+              <w:spacing w:before="240" w:after="0" w:line="276" w:lineRule="auto"/>
+              <w:rPr>
+                <w:lang w:eastAsia="it-IT"/>
+              </w:rPr>
+            </w:pPr>
+            <w:r>
+              <w:rPr>
+                <w:lang w:eastAsia="it-IT"/>
+              </w:rPr>
+              <w:t>New user inserted in database</w:t>
+            </w:r>
+          </w:p>
+        </w:tc>
+      </w:tr>
+      <w:tr>
+        <w:trPr>
+          <w:trHeight w:val="449"/>
+        </w:trPr>
+        <w:tc>
+          <w:tcPr>
+            <w:tcW w:w="3340" w:type="dxa"/>
+            <w:shd w:val="clear" w:color="auto" w:fill="auto"/>
+            <w:noWrap/>
+            <w:vAlign w:val="bottom"/>
+            <w:hideMark/>
+          </w:tcPr>
+          <w:p>
+            <w:pPr>
+              <w:rPr>
+                <w:lang w:eastAsia="it-IT"/>
+              </w:rPr>
+            </w:pPr>
+          </w:p>
+        </w:tc>
+        <w:tc>
+          <w:tcPr>
+            <w:tcW w:w="3429" w:type="dxa"/>
+            <w:shd w:val="clear" w:color="auto" w:fill="auto"/>
+            <w:noWrap/>
+            <w:vAlign w:val="bottom"/>
+            <w:hideMark/>
+          </w:tcPr>
+          <w:p>
+            <w:pPr>
+              <w:rPr>
+                <w:lang w:eastAsia="it-IT"/>
+              </w:rPr>
+            </w:pPr>
+            <w:r>
+              <w:rPr>
+                <w:lang w:eastAsia="it-IT"/>
+              </w:rPr>
+              <w:t>An exception is raised.</w:t>
+            </w:r>
+          </w:p>
+        </w:tc>
+      </w:tr>
+      <w:tr>
+        <w:trPr>
+          <w:trHeight w:val="449"/>
+        </w:trPr>
+        <w:tc>
+          <w:tcPr>
+            <w:tcW w:w="6769" w:type="dxa"/>
+            <w:gridSpan w:val="2"/>
+            <w:shd w:val="clear" w:color="auto" w:fill="auto"/>
+            <w:noWrap/>
+            <w:vAlign w:val="bottom"/>
+            <w:hideMark/>
+          </w:tcPr>
+          <w:p>
+            <w:pPr>
+              <w:spacing w:after="0"/>
+              <w:jc w:val="center"/>
+              <w:rPr>
+                <w:rStyle w:val="Enfasigrassetto"/>
+                <w:lang w:val="it-IT" w:eastAsia="it-IT"/>
+              </w:rPr>
+            </w:pPr>
+            <w:r>
+              <w:rPr>
+                <w:rStyle w:val="Enfasigrassetto"/>
+                <w:lang w:eastAsia="it-IT"/>
+              </w:rPr>
+              <w:t>Get Car Data</w:t>
+            </w:r>
+          </w:p>
+        </w:tc>
+      </w:tr>
+      <w:tr>
+        <w:trPr>
+          <w:trHeight w:val="449"/>
+        </w:trPr>
+        <w:tc>
+          <w:tcPr>
+            <w:tcW w:w="3340" w:type="dxa"/>
+            <w:shd w:val="clear" w:color="auto" w:fill="auto"/>
+            <w:noWrap/>
+            <w:vAlign w:val="bottom"/>
+            <w:hideMark/>
+          </w:tcPr>
+          <w:p>
+            <w:pPr>
+              <w:spacing w:after="0"/>
+              <w:jc w:val="center"/>
+              <w:rPr>
+                <w:rStyle w:val="Enfasicorsivo"/>
+                <w:lang w:val="it-IT" w:eastAsia="it-IT"/>
+              </w:rPr>
+            </w:pPr>
+            <w:r>
+              <w:rPr>
+                <w:rStyle w:val="Enfasicorsivo"/>
+                <w:lang w:val="it-IT" w:eastAsia="it-IT"/>
+              </w:rPr>
+              <w:t>Input</w:t>
+            </w:r>
+          </w:p>
+        </w:tc>
+        <w:tc>
+          <w:tcPr>
+            <w:tcW w:w="3429" w:type="dxa"/>
+            <w:shd w:val="clear" w:color="auto" w:fill="auto"/>
+            <w:noWrap/>
+            <w:vAlign w:val="bottom"/>
+            <w:hideMark/>
+          </w:tcPr>
+          <w:p>
+            <w:pPr>
+              <w:spacing w:after="0"/>
+              <w:jc w:val="center"/>
+              <w:rPr>
+                <w:rStyle w:val="Enfasicorsivo"/>
+                <w:lang w:val="it-IT" w:eastAsia="it-IT"/>
+              </w:rPr>
+            </w:pPr>
+            <w:proofErr w:type="spellStart"/>
+            <w:r>
+              <w:rPr>
+                <w:rStyle w:val="Enfasicorsivo"/>
+                <w:lang w:val="it-IT" w:eastAsia="it-IT"/>
+              </w:rPr>
+              <w:t>Effect</w:t>
+            </w:r>
+            <w:proofErr w:type="spellEnd"/>
+          </w:p>
+        </w:tc>
+      </w:tr>
+      <w:tr>
+        <w:trPr>
+          <w:trHeight w:val="992"/>
+        </w:trPr>
+        <w:tc>
+          <w:tcPr>
+            <w:tcW w:w="3340" w:type="dxa"/>
+            <w:shd w:val="clear" w:color="auto" w:fill="auto"/>
+            <w:noWrap/>
+            <w:vAlign w:val="bottom"/>
+            <w:hideMark/>
+          </w:tcPr>
+          <w:p>
+            <w:pPr>
+              <w:rPr>
+                <w:lang w:eastAsia="it-IT"/>
+              </w:rPr>
+            </w:pPr>
+          </w:p>
+        </w:tc>
+        <w:tc>
+          <w:tcPr>
+            <w:tcW w:w="3429" w:type="dxa"/>
+            <w:shd w:val="clear" w:color="auto" w:fill="auto"/>
+            <w:noWrap/>
+            <w:vAlign w:val="bottom"/>
+            <w:hideMark/>
+          </w:tcPr>
+          <w:p>
+            <w:pPr>
+              <w:spacing w:before="240" w:after="0" w:line="276" w:lineRule="auto"/>
+              <w:rPr>
+                <w:lang w:eastAsia="it-IT"/>
+              </w:rPr>
+            </w:pPr>
+            <w:r>
+              <w:rPr>
+                <w:lang w:eastAsia="it-IT"/>
+              </w:rPr>
+              <w:t>New user inserted in database</w:t>
+            </w:r>
+          </w:p>
+        </w:tc>
+      </w:tr>
+      <w:tr>
+        <w:trPr>
+          <w:trHeight w:val="449"/>
+        </w:trPr>
+        <w:tc>
+          <w:tcPr>
+            <w:tcW w:w="3340" w:type="dxa"/>
+            <w:shd w:val="clear" w:color="auto" w:fill="auto"/>
+            <w:noWrap/>
+            <w:vAlign w:val="bottom"/>
+            <w:hideMark/>
+          </w:tcPr>
+          <w:p>
+            <w:pPr>
+              <w:rPr>
+                <w:lang w:eastAsia="it-IT"/>
+              </w:rPr>
+            </w:pPr>
+          </w:p>
+        </w:tc>
+        <w:tc>
+          <w:tcPr>
+            <w:tcW w:w="3429" w:type="dxa"/>
+            <w:shd w:val="clear" w:color="auto" w:fill="auto"/>
+            <w:noWrap/>
+            <w:vAlign w:val="bottom"/>
+            <w:hideMark/>
+          </w:tcPr>
+          <w:p>
+            <w:pPr>
+              <w:rPr>
+                <w:lang w:eastAsia="it-IT"/>
+              </w:rPr>
+            </w:pPr>
+            <w:r>
+              <w:rPr>
+                <w:lang w:eastAsia="it-IT"/>
+              </w:rPr>
+              <w:t>An exception is raised.</w:t>
+            </w:r>
+          </w:p>
+        </w:tc>
+      </w:tr>
+      <w:tr>
+        <w:trPr>
+          <w:trHeight w:val="449"/>
+        </w:trPr>
+        <w:tc>
+          <w:tcPr>
+            <w:tcW w:w="6769" w:type="dxa"/>
+            <w:gridSpan w:val="2"/>
+            <w:shd w:val="clear" w:color="auto" w:fill="auto"/>
+            <w:noWrap/>
+            <w:vAlign w:val="bottom"/>
+            <w:hideMark/>
+          </w:tcPr>
+          <w:p>
+            <w:pPr>
+              <w:spacing w:after="0"/>
+              <w:jc w:val="center"/>
+              <w:rPr>
+                <w:rStyle w:val="Enfasigrassetto"/>
+                <w:lang w:val="it-IT" w:eastAsia="it-IT"/>
+              </w:rPr>
+            </w:pPr>
+            <w:r>
+              <w:rPr>
+                <w:rStyle w:val="Enfasigrassetto"/>
+                <w:lang w:eastAsia="it-IT"/>
+              </w:rPr>
+              <w:t>Notify Ride End</w:t>
+            </w:r>
+          </w:p>
+        </w:tc>
+      </w:tr>
+      <w:tr>
+        <w:trPr>
+          <w:trHeight w:val="449"/>
+        </w:trPr>
+        <w:tc>
+          <w:tcPr>
+            <w:tcW w:w="3340" w:type="dxa"/>
+            <w:shd w:val="clear" w:color="auto" w:fill="auto"/>
+            <w:noWrap/>
+            <w:vAlign w:val="bottom"/>
+            <w:hideMark/>
+          </w:tcPr>
+          <w:p>
+            <w:pPr>
+              <w:spacing w:after="0"/>
+              <w:jc w:val="center"/>
+              <w:rPr>
+                <w:rStyle w:val="Enfasicorsivo"/>
+                <w:lang w:val="it-IT" w:eastAsia="it-IT"/>
+              </w:rPr>
+            </w:pPr>
+            <w:r>
+              <w:rPr>
+                <w:rStyle w:val="Enfasicorsivo"/>
+                <w:lang w:val="it-IT" w:eastAsia="it-IT"/>
+              </w:rPr>
+              <w:t>Input</w:t>
+            </w:r>
+          </w:p>
+        </w:tc>
+        <w:tc>
+          <w:tcPr>
+            <w:tcW w:w="3429" w:type="dxa"/>
+            <w:shd w:val="clear" w:color="auto" w:fill="auto"/>
+            <w:noWrap/>
+            <w:vAlign w:val="bottom"/>
+            <w:hideMark/>
+          </w:tcPr>
+          <w:p>
+            <w:pPr>
+              <w:spacing w:after="0"/>
+              <w:jc w:val="center"/>
+              <w:rPr>
+                <w:rStyle w:val="Enfasicorsivo"/>
+                <w:lang w:val="it-IT" w:eastAsia="it-IT"/>
+              </w:rPr>
+            </w:pPr>
+            <w:proofErr w:type="spellStart"/>
+            <w:r>
+              <w:rPr>
+                <w:rStyle w:val="Enfasicorsivo"/>
+                <w:lang w:val="it-IT" w:eastAsia="it-IT"/>
+              </w:rPr>
+              <w:t>Effect</w:t>
+            </w:r>
+            <w:proofErr w:type="spellEnd"/>
+          </w:p>
+        </w:tc>
+      </w:tr>
+      <w:tr>
+        <w:trPr>
+          <w:trHeight w:val="992"/>
+        </w:trPr>
+        <w:tc>
+          <w:tcPr>
+            <w:tcW w:w="3340" w:type="dxa"/>
+            <w:shd w:val="clear" w:color="auto" w:fill="auto"/>
+            <w:noWrap/>
+            <w:vAlign w:val="bottom"/>
+            <w:hideMark/>
+          </w:tcPr>
+          <w:p>
+            <w:pPr>
+              <w:rPr>
+                <w:lang w:eastAsia="it-IT"/>
+              </w:rPr>
+            </w:pPr>
+          </w:p>
+        </w:tc>
+        <w:tc>
+          <w:tcPr>
+            <w:tcW w:w="3429" w:type="dxa"/>
+            <w:shd w:val="clear" w:color="auto" w:fill="auto"/>
+            <w:noWrap/>
+            <w:vAlign w:val="bottom"/>
+            <w:hideMark/>
+          </w:tcPr>
+          <w:p>
+            <w:pPr>
+              <w:spacing w:before="240" w:after="0" w:line="276" w:lineRule="auto"/>
+              <w:rPr>
+                <w:lang w:eastAsia="it-IT"/>
+              </w:rPr>
+            </w:pPr>
+            <w:r>
+              <w:rPr>
+                <w:lang w:eastAsia="it-IT"/>
+              </w:rPr>
+              <w:t>New user inserted in database</w:t>
+            </w:r>
+          </w:p>
+        </w:tc>
+      </w:tr>
+      <w:tr>
+        <w:trPr>
+          <w:trHeight w:val="449"/>
+        </w:trPr>
+        <w:tc>
+          <w:tcPr>
+            <w:tcW w:w="3340" w:type="dxa"/>
+            <w:shd w:val="clear" w:color="auto" w:fill="auto"/>
+            <w:noWrap/>
+            <w:vAlign w:val="bottom"/>
+            <w:hideMark/>
+          </w:tcPr>
+          <w:p>
+            <w:pPr>
+              <w:rPr>
+                <w:lang w:eastAsia="it-IT"/>
+              </w:rPr>
+            </w:pPr>
+          </w:p>
+        </w:tc>
+        <w:tc>
+          <w:tcPr>
+            <w:tcW w:w="3429" w:type="dxa"/>
+            <w:shd w:val="clear" w:color="auto" w:fill="auto"/>
+            <w:noWrap/>
+            <w:vAlign w:val="bottom"/>
+            <w:hideMark/>
+          </w:tcPr>
+          <w:p>
+            <w:pPr>
+              <w:rPr>
+                <w:lang w:eastAsia="it-IT"/>
+              </w:rPr>
+            </w:pPr>
+            <w:r>
+              <w:rPr>
+                <w:lang w:eastAsia="it-IT"/>
+              </w:rPr>
+              <w:t>An exception is raised.</w:t>
+            </w:r>
+          </w:p>
+        </w:tc>
+      </w:tr>
+    </w:tbl>
+    <w:p>
+      <w:pPr>
+        <w:rPr>
+          <w:lang w:eastAsia="it-IT"/>
+        </w:rPr>
+      </w:pPr>
+    </w:p>
+    <w:p>
+      <w:pPr>
+        <w:jc w:val="center"/>
+        <w:rPr>
+          <w:rStyle w:val="Enfasigrassetto"/>
+        </w:rPr>
+      </w:pPr>
+      <w:r>
+        <w:rPr>
+          <w:rStyle w:val="Enfasigrassetto"/>
+        </w:rPr>
+        <w:t>Ride Manager Methods</w:t>
+      </w:r>
+    </w:p>
+    <w:tbl>
+      <w:tblPr>
+        <w:tblW w:w="6769" w:type="dxa"/>
+        <w:tblBorders>
+          <w:top w:val="single" w:sz="4" w:space="0" w:color="auto"/>
+          <w:left w:val="single" w:sz="4" w:space="0" w:color="auto"/>
+          <w:bottom w:val="single" w:sz="4" w:space="0" w:color="auto"/>
+          <w:right w:val="single" w:sz="4" w:space="0" w:color="auto"/>
+          <w:insideH w:val="single" w:sz="4" w:space="0" w:color="auto"/>
+          <w:insideV w:val="single" w:sz="4" w:space="0" w:color="auto"/>
+        </w:tblBorders>
+        <w:tblCellMar>
+          <w:left w:w="70" w:type="dxa"/>
+          <w:right w:w="70" w:type="dxa"/>
+        </w:tblCellMar>
+        <w:tblLook w:val="04A0" w:firstRow="1" w:lastRow="0" w:firstColumn="1" w:lastColumn="0" w:noHBand="0" w:noVBand="1"/>
+      </w:tblPr>
+      <w:tblGrid>
+        <w:gridCol w:w="3340"/>
+        <w:gridCol w:w="3429"/>
+      </w:tblGrid>
+      <w:tr>
+        <w:trPr>
+          <w:trHeight w:val="449"/>
+        </w:trPr>
+        <w:tc>
+          <w:tcPr>
+            <w:tcW w:w="6769" w:type="dxa"/>
+            <w:gridSpan w:val="2"/>
+            <w:shd w:val="clear" w:color="auto" w:fill="auto"/>
+            <w:noWrap/>
+            <w:vAlign w:val="bottom"/>
+            <w:hideMark/>
+          </w:tcPr>
+          <w:p>
+            <w:pPr>
+              <w:spacing w:after="0"/>
+              <w:jc w:val="center"/>
+              <w:rPr>
+                <w:rStyle w:val="Enfasigrassetto"/>
+                <w:lang w:val="it-IT" w:eastAsia="it-IT"/>
+              </w:rPr>
+            </w:pPr>
+            <w:r>
+              <w:rPr>
+                <w:rStyle w:val="Enfasigrassetto"/>
+                <w:lang w:eastAsia="it-IT"/>
+              </w:rPr>
+              <w:t>Set Car Unavailable</w:t>
+            </w:r>
+          </w:p>
+        </w:tc>
+      </w:tr>
+      <w:tr>
+        <w:trPr>
+          <w:trHeight w:val="449"/>
+        </w:trPr>
+        <w:tc>
+          <w:tcPr>
+            <w:tcW w:w="3340" w:type="dxa"/>
+            <w:shd w:val="clear" w:color="auto" w:fill="auto"/>
+            <w:noWrap/>
+            <w:vAlign w:val="bottom"/>
+            <w:hideMark/>
+          </w:tcPr>
+          <w:p>
+            <w:pPr>
+              <w:spacing w:after="0"/>
+              <w:jc w:val="center"/>
+              <w:rPr>
+                <w:rStyle w:val="Enfasicorsivo"/>
+                <w:lang w:val="it-IT" w:eastAsia="it-IT"/>
+              </w:rPr>
+            </w:pPr>
+            <w:r>
+              <w:rPr>
+                <w:rStyle w:val="Enfasicorsivo"/>
+                <w:lang w:val="it-IT" w:eastAsia="it-IT"/>
+              </w:rPr>
+              <w:t>Input</w:t>
+            </w:r>
+          </w:p>
+        </w:tc>
+        <w:tc>
+          <w:tcPr>
+            <w:tcW w:w="3429" w:type="dxa"/>
+            <w:shd w:val="clear" w:color="auto" w:fill="auto"/>
+            <w:noWrap/>
+            <w:vAlign w:val="bottom"/>
+            <w:hideMark/>
+          </w:tcPr>
+          <w:p>
+            <w:pPr>
+              <w:spacing w:after="0"/>
+              <w:jc w:val="center"/>
+              <w:rPr>
+                <w:rStyle w:val="Enfasicorsivo"/>
+                <w:lang w:val="it-IT" w:eastAsia="it-IT"/>
+              </w:rPr>
+            </w:pPr>
+            <w:proofErr w:type="spellStart"/>
+            <w:r>
+              <w:rPr>
+                <w:rStyle w:val="Enfasicorsivo"/>
+                <w:lang w:val="it-IT" w:eastAsia="it-IT"/>
+              </w:rPr>
+              <w:t>Effect</w:t>
+            </w:r>
+            <w:proofErr w:type="spellEnd"/>
+          </w:p>
+        </w:tc>
+      </w:tr>
+      <w:tr>
+        <w:trPr>
+          <w:trHeight w:val="992"/>
+        </w:trPr>
+        <w:tc>
+          <w:tcPr>
+            <w:tcW w:w="3340" w:type="dxa"/>
+            <w:shd w:val="clear" w:color="auto" w:fill="auto"/>
+            <w:noWrap/>
+            <w:vAlign w:val="bottom"/>
+            <w:hideMark/>
+          </w:tcPr>
+          <w:p>
+            <w:pPr>
+              <w:rPr>
+                <w:lang w:eastAsia="it-IT"/>
+              </w:rPr>
+            </w:pPr>
+          </w:p>
+        </w:tc>
+        <w:tc>
+          <w:tcPr>
+            <w:tcW w:w="3429" w:type="dxa"/>
+            <w:shd w:val="clear" w:color="auto" w:fill="auto"/>
+            <w:noWrap/>
+            <w:vAlign w:val="bottom"/>
+            <w:hideMark/>
+          </w:tcPr>
+          <w:p>
+            <w:pPr>
+              <w:spacing w:before="240" w:after="0" w:line="276" w:lineRule="auto"/>
+              <w:rPr>
+                <w:lang w:eastAsia="it-IT"/>
+              </w:rPr>
+            </w:pPr>
+            <w:r>
+              <w:rPr>
+                <w:lang w:eastAsia="it-IT"/>
+              </w:rPr>
+              <w:t>New user inserted in database</w:t>
+            </w:r>
+          </w:p>
+        </w:tc>
+      </w:tr>
+      <w:tr>
+        <w:trPr>
+          <w:trHeight w:val="449"/>
+        </w:trPr>
+        <w:tc>
+          <w:tcPr>
+            <w:tcW w:w="3340" w:type="dxa"/>
+            <w:shd w:val="clear" w:color="auto" w:fill="auto"/>
+            <w:noWrap/>
+            <w:vAlign w:val="bottom"/>
+            <w:hideMark/>
+          </w:tcPr>
+          <w:p>
+            <w:pPr>
+              <w:rPr>
+                <w:lang w:eastAsia="it-IT"/>
+              </w:rPr>
+            </w:pPr>
+          </w:p>
+        </w:tc>
+        <w:tc>
+          <w:tcPr>
+            <w:tcW w:w="3429" w:type="dxa"/>
+            <w:shd w:val="clear" w:color="auto" w:fill="auto"/>
+            <w:noWrap/>
+            <w:vAlign w:val="bottom"/>
+            <w:hideMark/>
+          </w:tcPr>
+          <w:p>
+            <w:pPr>
+              <w:rPr>
+                <w:lang w:eastAsia="it-IT"/>
+              </w:rPr>
+            </w:pPr>
+            <w:r>
+              <w:rPr>
+                <w:lang w:eastAsia="it-IT"/>
+              </w:rPr>
+              <w:t>An exception is raised.</w:t>
+            </w:r>
+          </w:p>
+        </w:tc>
+      </w:tr>
+    </w:tbl>
+    <w:p>
+      <w:pPr>
+        <w:rPr>
+          <w:lang w:eastAsia="it-IT"/>
+        </w:rPr>
+      </w:pPr>
+    </w:p>
+    <w:p>
+      <w:pPr>
+        <w:pStyle w:val="Titolo3"/>
+      </w:pPr>
+      <w:bookmarkStart w:id="32" w:name="_Toc472337337"/>
+      <w:r>
+        <w:t>Search Management</w:t>
+      </w:r>
+      <w:bookmarkEnd w:id="32"/>
+    </w:p>
+    <w:p>
+      <w:pPr>
+        <w:jc w:val="center"/>
+        <w:rPr>
+          <w:rStyle w:val="Enfasigrassetto"/>
+        </w:rPr>
+      </w:pPr>
+      <w:r>
+        <w:rPr>
+          <w:rStyle w:val="Enfasigrassetto"/>
+        </w:rPr>
+        <w:t>Search Manager Methods</w:t>
+      </w:r>
+    </w:p>
+    <w:tbl>
+      <w:tblPr>
+        <w:tblW w:w="6769" w:type="dxa"/>
+        <w:tblBorders>
+          <w:top w:val="single" w:sz="4" w:space="0" w:color="auto"/>
+          <w:left w:val="single" w:sz="4" w:space="0" w:color="auto"/>
+          <w:bottom w:val="single" w:sz="4" w:space="0" w:color="auto"/>
+          <w:right w:val="single" w:sz="4" w:space="0" w:color="auto"/>
+          <w:insideH w:val="single" w:sz="4" w:space="0" w:color="auto"/>
+          <w:insideV w:val="single" w:sz="4" w:space="0" w:color="auto"/>
+        </w:tblBorders>
+        <w:tblCellMar>
+          <w:left w:w="70" w:type="dxa"/>
+          <w:right w:w="70" w:type="dxa"/>
+        </w:tblCellMar>
+        <w:tblLook w:val="04A0" w:firstRow="1" w:lastRow="0" w:firstColumn="1" w:lastColumn="0" w:noHBand="0" w:noVBand="1"/>
+      </w:tblPr>
+      <w:tblGrid>
+        <w:gridCol w:w="3340"/>
+        <w:gridCol w:w="3429"/>
+      </w:tblGrid>
+      <w:tr>
+        <w:trPr>
+          <w:trHeight w:val="449"/>
+        </w:trPr>
+        <w:tc>
+          <w:tcPr>
+            <w:tcW w:w="6769" w:type="dxa"/>
+            <w:gridSpan w:val="2"/>
+            <w:shd w:val="clear" w:color="auto" w:fill="auto"/>
+            <w:noWrap/>
+            <w:vAlign w:val="bottom"/>
+            <w:hideMark/>
+          </w:tcPr>
+          <w:p>
+            <w:pPr>
+              <w:spacing w:after="0"/>
+              <w:jc w:val="center"/>
+              <w:rPr>
+                <w:rStyle w:val="Enfasigrassetto"/>
+                <w:lang w:val="it-IT" w:eastAsia="it-IT"/>
+              </w:rPr>
+            </w:pPr>
+            <w:r>
+              <w:rPr>
+                <w:rStyle w:val="Enfasigrassetto"/>
+                <w:lang w:eastAsia="it-IT"/>
+              </w:rPr>
+              <w:t>Get Cars from Position</w:t>
+            </w:r>
+          </w:p>
+        </w:tc>
+      </w:tr>
+      <w:tr>
+        <w:trPr>
+          <w:trHeight w:val="449"/>
+        </w:trPr>
+        <w:tc>
+          <w:tcPr>
+            <w:tcW w:w="3340" w:type="dxa"/>
+            <w:shd w:val="clear" w:color="auto" w:fill="auto"/>
+            <w:noWrap/>
+            <w:vAlign w:val="bottom"/>
+            <w:hideMark/>
+          </w:tcPr>
+          <w:p>
+            <w:pPr>
+              <w:spacing w:after="0"/>
+              <w:jc w:val="center"/>
+              <w:rPr>
+                <w:rStyle w:val="Enfasicorsivo"/>
+                <w:lang w:val="it-IT" w:eastAsia="it-IT"/>
+              </w:rPr>
+            </w:pPr>
+            <w:r>
+              <w:rPr>
+                <w:rStyle w:val="Enfasicorsivo"/>
+                <w:lang w:val="it-IT" w:eastAsia="it-IT"/>
+              </w:rPr>
+              <w:t>Input</w:t>
+            </w:r>
+          </w:p>
+        </w:tc>
+        <w:tc>
+          <w:tcPr>
+            <w:tcW w:w="3429" w:type="dxa"/>
+            <w:shd w:val="clear" w:color="auto" w:fill="auto"/>
+            <w:noWrap/>
+            <w:vAlign w:val="bottom"/>
+            <w:hideMark/>
+          </w:tcPr>
+          <w:p>
+            <w:pPr>
+              <w:spacing w:after="0"/>
+              <w:jc w:val="center"/>
+              <w:rPr>
+                <w:rStyle w:val="Enfasicorsivo"/>
+                <w:lang w:val="it-IT" w:eastAsia="it-IT"/>
+              </w:rPr>
+            </w:pPr>
+            <w:proofErr w:type="spellStart"/>
+            <w:r>
+              <w:rPr>
+                <w:rStyle w:val="Enfasicorsivo"/>
+                <w:lang w:val="it-IT" w:eastAsia="it-IT"/>
+              </w:rPr>
+              <w:t>Effect</w:t>
+            </w:r>
+            <w:proofErr w:type="spellEnd"/>
+          </w:p>
+        </w:tc>
+      </w:tr>
+      <w:tr>
+        <w:trPr>
+          <w:trHeight w:val="992"/>
+        </w:trPr>
+        <w:tc>
+          <w:tcPr>
+            <w:tcW w:w="3340" w:type="dxa"/>
+            <w:shd w:val="clear" w:color="auto" w:fill="auto"/>
+            <w:noWrap/>
+            <w:vAlign w:val="bottom"/>
+            <w:hideMark/>
+          </w:tcPr>
+          <w:p>
+            <w:pPr>
+              <w:rPr>
+                <w:lang w:eastAsia="it-IT"/>
+              </w:rPr>
+            </w:pPr>
+          </w:p>
+        </w:tc>
+        <w:tc>
+          <w:tcPr>
+            <w:tcW w:w="3429" w:type="dxa"/>
+            <w:shd w:val="clear" w:color="auto" w:fill="auto"/>
+            <w:noWrap/>
+            <w:vAlign w:val="bottom"/>
+            <w:hideMark/>
+          </w:tcPr>
+          <w:p>
+            <w:pPr>
+              <w:spacing w:before="240" w:after="0" w:line="276" w:lineRule="auto"/>
+              <w:rPr>
+                <w:lang w:eastAsia="it-IT"/>
+              </w:rPr>
+            </w:pPr>
+            <w:r>
+              <w:rPr>
+                <w:lang w:eastAsia="it-IT"/>
+              </w:rPr>
+              <w:t>New user inserted in database</w:t>
+            </w:r>
+          </w:p>
+        </w:tc>
+      </w:tr>
+      <w:tr>
+        <w:trPr>
+          <w:trHeight w:val="449"/>
+        </w:trPr>
+        <w:tc>
+          <w:tcPr>
+            <w:tcW w:w="3340" w:type="dxa"/>
+            <w:shd w:val="clear" w:color="auto" w:fill="auto"/>
+            <w:noWrap/>
+            <w:vAlign w:val="bottom"/>
+            <w:hideMark/>
+          </w:tcPr>
+          <w:p>
+            <w:pPr>
+              <w:rPr>
+                <w:lang w:eastAsia="it-IT"/>
+              </w:rPr>
+            </w:pPr>
+          </w:p>
+        </w:tc>
+        <w:tc>
+          <w:tcPr>
+            <w:tcW w:w="3429" w:type="dxa"/>
+            <w:shd w:val="clear" w:color="auto" w:fill="auto"/>
+            <w:noWrap/>
+            <w:vAlign w:val="bottom"/>
+            <w:hideMark/>
+          </w:tcPr>
+          <w:p>
+            <w:pPr>
+              <w:rPr>
+                <w:lang w:eastAsia="it-IT"/>
+              </w:rPr>
+            </w:pPr>
+            <w:r>
+              <w:rPr>
+                <w:lang w:eastAsia="it-IT"/>
+              </w:rPr>
+              <w:t>An exception is raised.</w:t>
+            </w:r>
+          </w:p>
+        </w:tc>
+      </w:tr>
+      <w:tr>
+        <w:trPr>
+          <w:trHeight w:val="449"/>
+        </w:trPr>
+        <w:tc>
+          <w:tcPr>
+            <w:tcW w:w="6769" w:type="dxa"/>
+            <w:gridSpan w:val="2"/>
+            <w:shd w:val="clear" w:color="auto" w:fill="auto"/>
+            <w:noWrap/>
+            <w:vAlign w:val="bottom"/>
+            <w:hideMark/>
+          </w:tcPr>
+          <w:p>
+            <w:pPr>
+              <w:spacing w:after="0"/>
+              <w:jc w:val="center"/>
+              <w:rPr>
+                <w:rStyle w:val="Enfasigrassetto"/>
+                <w:lang w:val="it-IT" w:eastAsia="it-IT"/>
+              </w:rPr>
+            </w:pPr>
+            <w:r>
+              <w:rPr>
+                <w:rStyle w:val="Enfasigrassetto"/>
+                <w:lang w:eastAsia="it-IT"/>
+              </w:rPr>
+              <w:t>Get PGS from position</w:t>
+            </w:r>
+          </w:p>
+        </w:tc>
+      </w:tr>
+      <w:tr>
+        <w:trPr>
+          <w:trHeight w:val="449"/>
+        </w:trPr>
+        <w:tc>
+          <w:tcPr>
+            <w:tcW w:w="3340" w:type="dxa"/>
+            <w:shd w:val="clear" w:color="auto" w:fill="auto"/>
+            <w:noWrap/>
+            <w:vAlign w:val="bottom"/>
+            <w:hideMark/>
+          </w:tcPr>
+          <w:p>
+            <w:pPr>
+              <w:spacing w:after="0"/>
+              <w:jc w:val="center"/>
+              <w:rPr>
+                <w:rStyle w:val="Enfasicorsivo"/>
+                <w:lang w:val="it-IT" w:eastAsia="it-IT"/>
+              </w:rPr>
+            </w:pPr>
+            <w:r>
+              <w:rPr>
+                <w:rStyle w:val="Enfasicorsivo"/>
+                <w:lang w:val="it-IT" w:eastAsia="it-IT"/>
+              </w:rPr>
+              <w:t>Input</w:t>
+            </w:r>
+          </w:p>
+        </w:tc>
+        <w:tc>
+          <w:tcPr>
+            <w:tcW w:w="3429" w:type="dxa"/>
+            <w:shd w:val="clear" w:color="auto" w:fill="auto"/>
+            <w:noWrap/>
+            <w:vAlign w:val="bottom"/>
+            <w:hideMark/>
+          </w:tcPr>
+          <w:p>
+            <w:pPr>
+              <w:spacing w:after="0"/>
+              <w:jc w:val="center"/>
+              <w:rPr>
+                <w:rStyle w:val="Enfasicorsivo"/>
+                <w:lang w:val="it-IT" w:eastAsia="it-IT"/>
+              </w:rPr>
+            </w:pPr>
+            <w:proofErr w:type="spellStart"/>
+            <w:r>
+              <w:rPr>
+                <w:rStyle w:val="Enfasicorsivo"/>
+                <w:lang w:val="it-IT" w:eastAsia="it-IT"/>
+              </w:rPr>
+              <w:t>Effect</w:t>
+            </w:r>
+            <w:proofErr w:type="spellEnd"/>
+          </w:p>
+        </w:tc>
+      </w:tr>
+      <w:tr>
+        <w:trPr>
+          <w:trHeight w:val="992"/>
+        </w:trPr>
+        <w:tc>
+          <w:tcPr>
+            <w:tcW w:w="3340" w:type="dxa"/>
+            <w:shd w:val="clear" w:color="auto" w:fill="auto"/>
+            <w:noWrap/>
+            <w:vAlign w:val="bottom"/>
+            <w:hideMark/>
+          </w:tcPr>
+          <w:p>
+            <w:pPr>
+              <w:rPr>
+                <w:lang w:eastAsia="it-IT"/>
+              </w:rPr>
+            </w:pPr>
+          </w:p>
+        </w:tc>
+        <w:tc>
+          <w:tcPr>
+            <w:tcW w:w="3429" w:type="dxa"/>
+            <w:shd w:val="clear" w:color="auto" w:fill="auto"/>
+            <w:noWrap/>
+            <w:vAlign w:val="bottom"/>
+            <w:hideMark/>
+          </w:tcPr>
+          <w:p>
+            <w:pPr>
+              <w:spacing w:before="240" w:after="0" w:line="276" w:lineRule="auto"/>
+              <w:rPr>
+                <w:lang w:eastAsia="it-IT"/>
+              </w:rPr>
+            </w:pPr>
+            <w:r>
+              <w:rPr>
+                <w:lang w:eastAsia="it-IT"/>
+              </w:rPr>
+              <w:t>New user inserted in database</w:t>
+            </w:r>
+          </w:p>
+        </w:tc>
+      </w:tr>
+      <w:tr>
+        <w:trPr>
+          <w:trHeight w:val="449"/>
+        </w:trPr>
+        <w:tc>
+          <w:tcPr>
+            <w:tcW w:w="3340" w:type="dxa"/>
+            <w:shd w:val="clear" w:color="auto" w:fill="auto"/>
+            <w:noWrap/>
+            <w:vAlign w:val="bottom"/>
+            <w:hideMark/>
+          </w:tcPr>
+          <w:p>
+            <w:pPr>
+              <w:rPr>
+                <w:lang w:eastAsia="it-IT"/>
+              </w:rPr>
+            </w:pPr>
           </w:p>
         </w:tc>
         <w:tc>
@@ -12553,14 +12139,21 @@
         <w:rPr>
           <w:lang w:eastAsia="it-IT"/>
         </w:rPr>
-        <w:t xml:space="preserve">The Request Dispatcher acts like a wrapper for all the requests coming from the User Application therefore the only significant </w:t>
-      </w:r>
-      <w:r>
-        <w:rPr>
-          <w:lang w:eastAsia="it-IT"/>
-        </w:rPr>
-        <w:lastRenderedPageBreak/>
-        <w:t>method to test is the TrasferRequest one. The only condition to satisfy is a valid request type (specified by an enumerator object), and a correct number of arguments for each of the corresponding one.</w:t>
+        <w:t xml:space="preserve">The Request Dispatcher acts like a wrapper for all the requests coming from the User Application therefore the only significant method to test is the </w:t>
+      </w:r>
+      <w:proofErr w:type="spellStart"/>
+      <w:r>
+        <w:rPr>
+          <w:lang w:eastAsia="it-IT"/>
+        </w:rPr>
+        <w:t>TrasferRequest</w:t>
+      </w:r>
+      <w:proofErr w:type="spellEnd"/>
+      <w:r>
+        <w:rPr>
+          <w:lang w:eastAsia="it-IT"/>
+        </w:rPr>
+        <w:t xml:space="preserve"> one. The only condition to satisfy is a valid request type (specified by an enumerator object), and a correct number of arguments for each of the corresponding one.</w:t>
       </w:r>
     </w:p>
     <w:p>
@@ -12659,16 +12252,30 @@
           <w:lang w:eastAsia="it-IT"/>
         </w:rPr>
       </w:pPr>
+      <w:proofErr w:type="spellStart"/>
       <w:r>
         <w:rPr>
           <w:rFonts w:ascii="CMU Serif Extra" w:hAnsi="CMU Serif Extra" w:cs="CMU Serif Extra"/>
           <w:b/>
           <w:lang w:eastAsia="it-IT"/>
         </w:rPr>
-        <w:t xml:space="preserve">Mockito: </w:t>
-      </w:r>
-      <w:r>
-        <w:t>useful framework to test not yet developed components. During integration testing phase this will allow us to emulate some interfaces or external modules behaviors.</w:t>
+        <w:t>Mockito</w:t>
+      </w:r>
+      <w:proofErr w:type="spellEnd"/>
+      <w:r>
+        <w:rPr>
+          <w:rFonts w:ascii="CMU Serif Extra" w:hAnsi="CMU Serif Extra" w:cs="CMU Serif Extra"/>
+          <w:b/>
+          <w:lang w:eastAsia="it-IT"/>
+        </w:rPr>
+        <w:t xml:space="preserve">: </w:t>
+      </w:r>
+      <w:r>
+        <w:t xml:space="preserve">useful framework to test not yet developed components. During integration testing phase this will </w:t>
+      </w:r>
+      <w:r>
+        <w:lastRenderedPageBreak/>
+        <w:t>allow us to emulate some interfaces or external modules behaviors.</w:t>
       </w:r>
       <w:r>
         <w:rPr>
@@ -12721,7 +12328,25 @@
           <w:b/>
           <w:lang w:eastAsia="it-IT"/>
         </w:rPr>
-        <w:t xml:space="preserve">Espresso/ UI Automator: </w:t>
+        <w:t xml:space="preserve">Espresso/ UI </w:t>
+      </w:r>
+      <w:proofErr w:type="spellStart"/>
+      <w:r>
+        <w:rPr>
+          <w:rFonts w:ascii="CMU Serif Extra" w:hAnsi="CMU Serif Extra" w:cs="CMU Serif Extra"/>
+          <w:b/>
+          <w:lang w:eastAsia="it-IT"/>
+        </w:rPr>
+        <w:t>Automator</w:t>
+      </w:r>
+      <w:proofErr w:type="spellEnd"/>
+      <w:r>
+        <w:rPr>
+          <w:rFonts w:ascii="CMU Serif Extra" w:hAnsi="CMU Serif Extra" w:cs="CMU Serif Extra"/>
+          <w:b/>
+          <w:lang w:eastAsia="it-IT"/>
+        </w:rPr>
+        <w:t xml:space="preserve">: </w:t>
       </w:r>
       <w:r>
         <w:t xml:space="preserve">android tools to automate application interaction. </w:t>
@@ -12879,14 +12504,7 @@
         <w:rPr>
           <w:lang w:eastAsia="it-IT"/>
         </w:rPr>
-        <w:t xml:space="preserve">obile Application. At least the two more recent model of smartphones and </w:t>
-      </w:r>
-      <w:r>
-        <w:rPr>
-          <w:lang w:eastAsia="it-IT"/>
-        </w:rPr>
-        <w:lastRenderedPageBreak/>
-        <w:t xml:space="preserve">tablets from both Apple (iPhone and iPad) and Google (Nexus models). </w:t>
+        <w:t xml:space="preserve">obile Application. At least the two more recent model of smartphones and tablets from both Apple (iPhone and iPad) and Google (Nexus models). </w:t>
       </w:r>
     </w:p>
     <w:p>
@@ -13046,11 +12664,20 @@
           <w:lang w:eastAsia="it-IT"/>
         </w:rPr>
       </w:pPr>
-      <w:r>
-        <w:rPr>
-          <w:lang w:eastAsia="it-IT"/>
-        </w:rPr>
-        <w:t>Astah Profes</w:t>
+      <w:proofErr w:type="spellStart"/>
+      <w:r>
+        <w:rPr>
+          <w:lang w:eastAsia="it-IT"/>
+        </w:rPr>
+        <w:lastRenderedPageBreak/>
+        <w:t>Astah</w:t>
+      </w:r>
+      <w:proofErr w:type="spellEnd"/>
+      <w:r>
+        <w:rPr>
+          <w:lang w:eastAsia="it-IT"/>
+        </w:rPr>
+        <w:t xml:space="preserve"> Profes</w:t>
       </w:r>
       <w:r>
         <w:rPr>
@@ -13088,11 +12715,19 @@
           <w:lang w:eastAsia="it-IT"/>
         </w:rPr>
       </w:pPr>
-      <w:r>
-        <w:rPr>
-          <w:lang w:eastAsia="it-IT"/>
-        </w:rPr>
-        <w:t>Git for version control.</w:t>
+      <w:proofErr w:type="spellStart"/>
+      <w:r>
+        <w:rPr>
+          <w:lang w:eastAsia="it-IT"/>
+        </w:rPr>
+        <w:t>Git</w:t>
+      </w:r>
+      <w:proofErr w:type="spellEnd"/>
+      <w:r>
+        <w:rPr>
+          <w:lang w:eastAsia="it-IT"/>
+        </w:rPr>
+        <w:t xml:space="preserve"> for version control.</w:t>
       </w:r>
     </w:p>
     <w:p>
@@ -13121,7 +12756,21 @@
         <w:rPr>
           <w:lang w:eastAsia="it-IT"/>
         </w:rPr>
-        <w:t>arco Festa: 60</w:t>
+        <w:t xml:space="preserve">arco </w:t>
+      </w:r>
+      <w:proofErr w:type="spellStart"/>
+      <w:r>
+        <w:rPr>
+          <w:lang w:eastAsia="it-IT"/>
+        </w:rPr>
+        <w:t>Festa</w:t>
+      </w:r>
+      <w:proofErr w:type="spellEnd"/>
+      <w:r>
+        <w:rPr>
+          <w:lang w:eastAsia="it-IT"/>
+        </w:rPr>
+        <w:t>: 60</w:t>
       </w:r>
       <w:r>
         <w:rPr>
@@ -13216,6 +12865,7 @@
         <w:docPartUnique/>
       </w:docPartObj>
     </w:sdtPr>
+    <w:sdtEndPr/>
     <w:sdtContent>
       <w:p>
         <w:pPr>
@@ -13236,7 +12886,7 @@
             <w:noProof/>
             <w:lang w:val="it-IT"/>
           </w:rPr>
-          <w:t>2</w:t>
+          <w:t>3</w:t>
         </w:r>
         <w:r>
           <w:fldChar w:fldCharType="end"/>
@@ -16270,6 +15920,7 @@
   <w:style w:type="character" w:default="1" w:styleId="Carpredefinitoparagrafo">
     <w:name w:val="Default Paragraph Font"/>
     <w:uiPriority w:val="1"/>
+    <w:semiHidden/>
     <w:unhideWhenUsed/>
   </w:style>
   <w:style w:type="table" w:default="1" w:styleId="Tabellanormale">
@@ -17056,7 +16707,7 @@
 </file>
 
 <file path=customXml/itemProps1.xml><?xml version="1.0" encoding="utf-8"?>
-<ds:datastoreItem xmlns:ds="http://schemas.openxmlformats.org/officeDocument/2006/customXml" ds:itemID="{37D267E3-652A-4CC4-A0B0-EECB8F5F7293}">
+<ds:datastoreItem xmlns:ds="http://schemas.openxmlformats.org/officeDocument/2006/customXml" ds:itemID="{8B343246-E640-4AE8-AE84-9720DA8CB9EE}">
   <ds:schemaRefs>
     <ds:schemaRef ds:uri="http://schemas.openxmlformats.org/officeDocument/2006/bibliography"/>
   </ds:schemaRefs>

--- a/ITPD/PowerEnJoy_ITPD.docx
+++ b/ITPD/PowerEnJoy_ITPD.docx
@@ -1771,7 +1771,7 @@
                 <w:noProof/>
                 <w:webHidden/>
               </w:rPr>
-              <w:t>17</w:t>
+              <w:t>16</w:t>
             </w:r>
             <w:r>
               <w:rPr>
@@ -1840,7 +1840,7 @@
                 <w:noProof/>
                 <w:webHidden/>
               </w:rPr>
-              <w:t>19</w:t>
+              <w:t>18</w:t>
             </w:r>
             <w:r>
               <w:rPr>
@@ -1909,7 +1909,7 @@
                 <w:noProof/>
                 <w:webHidden/>
               </w:rPr>
-              <w:t>19</w:t>
+              <w:t>18</w:t>
             </w:r>
             <w:r>
               <w:rPr>
@@ -1987,7 +1987,7 @@
               <w:rPr>
                 <w:webHidden/>
               </w:rPr>
-              <w:t>20</w:t>
+              <w:t>18</w:t>
             </w:r>
             <w:r>
               <w:rPr>
@@ -2068,7 +2068,7 @@
                 <w:noProof/>
                 <w:webHidden/>
               </w:rPr>
-              <w:t>20</w:t>
+              <w:t>18</w:t>
             </w:r>
             <w:r>
               <w:rPr>
@@ -2150,7 +2150,7 @@
                 <w:noProof/>
                 <w:webHidden/>
               </w:rPr>
-              <w:t>20</w:t>
+              <w:t>19</w:t>
             </w:r>
             <w:r>
               <w:rPr>
@@ -2228,7 +2228,7 @@
               <w:rPr>
                 <w:webHidden/>
               </w:rPr>
-              <w:t>20</w:t>
+              <w:t>19</w:t>
             </w:r>
             <w:r>
               <w:rPr>
@@ -2309,7 +2309,7 @@
                 <w:noProof/>
                 <w:webHidden/>
               </w:rPr>
-              <w:t>20</w:t>
+              <w:t>19</w:t>
             </w:r>
             <w:r>
               <w:rPr>
@@ -2391,7 +2391,7 @@
                 <w:noProof/>
                 <w:webHidden/>
               </w:rPr>
-              <w:t>20</w:t>
+              <w:t>19</w:t>
             </w:r>
             <w:r>
               <w:rPr>
@@ -2469,7 +2469,7 @@
               <w:rPr>
                 <w:webHidden/>
               </w:rPr>
-              <w:t>20</w:t>
+              <w:t>19</w:t>
             </w:r>
             <w:r>
               <w:rPr>
@@ -2550,7 +2550,7 @@
                 <w:noProof/>
                 <w:webHidden/>
               </w:rPr>
-              <w:t>20</w:t>
+              <w:t>19</w:t>
             </w:r>
             <w:r>
               <w:rPr>
@@ -2714,7 +2714,7 @@
                 <w:noProof/>
                 <w:webHidden/>
               </w:rPr>
-              <w:t>21</w:t>
+              <w:t>20</w:t>
             </w:r>
             <w:r>
               <w:rPr>
@@ -2768,7 +2768,12 @@
     </w:p>
     <w:p>
       <w:r>
-        <w:t>The Integration Test Plan Document (</w:t>
+        <w:t>The Integration</w:t>
+      </w:r>
+      <w:bookmarkStart w:id="2" w:name="_GoBack"/>
+      <w:bookmarkEnd w:id="2"/>
+      <w:r>
+        <w:t xml:space="preserve"> Test Plan Document (</w:t>
       </w:r>
       <w:r>
         <w:rPr>
@@ -2788,8 +2793,6 @@
       <w:r>
         <w:t xml:space="preserve"> is</w:t>
       </w:r>
-      <w:bookmarkStart w:id="2" w:name="_GoBack"/>
-      <w:bookmarkEnd w:id="2"/>
       <w:r>
         <w:t xml:space="preserve"> to provide a car-sharing service for multiple cities with the peculiar </w:t>
       </w:r>
@@ -4884,7 +4887,7 @@
           <w:lang w:val="it-IT" w:eastAsia="it-IT"/>
         </w:rPr>
         <w:drawing>
-          <wp:inline distT="0" distB="0" distL="0" distR="0" wp14:anchorId="633F44AB" wp14:editId="0D3A3FA6">
+          <wp:inline distT="0" distB="0" distL="0" distR="0" wp14:anchorId="3C244925" wp14:editId="5716F033">
             <wp:extent cx="4248150" cy="795978"/>
             <wp:effectExtent l="0" t="0" r="0" b="4445"/>
             <wp:docPr id="3" name="Immagine 3" descr="C:\Users\Marok\Dropbox\SWE2\Progetto2016-2017-MarcoFesta\ITPD\Diagrams\DataComponents.JPG"/>
@@ -5001,7 +5004,7 @@
           <w:lang w:val="it-IT" w:eastAsia="it-IT"/>
         </w:rPr>
         <w:drawing>
-          <wp:inline distT="0" distB="0" distL="0" distR="0" wp14:anchorId="0EA86985" wp14:editId="6DE4DF37">
+          <wp:inline distT="0" distB="0" distL="0" distR="0" wp14:anchorId="2609B39D" wp14:editId="5D3C54C4">
             <wp:extent cx="4248150" cy="2739525"/>
             <wp:effectExtent l="0" t="0" r="0" b="3810"/>
             <wp:docPr id="4" name="Immagine 4" descr="C:\Users\Marok\Dropbox\SWE2\Progetto2016-2017-MarcoFesta\ITPD\Diagrams\AccountManaging.JPG"/>
@@ -5171,7 +5174,7 @@
           <w:lang w:val="it-IT" w:eastAsia="it-IT"/>
         </w:rPr>
         <w:drawing>
-          <wp:inline distT="0" distB="0" distL="0" distR="0" wp14:anchorId="00544143" wp14:editId="3B58599E">
+          <wp:inline distT="0" distB="0" distL="0" distR="0" wp14:anchorId="6E8CCF06" wp14:editId="2AEF01A2">
             <wp:extent cx="4248150" cy="2007161"/>
             <wp:effectExtent l="0" t="0" r="0" b="0"/>
             <wp:docPr id="5" name="Immagine 5" descr="C:\Users\Marok\Dropbox\SWE2\Progetto2016-2017-MarcoFesta\ITPD\Diagrams\CarManager.JPG"/>
@@ -5284,7 +5287,7 @@
           <w:lang w:val="it-IT" w:eastAsia="it-IT"/>
         </w:rPr>
         <w:drawing>
-          <wp:inline distT="0" distB="0" distL="0" distR="0" wp14:anchorId="4772D7AB" wp14:editId="1BC8981C">
+          <wp:inline distT="0" distB="0" distL="0" distR="0" wp14:anchorId="2E1E5F6C" wp14:editId="5E3F7538">
             <wp:extent cx="4248150" cy="828142"/>
             <wp:effectExtent l="0" t="0" r="0" b="0"/>
             <wp:docPr id="6" name="Immagine 6" descr="C:\Users\Marok\Dropbox\SWE2\Progetto2016-2017-MarcoFesta\ITPD\Diagrams\SearchManager.JPG"/>
@@ -5371,7 +5374,7 @@
           <w:lang w:val="it-IT" w:eastAsia="it-IT"/>
         </w:rPr>
         <w:drawing>
-          <wp:inline distT="0" distB="0" distL="0" distR="0" wp14:anchorId="79802D9B" wp14:editId="45627F6E">
+          <wp:inline distT="0" distB="0" distL="0" distR="0" wp14:anchorId="4380CE05" wp14:editId="3F6C6624">
             <wp:extent cx="4248150" cy="825644"/>
             <wp:effectExtent l="0" t="0" r="0" b="0"/>
             <wp:docPr id="8" name="Immagine 8"/>
@@ -5479,7 +5482,7 @@
           <w:lang w:val="it-IT" w:eastAsia="it-IT"/>
         </w:rPr>
         <w:drawing>
-          <wp:inline distT="0" distB="0" distL="0" distR="0" wp14:anchorId="6EBF7CFE" wp14:editId="432B1AE7">
+          <wp:inline distT="0" distB="0" distL="0" distR="0" wp14:anchorId="3C974221" wp14:editId="11D0B7AB">
             <wp:extent cx="4248150" cy="1987804"/>
             <wp:effectExtent l="0" t="0" r="0" b="0"/>
             <wp:docPr id="7" name="Immagine 7" descr="C:\Users\Marok\Dropbox\SWE2\Progetto2016-2017-MarcoFesta\ITPD\Diagrams\DispatcherManager.JPG"/>
@@ -5568,7 +5571,7 @@
           <w:lang w:val="it-IT" w:eastAsia="it-IT"/>
         </w:rPr>
         <w:drawing>
-          <wp:inline distT="0" distB="0" distL="0" distR="0" wp14:anchorId="67B3E8DB" wp14:editId="7BF90AB2">
+          <wp:inline distT="0" distB="0" distL="0" distR="0" wp14:anchorId="0F22E022" wp14:editId="47FD36FE">
             <wp:extent cx="4248150" cy="3567737"/>
             <wp:effectExtent l="0" t="0" r="0" b="0"/>
             <wp:docPr id="10" name="Immagine 10" descr="C:\Users\Marok\Dropbox\SWE2\Progetto2016-2017-MarcoFesta\ITPD\Diagrams\ApplicationSubsystemInterfaces.JPG"/>
@@ -5679,7 +5682,7 @@
           <w:lang w:val="it-IT" w:eastAsia="it-IT"/>
         </w:rPr>
         <w:drawing>
-          <wp:inline distT="0" distB="0" distL="0" distR="0" wp14:anchorId="1C1C5982" wp14:editId="06A29A09">
+          <wp:inline distT="0" distB="0" distL="0" distR="0" wp14:anchorId="5833826B" wp14:editId="4B1F1C09">
             <wp:extent cx="4248150" cy="1452066"/>
             <wp:effectExtent l="0" t="0" r="0" b="0"/>
             <wp:docPr id="9" name="Immagine 9" descr="C:\Users\Marok\Dropbox\SWE2\Progetto2016-2017-MarcoFesta\ITPD\Diagrams\CarGeneralController.JPG"/>
@@ -5822,7 +5825,7 @@
           <w:lang w:val="it-IT" w:eastAsia="it-IT"/>
         </w:rPr>
         <w:drawing>
-          <wp:anchor distT="0" distB="0" distL="114300" distR="114300" simplePos="0" relativeHeight="251757568" behindDoc="0" locked="0" layoutInCell="1" allowOverlap="1" wp14:anchorId="26FBFB86" wp14:editId="2BED1C9F">
+          <wp:anchor distT="0" distB="0" distL="114300" distR="114300" simplePos="0" relativeHeight="251757568" behindDoc="0" locked="0" layoutInCell="1" allowOverlap="1" wp14:anchorId="038364F5" wp14:editId="62C4BCC1">
             <wp:simplePos x="0" y="0"/>
             <wp:positionH relativeFrom="margin">
               <wp:posOffset>-1267241</wp:posOffset>
@@ -12865,7 +12868,6 @@
         <w:docPartUnique/>
       </w:docPartObj>
     </w:sdtPr>
-    <w:sdtEndPr/>
     <w:sdtContent>
       <w:p>
         <w:pPr>
@@ -12886,7 +12888,7 @@
             <w:noProof/>
             <w:lang w:val="it-IT"/>
           </w:rPr>
-          <w:t>3</w:t>
+          <w:t>4</w:t>
         </w:r>
         <w:r>
           <w:fldChar w:fldCharType="end"/>
@@ -16707,7 +16709,7 @@
 </file>
 
 <file path=customXml/itemProps1.xml><?xml version="1.0" encoding="utf-8"?>
-<ds:datastoreItem xmlns:ds="http://schemas.openxmlformats.org/officeDocument/2006/customXml" ds:itemID="{8B343246-E640-4AE8-AE84-9720DA8CB9EE}">
+<ds:datastoreItem xmlns:ds="http://schemas.openxmlformats.org/officeDocument/2006/customXml" ds:itemID="{A76A5CF7-0E2A-431D-B9C4-9BEFACA7BCA3}">
   <ds:schemaRefs>
     <ds:schemaRef ds:uri="http://schemas.openxmlformats.org/officeDocument/2006/bibliography"/>
   </ds:schemaRefs>

--- a/ITPD/PowerEnJoy_ITPD.docx
+++ b/ITPD/PowerEnJoy_ITPD.docx
@@ -108,8 +108,14 @@
     <w:p>
       <w:pPr>
         <w:pStyle w:val="SUPERTITLE"/>
-      </w:pPr>
-      <w:r>
+        <w:rPr>
+          <w:rStyle w:val="Enfasigrassetto"/>
+        </w:rPr>
+      </w:pPr>
+      <w:r>
+        <w:rPr>
+          <w:rStyle w:val="Enfasigrassetto"/>
+        </w:rPr>
         <w:t>Software Engineering 2: “PowerEnJoy”</w:t>
       </w:r>
     </w:p>
@@ -117,15 +123,19 @@
       <w:pPr>
         <w:pStyle w:val="SUPERTITLE"/>
         <w:rPr>
+          <w:rStyle w:val="Enfasigrassetto"/>
           <w:i/>
         </w:rPr>
       </w:pPr>
       <w:r>
         <w:rPr>
+          <w:rStyle w:val="Enfasigrassetto"/>
           <w:i/>
         </w:rPr>
         <w:t>Integration Test Plan Document</w:t>
       </w:r>
+      <w:bookmarkStart w:id="0" w:name="_GoBack"/>
+      <w:bookmarkEnd w:id="0"/>
     </w:p>
     <w:p>
       <w:pPr>
@@ -2746,34 +2756,29 @@
       <w:r>
         <w:br w:type="page"/>
       </w:r>
-      <w:bookmarkStart w:id="0" w:name="_Toc472337316"/>
+      <w:bookmarkStart w:id="1" w:name="_Toc472337316"/>
       <w:r>
         <w:lastRenderedPageBreak/>
         <w:t>Introduction</w:t>
       </w:r>
-      <w:bookmarkEnd w:id="0"/>
+      <w:bookmarkEnd w:id="1"/>
     </w:p>
     <w:p>
       <w:pPr>
         <w:pStyle w:val="Titolo2"/>
       </w:pPr>
-      <w:bookmarkStart w:id="1" w:name="_Toc472337317"/>
+      <w:bookmarkStart w:id="2" w:name="_Toc472337317"/>
       <w:r>
         <w:t>Purpose</w:t>
       </w:r>
       <w:r>
         <w:t xml:space="preserve"> and Scope</w:t>
       </w:r>
-      <w:bookmarkEnd w:id="1"/>
-    </w:p>
-    <w:p>
-      <w:r>
-        <w:t>The Integration</w:t>
-      </w:r>
-      <w:bookmarkStart w:id="2" w:name="_GoBack"/>
       <w:bookmarkEnd w:id="2"/>
-      <w:r>
-        <w:t xml:space="preserve"> Test Plan Document (</w:t>
+    </w:p>
+    <w:p>
+      <w:r>
+        <w:t>The Integration Test Plan Document (</w:t>
       </w:r>
       <w:r>
         <w:rPr>
@@ -12868,6 +12873,7 @@
         <w:docPartUnique/>
       </w:docPartObj>
     </w:sdtPr>
+    <w:sdtEndPr/>
     <w:sdtContent>
       <w:p>
         <w:pPr>
@@ -12888,7 +12894,7 @@
             <w:noProof/>
             <w:lang w:val="it-IT"/>
           </w:rPr>
-          <w:t>4</w:t>
+          <w:t>20</w:t>
         </w:r>
         <w:r>
           <w:fldChar w:fldCharType="end"/>
@@ -16709,7 +16715,7 @@
 </file>
 
 <file path=customXml/itemProps1.xml><?xml version="1.0" encoding="utf-8"?>
-<ds:datastoreItem xmlns:ds="http://schemas.openxmlformats.org/officeDocument/2006/customXml" ds:itemID="{A76A5CF7-0E2A-431D-B9C4-9BEFACA7BCA3}">
+<ds:datastoreItem xmlns:ds="http://schemas.openxmlformats.org/officeDocument/2006/customXml" ds:itemID="{A4B499D7-963A-425F-B05D-7F3F67CCD761}">
   <ds:schemaRefs>
     <ds:schemaRef ds:uri="http://schemas.openxmlformats.org/officeDocument/2006/bibliography"/>
   </ds:schemaRefs>

--- a/ITPD/PowerEnJoy_ITPD.docx
+++ b/ITPD/PowerEnJoy_ITPD.docx
@@ -134,8 +134,6 @@
         </w:rPr>
         <w:t>Integration Test Plan Document</w:t>
       </w:r>
-      <w:bookmarkStart w:id="0" w:name="_GoBack"/>
-      <w:bookmarkEnd w:id="0"/>
     </w:p>
     <w:p>
       <w:pPr>
@@ -2479,7 +2477,7 @@
               <w:rPr>
                 <w:webHidden/>
               </w:rPr>
-              <w:t>19</w:t>
+              <w:t>20</w:t>
             </w:r>
             <w:r>
               <w:rPr>
@@ -2560,7 +2558,7 @@
                 <w:noProof/>
                 <w:webHidden/>
               </w:rPr>
-              <w:t>19</w:t>
+              <w:t>20</w:t>
             </w:r>
             <w:r>
               <w:rPr>
@@ -2756,25 +2754,25 @@
       <w:r>
         <w:br w:type="page"/>
       </w:r>
-      <w:bookmarkStart w:id="1" w:name="_Toc472337316"/>
+      <w:bookmarkStart w:id="0" w:name="_Toc472337316"/>
       <w:r>
         <w:lastRenderedPageBreak/>
         <w:t>Introduction</w:t>
       </w:r>
+      <w:bookmarkEnd w:id="0"/>
+    </w:p>
+    <w:p>
+      <w:pPr>
+        <w:pStyle w:val="Titolo2"/>
+      </w:pPr>
+      <w:bookmarkStart w:id="1" w:name="_Toc472337317"/>
+      <w:r>
+        <w:t>Purpose</w:t>
+      </w:r>
+      <w:r>
+        <w:t xml:space="preserve"> and Scope</w:t>
+      </w:r>
       <w:bookmarkEnd w:id="1"/>
-    </w:p>
-    <w:p>
-      <w:pPr>
-        <w:pStyle w:val="Titolo2"/>
-      </w:pPr>
-      <w:bookmarkStart w:id="2" w:name="_Toc472337317"/>
-      <w:r>
-        <w:t>Purpose</w:t>
-      </w:r>
-      <w:r>
-        <w:t xml:space="preserve"> and Scope</w:t>
-      </w:r>
-      <w:bookmarkEnd w:id="2"/>
     </w:p>
     <w:p>
       <w:r>
@@ -2845,21 +2843,21 @@
       <w:pPr>
         <w:pStyle w:val="Titolo2"/>
       </w:pPr>
-      <w:bookmarkStart w:id="3" w:name="_Toc472337318"/>
+      <w:bookmarkStart w:id="2" w:name="_Toc472337318"/>
       <w:r>
         <w:t>Definitions, Acronyms, Abbreviations</w:t>
       </w:r>
+      <w:bookmarkEnd w:id="2"/>
+    </w:p>
+    <w:p>
+      <w:pPr>
+        <w:pStyle w:val="Titolo3"/>
+      </w:pPr>
+      <w:bookmarkStart w:id="3" w:name="_Toc472337319"/>
+      <w:r>
+        <w:t>Definitions</w:t>
+      </w:r>
       <w:bookmarkEnd w:id="3"/>
-    </w:p>
-    <w:p>
-      <w:pPr>
-        <w:pStyle w:val="Titolo3"/>
-      </w:pPr>
-      <w:bookmarkStart w:id="4" w:name="_Toc472337319"/>
-      <w:r>
-        <w:t>Definitions</w:t>
-      </w:r>
-      <w:bookmarkEnd w:id="4"/>
     </w:p>
     <w:p>
       <w:pPr>
@@ -3301,11 +3299,11 @@
       <w:pPr>
         <w:pStyle w:val="Titolo3"/>
       </w:pPr>
-      <w:bookmarkStart w:id="5" w:name="_Toc472337320"/>
+      <w:bookmarkStart w:id="4" w:name="_Toc472337320"/>
       <w:r>
         <w:t>Acronyms</w:t>
       </w:r>
-      <w:bookmarkEnd w:id="5"/>
+      <w:bookmarkEnd w:id="4"/>
     </w:p>
     <w:p>
       <w:pPr>
@@ -3570,12 +3568,12 @@
       <w:pPr>
         <w:pStyle w:val="Titolo2"/>
       </w:pPr>
-      <w:bookmarkStart w:id="6" w:name="_Toc472337321"/>
+      <w:bookmarkStart w:id="5" w:name="_Toc472337321"/>
       <w:r>
         <w:lastRenderedPageBreak/>
         <w:t>Reference Documents</w:t>
       </w:r>
-      <w:bookmarkEnd w:id="6"/>
+      <w:bookmarkEnd w:id="5"/>
     </w:p>
     <w:p>
       <w:pPr>
@@ -3653,11 +3651,11 @@
       <w:pPr>
         <w:pStyle w:val="Titolo2"/>
       </w:pPr>
-      <w:bookmarkStart w:id="7" w:name="_Toc472337322"/>
+      <w:bookmarkStart w:id="6" w:name="_Toc472337322"/>
       <w:r>
         <w:t>Document Overview</w:t>
       </w:r>
-      <w:bookmarkEnd w:id="7"/>
+      <w:bookmarkEnd w:id="6"/>
     </w:p>
     <w:p>
       <w:pPr>
@@ -4089,12 +4087,12 @@
       <w:pPr>
         <w:pStyle w:val="Titolo1"/>
       </w:pPr>
-      <w:bookmarkStart w:id="8" w:name="_Toc472337323"/>
+      <w:bookmarkStart w:id="7" w:name="_Toc472337323"/>
       <w:r>
         <w:lastRenderedPageBreak/>
         <w:t>Integration Strategy</w:t>
       </w:r>
-      <w:bookmarkEnd w:id="8"/>
+      <w:bookmarkEnd w:id="7"/>
     </w:p>
     <w:p>
       <w:pPr>
@@ -4113,15 +4111,16 @@
           <w:lang w:eastAsia="it-IT"/>
         </w:rPr>
       </w:pPr>
-      <w:bookmarkStart w:id="9" w:name="_Toc467345509"/>
-      <w:bookmarkStart w:id="10" w:name="_Toc467345531"/>
-      <w:bookmarkStart w:id="11" w:name="_Toc467431789"/>
-      <w:bookmarkStart w:id="12" w:name="_Toc467517149"/>
-      <w:bookmarkStart w:id="13" w:name="_Toc467548666"/>
-      <w:bookmarkStart w:id="14" w:name="_Toc467548752"/>
-      <w:bookmarkStart w:id="15" w:name="_Toc469326659"/>
-      <w:bookmarkStart w:id="16" w:name="_Toc472337287"/>
-      <w:bookmarkStart w:id="17" w:name="_Toc472337324"/>
+      <w:bookmarkStart w:id="8" w:name="_Toc467345509"/>
+      <w:bookmarkStart w:id="9" w:name="_Toc467345531"/>
+      <w:bookmarkStart w:id="10" w:name="_Toc467431789"/>
+      <w:bookmarkStart w:id="11" w:name="_Toc467517149"/>
+      <w:bookmarkStart w:id="12" w:name="_Toc467548666"/>
+      <w:bookmarkStart w:id="13" w:name="_Toc467548752"/>
+      <w:bookmarkStart w:id="14" w:name="_Toc469326659"/>
+      <w:bookmarkStart w:id="15" w:name="_Toc472337287"/>
+      <w:bookmarkStart w:id="16" w:name="_Toc472337324"/>
+      <w:bookmarkEnd w:id="8"/>
       <w:bookmarkEnd w:id="9"/>
       <w:bookmarkEnd w:id="10"/>
       <w:bookmarkEnd w:id="11"/>
@@ -4130,17 +4129,16 @@
       <w:bookmarkEnd w:id="14"/>
       <w:bookmarkEnd w:id="15"/>
       <w:bookmarkEnd w:id="16"/>
+    </w:p>
+    <w:p>
+      <w:pPr>
+        <w:pStyle w:val="Titolo2"/>
+      </w:pPr>
+      <w:bookmarkStart w:id="17" w:name="_Toc472337325"/>
+      <w:r>
+        <w:t>Entry Criteria</w:t>
+      </w:r>
       <w:bookmarkEnd w:id="17"/>
-    </w:p>
-    <w:p>
-      <w:pPr>
-        <w:pStyle w:val="Titolo2"/>
-      </w:pPr>
-      <w:bookmarkStart w:id="18" w:name="_Toc472337325"/>
-      <w:r>
-        <w:t>Entry Criteria</w:t>
-      </w:r>
-      <w:bookmarkEnd w:id="18"/>
     </w:p>
     <w:p>
       <w:pPr>
@@ -4255,11 +4253,11 @@
       <w:pPr>
         <w:pStyle w:val="Titolo2"/>
       </w:pPr>
-      <w:bookmarkStart w:id="19" w:name="_Toc472337326"/>
+      <w:bookmarkStart w:id="18" w:name="_Toc472337326"/>
       <w:r>
         <w:t>Elements to be Integrated</w:t>
       </w:r>
-      <w:bookmarkEnd w:id="19"/>
+      <w:bookmarkEnd w:id="18"/>
     </w:p>
     <w:p>
       <w:pPr>
@@ -4645,10 +4643,70 @@
       <w:pPr>
         <w:pStyle w:val="Titolo2"/>
       </w:pPr>
-      <w:bookmarkStart w:id="20" w:name="_Toc472337327"/>
+      <w:bookmarkStart w:id="19" w:name="_Toc472337327"/>
       <w:r>
         <w:t>Integration Testing Strategy</w:t>
       </w:r>
+      <w:bookmarkEnd w:id="19"/>
+    </w:p>
+    <w:p>
+      <w:pPr>
+        <w:rPr>
+          <w:lang w:eastAsia="it-IT"/>
+        </w:rPr>
+      </w:pPr>
+      <w:r>
+        <w:rPr>
+          <w:lang w:eastAsia="it-IT"/>
+        </w:rPr>
+        <w:t xml:space="preserve">A bottom-up testing strategy is the only reasonable choice in our scenario: with this approach we are able to start testing the core Application Subsystem while the other components or API interfaces are still in development state (with a requirement limit of 80% completion as stated in </w:t>
+      </w:r>
+      <w:r>
+        <w:rPr>
+          <w:i/>
+          <w:lang w:eastAsia="it-IT"/>
+        </w:rPr>
+        <w:t>section 2.1</w:t>
+      </w:r>
+      <w:r>
+        <w:rPr>
+          <w:lang w:eastAsia="it-IT"/>
+        </w:rPr>
+        <w:t xml:space="preserve"> of this document.) The integration with the Car Subsystem will be </w:t>
+      </w:r>
+      <w:r>
+        <w:rPr>
+          <w:lang w:eastAsia="it-IT"/>
+        </w:rPr>
+        <w:t>covered</w:t>
+      </w:r>
+      <w:r>
+        <w:rPr>
+          <w:lang w:eastAsia="it-IT"/>
+        </w:rPr>
+        <w:t xml:space="preserve"> right after the two interacting components </w:t>
+      </w:r>
+      <w:r>
+        <w:rPr>
+          <w:lang w:eastAsia="it-IT"/>
+        </w:rPr>
+        <w:t>have finished their internal testing process. To avoid a third parallel testing unit to be deployed at the same time, user applications (both Mobile and Web) can be excluded from this approach and tested after the two main component are covered. The user part is in fact less critical and more subject and open</w:t>
+      </w:r>
+      <w:r>
+        <w:rPr>
+          <w:lang w:eastAsia="it-IT"/>
+        </w:rPr>
+        <w:t xml:space="preserve"> to future changes (GUI updates etc.) allowing us to focus mainly on the interactive modules and functions.</w:t>
+      </w:r>
+    </w:p>
+    <w:p>
+      <w:pPr>
+        <w:pStyle w:val="Titolo2"/>
+      </w:pPr>
+      <w:bookmarkStart w:id="20" w:name="_Toc472337328"/>
+      <w:r>
+        <w:t>Component / Subsystem Integration</w:t>
+      </w:r>
       <w:bookmarkEnd w:id="20"/>
     </w:p>
     <w:p>
@@ -4661,84 +4719,24 @@
         <w:rPr>
           <w:lang w:eastAsia="it-IT"/>
         </w:rPr>
-        <w:t xml:space="preserve">A bottom-up testing strategy is the only reasonable choice in our scenario: with this approach we are able to start testing the core Application Subsystem while the other components or API interfaces are still in development state (with a requirement limit of 80% completion as stated in </w:t>
-      </w:r>
-      <w:r>
-        <w:rPr>
-          <w:i/>
-          <w:lang w:eastAsia="it-IT"/>
-        </w:rPr>
-        <w:t>section 2.1</w:t>
-      </w:r>
-      <w:r>
-        <w:rPr>
-          <w:lang w:eastAsia="it-IT"/>
-        </w:rPr>
-        <w:t xml:space="preserve"> of this document.) The integration with the Car Subsystem will be </w:t>
-      </w:r>
-      <w:r>
-        <w:rPr>
-          <w:lang w:eastAsia="it-IT"/>
-        </w:rPr>
-        <w:t>covered</w:t>
-      </w:r>
-      <w:r>
-        <w:rPr>
-          <w:lang w:eastAsia="it-IT"/>
-        </w:rPr>
-        <w:t xml:space="preserve"> right after the two interacting components </w:t>
-      </w:r>
-      <w:r>
-        <w:rPr>
-          <w:lang w:eastAsia="it-IT"/>
-        </w:rPr>
-        <w:t>have finished their internal testing process. To avoid a third parallel testing unit to be deployed at the same time, user applications (both Mobile and Web) can be excluded from this approach and tested after the two main component are covered. The user part is in fact less critical and more subject and open</w:t>
-      </w:r>
-      <w:r>
-        <w:rPr>
-          <w:lang w:eastAsia="it-IT"/>
-        </w:rPr>
-        <w:t xml:space="preserve"> to future changes (GUI updates etc.) allowing us to focus mainly on the interactive modules and functions.</w:t>
-      </w:r>
-    </w:p>
-    <w:p>
-      <w:pPr>
-        <w:pStyle w:val="Titolo2"/>
-      </w:pPr>
-      <w:bookmarkStart w:id="21" w:name="_Toc472337328"/>
-      <w:r>
-        <w:t>Component / Subsystem Integration</w:t>
+        <w:t xml:space="preserve">In this section the integration order is further detailed and extended to each single component. As a notation, an arrow going from component C1 to component C2 means that C1 is necessary for C2 to function and so it must have already been implemented. </w:t>
+      </w:r>
+    </w:p>
+    <w:p>
+      <w:pPr>
+        <w:pStyle w:val="Titolo3"/>
+      </w:pPr>
+      <w:bookmarkStart w:id="21" w:name="_Toc472337329"/>
+      <w:r>
+        <w:t xml:space="preserve">Software </w:t>
+      </w:r>
+      <w:r>
+        <w:t>Integration</w:t>
+      </w:r>
+      <w:r>
+        <w:t xml:space="preserve"> Sequence</w:t>
       </w:r>
       <w:bookmarkEnd w:id="21"/>
-    </w:p>
-    <w:p>
-      <w:pPr>
-        <w:rPr>
-          <w:lang w:eastAsia="it-IT"/>
-        </w:rPr>
-      </w:pPr>
-      <w:r>
-        <w:rPr>
-          <w:lang w:eastAsia="it-IT"/>
-        </w:rPr>
-        <w:t xml:space="preserve">In this section the integration order is further detailed and extended to each single component. As a notation, an arrow going from component C1 to component C2 means that C1 is necessary for C2 to function and so it must have already been implemented. </w:t>
-      </w:r>
-    </w:p>
-    <w:p>
-      <w:pPr>
-        <w:pStyle w:val="Titolo3"/>
-      </w:pPr>
-      <w:bookmarkStart w:id="22" w:name="_Toc472337329"/>
-      <w:r>
-        <w:t xml:space="preserve">Software </w:t>
-      </w:r>
-      <w:r>
-        <w:t>Integration</w:t>
-      </w:r>
-      <w:r>
-        <w:t xml:space="preserve"> Sequence</w:t>
-      </w:r>
-      <w:bookmarkEnd w:id="22"/>
     </w:p>
     <w:p>
       <w:pPr>
@@ -5806,7 +5804,7 @@
       <w:pPr>
         <w:pStyle w:val="Titolo3"/>
       </w:pPr>
-      <w:bookmarkStart w:id="23" w:name="_Toc472337330"/>
+      <w:bookmarkStart w:id="22" w:name="_Toc472337330"/>
       <w:r>
         <w:t>Subsystem</w:t>
       </w:r>
@@ -5816,7 +5814,7 @@
       <w:r>
         <w:t xml:space="preserve"> Integration Sequence</w:t>
       </w:r>
-      <w:bookmarkEnd w:id="23"/>
+      <w:bookmarkEnd w:id="22"/>
     </w:p>
     <w:p>
       <w:pPr>
@@ -5927,12 +5925,12 @@
       <w:pPr>
         <w:pStyle w:val="Titolo1"/>
       </w:pPr>
-      <w:bookmarkStart w:id="24" w:name="_Toc472337331"/>
+      <w:bookmarkStart w:id="23" w:name="_Toc472337331"/>
       <w:r>
         <w:lastRenderedPageBreak/>
         <w:t>Individual Steps and Test Description</w:t>
       </w:r>
-      <w:bookmarkEnd w:id="24"/>
+      <w:bookmarkEnd w:id="23"/>
     </w:p>
     <w:p>
       <w:pPr>
@@ -5952,45 +5950,45 @@
           <w:lang w:eastAsia="it-IT"/>
         </w:rPr>
       </w:pPr>
-      <w:bookmarkStart w:id="25" w:name="_Toc469326675"/>
-      <w:bookmarkStart w:id="26" w:name="_Toc472337295"/>
-      <w:bookmarkStart w:id="27" w:name="_Toc472337332"/>
+      <w:bookmarkStart w:id="24" w:name="_Toc469326675"/>
+      <w:bookmarkStart w:id="25" w:name="_Toc472337295"/>
+      <w:bookmarkStart w:id="26" w:name="_Toc472337332"/>
+      <w:bookmarkEnd w:id="24"/>
       <w:bookmarkEnd w:id="25"/>
       <w:bookmarkEnd w:id="26"/>
+    </w:p>
+    <w:p>
+      <w:pPr>
+        <w:pStyle w:val="Titolo2"/>
+      </w:pPr>
+      <w:bookmarkStart w:id="27" w:name="_Toc472337333"/>
+      <w:r>
+        <w:t>Software Integration</w:t>
+      </w:r>
       <w:bookmarkEnd w:id="27"/>
     </w:p>
     <w:p>
       <w:pPr>
-        <w:pStyle w:val="Titolo2"/>
-      </w:pPr>
-      <w:bookmarkStart w:id="28" w:name="_Toc472337333"/>
-      <w:r>
-        <w:t>Software Integration</w:t>
+        <w:rPr>
+          <w:lang w:eastAsia="it-IT"/>
+        </w:rPr>
+      </w:pPr>
+      <w:r>
+        <w:rPr>
+          <w:lang w:eastAsia="it-IT"/>
+        </w:rPr>
+        <w:t>For each step of the integration plan are here listed the most critical functions to test. In the below tables each possible input is followed by the expected effect.</w:t>
+      </w:r>
+    </w:p>
+    <w:p>
+      <w:pPr>
+        <w:pStyle w:val="Titolo3"/>
+      </w:pPr>
+      <w:bookmarkStart w:id="28" w:name="_Toc472337334"/>
+      <w:r>
+        <w:t>Data Components</w:t>
       </w:r>
       <w:bookmarkEnd w:id="28"/>
-    </w:p>
-    <w:p>
-      <w:pPr>
-        <w:rPr>
-          <w:lang w:eastAsia="it-IT"/>
-        </w:rPr>
-      </w:pPr>
-      <w:r>
-        <w:rPr>
-          <w:lang w:eastAsia="it-IT"/>
-        </w:rPr>
-        <w:t>For each step of the integration plan are here listed the most critical functions to test. In the below tables each possible input is followed by the expected effect.</w:t>
-      </w:r>
-    </w:p>
-    <w:p>
-      <w:pPr>
-        <w:pStyle w:val="Titolo3"/>
-      </w:pPr>
-      <w:bookmarkStart w:id="29" w:name="_Toc472337334"/>
-      <w:r>
-        <w:t>Data Components</w:t>
-      </w:r>
-      <w:bookmarkEnd w:id="29"/>
     </w:p>
     <w:p>
       <w:pPr>
@@ -8094,11 +8092,11 @@
       <w:pPr>
         <w:pStyle w:val="Titolo3"/>
       </w:pPr>
-      <w:bookmarkStart w:id="30" w:name="_Toc472337335"/>
+      <w:bookmarkStart w:id="29" w:name="_Toc472337335"/>
       <w:r>
         <w:t>Account Management</w:t>
       </w:r>
-      <w:bookmarkEnd w:id="30"/>
+      <w:bookmarkEnd w:id="29"/>
     </w:p>
     <w:p>
       <w:pPr>
@@ -10533,7 +10531,7 @@
           <w:bCs w:val="0"/>
         </w:rPr>
       </w:pPr>
-      <w:bookmarkStart w:id="31" w:name="_Toc472337336"/>
+      <w:bookmarkStart w:id="30" w:name="_Toc472337336"/>
       <w:r>
         <w:rPr>
           <w:rStyle w:val="Enfasigrassetto"/>
@@ -10550,7 +10548,7 @@
         </w:rPr>
         <w:t>r Management</w:t>
       </w:r>
-      <w:bookmarkEnd w:id="31"/>
+      <w:bookmarkEnd w:id="30"/>
     </w:p>
     <w:p>
       <w:pPr>
@@ -11711,11 +11709,11 @@
       <w:pPr>
         <w:pStyle w:val="Titolo3"/>
       </w:pPr>
-      <w:bookmarkStart w:id="32" w:name="_Toc472337337"/>
+      <w:bookmarkStart w:id="31" w:name="_Toc472337337"/>
       <w:r>
         <w:t>Search Management</w:t>
       </w:r>
-      <w:bookmarkEnd w:id="32"/>
+      <w:bookmarkEnd w:id="31"/>
     </w:p>
     <w:p>
       <w:pPr>
@@ -12126,7 +12124,7 @@
           <w:bCs w:val="0"/>
         </w:rPr>
       </w:pPr>
-      <w:bookmarkStart w:id="33" w:name="_Toc472337338"/>
+      <w:bookmarkStart w:id="32" w:name="_Toc472337338"/>
       <w:r>
         <w:rPr>
           <w:rStyle w:val="Enfasigrassetto"/>
@@ -12135,44 +12133,44 @@
         </w:rPr>
         <w:t>Request Dispatcher</w:t>
       </w:r>
+      <w:bookmarkEnd w:id="32"/>
+    </w:p>
+    <w:p>
+      <w:pPr>
+        <w:rPr>
+          <w:lang w:eastAsia="it-IT"/>
+        </w:rPr>
+      </w:pPr>
+      <w:r>
+        <w:rPr>
+          <w:lang w:eastAsia="it-IT"/>
+        </w:rPr>
+        <w:t xml:space="preserve">The Request Dispatcher acts like a wrapper for all the requests coming from the User Application therefore the only significant method to test is the </w:t>
+      </w:r>
+      <w:proofErr w:type="spellStart"/>
+      <w:r>
+        <w:rPr>
+          <w:lang w:eastAsia="it-IT"/>
+        </w:rPr>
+        <w:t>TrasferRequest</w:t>
+      </w:r>
+      <w:proofErr w:type="spellEnd"/>
+      <w:r>
+        <w:rPr>
+          <w:lang w:eastAsia="it-IT"/>
+        </w:rPr>
+        <w:t xml:space="preserve"> one. The only condition to satisfy is a valid request type (specified by an enumerator object), and a correct number of arguments for each of the corresponding one.</w:t>
+      </w:r>
+    </w:p>
+    <w:p>
+      <w:pPr>
+        <w:pStyle w:val="Titolo1"/>
+      </w:pPr>
+      <w:bookmarkStart w:id="33" w:name="_Toc472337339"/>
+      <w:r>
+        <w:t>Tools and Test Equipment Required</w:t>
+      </w:r>
       <w:bookmarkEnd w:id="33"/>
-    </w:p>
-    <w:p>
-      <w:pPr>
-        <w:rPr>
-          <w:lang w:eastAsia="it-IT"/>
-        </w:rPr>
-      </w:pPr>
-      <w:r>
-        <w:rPr>
-          <w:lang w:eastAsia="it-IT"/>
-        </w:rPr>
-        <w:t xml:space="preserve">The Request Dispatcher acts like a wrapper for all the requests coming from the User Application therefore the only significant method to test is the </w:t>
-      </w:r>
-      <w:proofErr w:type="spellStart"/>
-      <w:r>
-        <w:rPr>
-          <w:lang w:eastAsia="it-IT"/>
-        </w:rPr>
-        <w:t>TrasferRequest</w:t>
-      </w:r>
-      <w:proofErr w:type="spellEnd"/>
-      <w:r>
-        <w:rPr>
-          <w:lang w:eastAsia="it-IT"/>
-        </w:rPr>
-        <w:t xml:space="preserve"> one. The only condition to satisfy is a valid request type (specified by an enumerator object), and a correct number of arguments for each of the corresponding one.</w:t>
-      </w:r>
-    </w:p>
-    <w:p>
-      <w:pPr>
-        <w:pStyle w:val="Titolo1"/>
-      </w:pPr>
-      <w:bookmarkStart w:id="34" w:name="_Toc472337339"/>
-      <w:r>
-        <w:t>Tools and Test Equipment Required</w:t>
-      </w:r>
-      <w:bookmarkEnd w:id="34"/>
     </w:p>
     <w:p>
       <w:pPr>
@@ -12192,22 +12190,22 @@
           <w:lang w:eastAsia="it-IT"/>
         </w:rPr>
       </w:pPr>
-      <w:bookmarkStart w:id="35" w:name="_Toc469326678"/>
-      <w:bookmarkStart w:id="36" w:name="_Toc472337303"/>
-      <w:bookmarkStart w:id="37" w:name="_Toc472337340"/>
+      <w:bookmarkStart w:id="34" w:name="_Toc469326678"/>
+      <w:bookmarkStart w:id="35" w:name="_Toc472337303"/>
+      <w:bookmarkStart w:id="36" w:name="_Toc472337340"/>
+      <w:bookmarkEnd w:id="34"/>
       <w:bookmarkEnd w:id="35"/>
       <w:bookmarkEnd w:id="36"/>
+    </w:p>
+    <w:p>
+      <w:pPr>
+        <w:pStyle w:val="Titolo2"/>
+      </w:pPr>
+      <w:bookmarkStart w:id="37" w:name="_Toc472337341"/>
+      <w:r>
+        <w:t>Tools</w:t>
+      </w:r>
       <w:bookmarkEnd w:id="37"/>
-    </w:p>
-    <w:p>
-      <w:pPr>
-        <w:pStyle w:val="Titolo2"/>
-      </w:pPr>
-      <w:bookmarkStart w:id="38" w:name="_Toc472337341"/>
-      <w:r>
-        <w:t>Tools</w:t>
-      </w:r>
-      <w:bookmarkEnd w:id="38"/>
     </w:p>
     <w:p>
       <w:pPr>
@@ -12364,11 +12362,11 @@
       <w:pPr>
         <w:pStyle w:val="Titolo2"/>
       </w:pPr>
-      <w:bookmarkStart w:id="39" w:name="_Toc472337342"/>
+      <w:bookmarkStart w:id="38" w:name="_Toc472337342"/>
       <w:r>
         <w:t>Test Equipment Required</w:t>
       </w:r>
-      <w:bookmarkEnd w:id="39"/>
+      <w:bookmarkEnd w:id="38"/>
     </w:p>
     <w:p>
       <w:pPr>
@@ -12519,11 +12517,11 @@
       <w:pPr>
         <w:pStyle w:val="Titolo1"/>
       </w:pPr>
-      <w:bookmarkStart w:id="40" w:name="_Toc472337343"/>
+      <w:bookmarkStart w:id="39" w:name="_Toc472337343"/>
       <w:r>
         <w:t>Program Stubs and Test Data Required</w:t>
       </w:r>
-      <w:bookmarkEnd w:id="40"/>
+      <w:bookmarkEnd w:id="39"/>
     </w:p>
     <w:p>
       <w:pPr>
@@ -12543,64 +12541,81 @@
           <w:lang w:eastAsia="it-IT"/>
         </w:rPr>
       </w:pPr>
-      <w:bookmarkStart w:id="41" w:name="_Toc472337307"/>
-      <w:bookmarkStart w:id="42" w:name="_Toc472337344"/>
+      <w:bookmarkStart w:id="40" w:name="_Toc472337307"/>
+      <w:bookmarkStart w:id="41" w:name="_Toc472337344"/>
+      <w:bookmarkEnd w:id="40"/>
       <w:bookmarkEnd w:id="41"/>
+    </w:p>
+    <w:p>
+      <w:pPr>
+        <w:pStyle w:val="Titolo2"/>
+      </w:pPr>
+      <w:bookmarkStart w:id="42" w:name="_Toc472337345"/>
+      <w:r>
+        <w:t>Program Stubs and Drivers</w:t>
+      </w:r>
       <w:bookmarkEnd w:id="42"/>
     </w:p>
     <w:p>
       <w:pPr>
+        <w:ind w:left="57"/>
+        <w:rPr>
+          <w:lang w:eastAsia="it-IT"/>
+        </w:rPr>
+      </w:pPr>
+      <w:r>
+        <w:rPr>
+          <w:lang w:eastAsia="it-IT"/>
+        </w:rPr>
+        <w:t>Stubs</w:t>
+      </w:r>
+    </w:p>
+    <w:p>
+      <w:pPr>
         <w:pStyle w:val="Titolo2"/>
       </w:pPr>
-      <w:bookmarkStart w:id="43" w:name="_Toc472337345"/>
-      <w:r>
-        <w:t>Program Stubs and Drivers</w:t>
+      <w:bookmarkStart w:id="43" w:name="_Toc472337346"/>
+      <w:r>
+        <w:t>Test Data</w:t>
       </w:r>
       <w:bookmarkEnd w:id="43"/>
     </w:p>
     <w:p>
       <w:pPr>
-        <w:ind w:left="57"/>
-        <w:rPr>
-          <w:lang w:eastAsia="it-IT"/>
-        </w:rPr>
-      </w:pPr>
-      <w:r>
-        <w:rPr>
-          <w:lang w:eastAsia="it-IT"/>
-        </w:rPr>
-        <w:t>Stubs</w:t>
-      </w:r>
-    </w:p>
-    <w:p>
-      <w:pPr>
-        <w:pStyle w:val="Titolo2"/>
-      </w:pPr>
-      <w:bookmarkStart w:id="44" w:name="_Toc472337346"/>
-      <w:r>
+        <w:rPr>
+          <w:lang w:eastAsia="it-IT"/>
+        </w:rPr>
+      </w:pPr>
+      <w:r>
+        <w:rPr>
+          <w:lang w:eastAsia="it-IT"/>
+        </w:rPr>
         <w:t>Test Data</w:t>
       </w:r>
+    </w:p>
+    <w:p>
+      <w:pPr>
+        <w:rPr>
+          <w:lang w:eastAsia="it-IT"/>
+        </w:rPr>
+      </w:pPr>
+    </w:p>
+    <w:p>
+      <w:pPr>
+        <w:rPr>
+          <w:lang w:eastAsia="it-IT"/>
+        </w:rPr>
+      </w:pPr>
+      <w:bookmarkStart w:id="44" w:name="_GoBack"/>
       <w:bookmarkEnd w:id="44"/>
     </w:p>
     <w:p>
       <w:pPr>
-        <w:rPr>
-          <w:lang w:eastAsia="it-IT"/>
-        </w:rPr>
-      </w:pPr>
-      <w:r>
-        <w:rPr>
-          <w:lang w:eastAsia="it-IT"/>
-        </w:rPr>
-        <w:t>Test Data</w:t>
-      </w:r>
-    </w:p>
-    <w:p>
-      <w:pPr>
         <w:pStyle w:val="Titolo1"/>
       </w:pPr>
       <w:bookmarkStart w:id="45" w:name="_Toc472337347"/>
       <w:r>
+        <w:lastRenderedPageBreak/>
         <w:t>Appendix</w:t>
       </w:r>
       <w:bookmarkEnd w:id="45"/>
@@ -12677,7 +12692,6 @@
         <w:rPr>
           <w:lang w:eastAsia="it-IT"/>
         </w:rPr>
-        <w:lastRenderedPageBreak/>
         <w:t>Astah</w:t>
       </w:r>
       <w:proofErr w:type="spellEnd"/>
@@ -16715,7 +16729,7 @@
 </file>
 
 <file path=customXml/itemProps1.xml><?xml version="1.0" encoding="utf-8"?>
-<ds:datastoreItem xmlns:ds="http://schemas.openxmlformats.org/officeDocument/2006/customXml" ds:itemID="{A4B499D7-963A-425F-B05D-7F3F67CCD761}">
+<ds:datastoreItem xmlns:ds="http://schemas.openxmlformats.org/officeDocument/2006/customXml" ds:itemID="{5E641F2E-3339-45FA-9A72-682AC02663A7}">
   <ds:schemaRefs>
     <ds:schemaRef ds:uri="http://schemas.openxmlformats.org/officeDocument/2006/bibliography"/>
   </ds:schemaRefs>

--- a/ITPD/PowerEnJoy_ITPD.docx
+++ b/ITPD/PowerEnJoy_ITPD.docx
@@ -4026,21 +4026,7 @@
         <w:rPr>
           <w:lang w:eastAsia="it-IT"/>
         </w:rPr>
-        <w:t xml:space="preserve">Working </w:t>
-      </w:r>
-      <w:proofErr w:type="gramStart"/>
-      <w:r>
-        <w:rPr>
-          <w:lang w:eastAsia="it-IT"/>
-        </w:rPr>
-        <w:t>hours</w:t>
-      </w:r>
-      <w:proofErr w:type="gramEnd"/>
-      <w:r>
-        <w:rPr>
-          <w:lang w:eastAsia="it-IT"/>
-        </w:rPr>
-        <w:t xml:space="preserve"> division.</w:t>
+        <w:t>Working hours division.</w:t>
       </w:r>
     </w:p>
     <w:p>
@@ -5263,19 +5249,11 @@
           <w:lang w:eastAsia="it-IT"/>
         </w:rPr>
       </w:pPr>
-      <w:proofErr w:type="spellStart"/>
-      <w:r>
-        <w:rPr>
-          <w:lang w:eastAsia="it-IT"/>
-        </w:rPr>
-        <w:t>SearchManager</w:t>
-      </w:r>
-      <w:proofErr w:type="spellEnd"/>
-      <w:r>
-        <w:rPr>
-          <w:lang w:eastAsia="it-IT"/>
-        </w:rPr>
-        <w:t xml:space="preserve"> directly connects to the Model component in order to operate user custom searches.</w:t>
+      <w:r>
+        <w:rPr>
+          <w:lang w:eastAsia="it-IT"/>
+        </w:rPr>
+        <w:t>SearchManager directly connects to the Model component in order to operate user custom searches.</w:t>
       </w:r>
     </w:p>
     <w:p>
@@ -12145,21 +12123,7 @@
         <w:rPr>
           <w:lang w:eastAsia="it-IT"/>
         </w:rPr>
-        <w:t xml:space="preserve">The Request Dispatcher acts like a wrapper for all the requests coming from the User Application therefore the only significant method to test is the </w:t>
-      </w:r>
-      <w:proofErr w:type="spellStart"/>
-      <w:r>
-        <w:rPr>
-          <w:lang w:eastAsia="it-IT"/>
-        </w:rPr>
-        <w:t>TrasferRequest</w:t>
-      </w:r>
-      <w:proofErr w:type="spellEnd"/>
-      <w:r>
-        <w:rPr>
-          <w:lang w:eastAsia="it-IT"/>
-        </w:rPr>
-        <w:t xml:space="preserve"> one. The only condition to satisfy is a valid request type (specified by an enumerator object), and a correct number of arguments for each of the corresponding one.</w:t>
+        <w:t>The Request Dispatcher acts like a wrapper for all the requests coming from the User Application therefore the only significant method to test is the TrasferRequest one. The only condition to satisfy is a valid request type (specified by an enumerator object), and a correct number of arguments for each of the corresponding one.</w:t>
       </w:r>
     </w:p>
     <w:p>
@@ -12258,23 +12222,13 @@
           <w:lang w:eastAsia="it-IT"/>
         </w:rPr>
       </w:pPr>
-      <w:proofErr w:type="spellStart"/>
       <w:r>
         <w:rPr>
           <w:rFonts w:ascii="CMU Serif Extra" w:hAnsi="CMU Serif Extra" w:cs="CMU Serif Extra"/>
           <w:b/>
           <w:lang w:eastAsia="it-IT"/>
         </w:rPr>
-        <w:t>Mockito</w:t>
-      </w:r>
-      <w:proofErr w:type="spellEnd"/>
-      <w:r>
-        <w:rPr>
-          <w:rFonts w:ascii="CMU Serif Extra" w:hAnsi="CMU Serif Extra" w:cs="CMU Serif Extra"/>
-          <w:b/>
-          <w:lang w:eastAsia="it-IT"/>
-        </w:rPr>
-        <w:t xml:space="preserve">: </w:t>
+        <w:t xml:space="preserve">Mockito: </w:t>
       </w:r>
       <w:r>
         <w:t xml:space="preserve">useful framework to test not yet developed components. During integration testing phase this will </w:t>
@@ -12334,25 +12288,7 @@
           <w:b/>
           <w:lang w:eastAsia="it-IT"/>
         </w:rPr>
-        <w:t xml:space="preserve">Espresso/ UI </w:t>
-      </w:r>
-      <w:proofErr w:type="spellStart"/>
-      <w:r>
-        <w:rPr>
-          <w:rFonts w:ascii="CMU Serif Extra" w:hAnsi="CMU Serif Extra" w:cs="CMU Serif Extra"/>
-          <w:b/>
-          <w:lang w:eastAsia="it-IT"/>
-        </w:rPr>
-        <w:t>Automator</w:t>
-      </w:r>
-      <w:proofErr w:type="spellEnd"/>
-      <w:r>
-        <w:rPr>
-          <w:rFonts w:ascii="CMU Serif Extra" w:hAnsi="CMU Serif Extra" w:cs="CMU Serif Extra"/>
-          <w:b/>
-          <w:lang w:eastAsia="it-IT"/>
-        </w:rPr>
-        <w:t xml:space="preserve">: </w:t>
+        <w:t xml:space="preserve">Espresso/ UI Automator: </w:t>
       </w:r>
       <w:r>
         <w:t xml:space="preserve">android tools to automate application interaction. </w:t>
@@ -12567,7 +12503,248 @@
         <w:rPr>
           <w:lang w:eastAsia="it-IT"/>
         </w:rPr>
-        <w:t>Stubs</w:t>
+        <w:t>To pursue the bottom-up approach we n</w:t>
+      </w:r>
+      <w:r>
+        <w:rPr>
+          <w:lang w:eastAsia="it-IT"/>
+        </w:rPr>
+        <w:t xml:space="preserve">eed to develop at least </w:t>
+      </w:r>
+      <w:r>
+        <w:rPr>
+          <w:lang w:eastAsia="it-IT"/>
+        </w:rPr>
+        <w:t>two</w:t>
+      </w:r>
+      <w:r>
+        <w:rPr>
+          <w:lang w:eastAsia="it-IT"/>
+        </w:rPr>
+        <w:t xml:space="preserve"> </w:t>
+      </w:r>
+      <w:r>
+        <w:rPr>
+          <w:lang w:eastAsia="it-IT"/>
+        </w:rPr>
+        <w:t>stubs to emulate the Car System Interface and Application Interface</w:t>
+      </w:r>
+      <w:r>
+        <w:rPr>
+          <w:lang w:eastAsia="it-IT"/>
+        </w:rPr>
+        <w:t xml:space="preserve"> component</w:t>
+      </w:r>
+      <w:r>
+        <w:rPr>
+          <w:lang w:eastAsia="it-IT"/>
+        </w:rPr>
+        <w:t>s</w:t>
+      </w:r>
+      <w:r>
+        <w:rPr>
+          <w:lang w:eastAsia="it-IT"/>
+        </w:rPr>
+        <w:t xml:space="preserve"> </w:t>
+      </w:r>
+      <w:r>
+        <w:rPr>
+          <w:lang w:eastAsia="it-IT"/>
+        </w:rPr>
+        <w:t xml:space="preserve">and </w:t>
+      </w:r>
+      <w:r>
+        <w:rPr>
+          <w:lang w:eastAsia="it-IT"/>
+        </w:rPr>
+        <w:t xml:space="preserve">a set of </w:t>
+      </w:r>
+      <w:r>
+        <w:rPr>
+          <w:lang w:eastAsia="it-IT"/>
+        </w:rPr>
+        <w:t>drivers</w:t>
+      </w:r>
+      <w:r>
+        <w:rPr>
+          <w:lang w:eastAsia="it-IT"/>
+        </w:rPr>
+        <w:t xml:space="preserve"> to support other </w:t>
+      </w:r>
+      <w:r>
+        <w:rPr>
+          <w:lang w:eastAsia="it-IT"/>
+        </w:rPr>
+        <w:t>all of the other components.</w:t>
+      </w:r>
+    </w:p>
+    <w:p>
+      <w:pPr>
+        <w:pStyle w:val="Paragrafoelenco"/>
+        <w:numPr>
+          <w:ilvl w:val="0"/>
+          <w:numId w:val="22"/>
+        </w:numPr>
+        <w:rPr>
+          <w:lang w:eastAsia="it-IT"/>
+        </w:rPr>
+      </w:pPr>
+      <w:r>
+        <w:rPr>
+          <w:rStyle w:val="Enfasigrassetto"/>
+        </w:rPr>
+        <w:t xml:space="preserve">PGS Manager </w:t>
+      </w:r>
+      <w:r>
+        <w:rPr>
+          <w:rStyle w:val="Enfasigrassetto"/>
+        </w:rPr>
+        <w:t>Driver</w:t>
+      </w:r>
+      <w:r>
+        <w:rPr>
+          <w:rStyle w:val="Enfasigrassetto"/>
+        </w:rPr>
+        <w:t>:</w:t>
+      </w:r>
+      <w:r>
+        <w:rPr>
+          <w:lang w:eastAsia="it-IT"/>
+        </w:rPr>
+        <w:t xml:space="preserve"> all of the component methods are implemented in this driver in order to complete the corresponding test.</w:t>
+      </w:r>
+    </w:p>
+    <w:p>
+      <w:pPr>
+        <w:pStyle w:val="Paragrafoelenco"/>
+        <w:numPr>
+          <w:ilvl w:val="0"/>
+          <w:numId w:val="22"/>
+        </w:numPr>
+        <w:rPr>
+          <w:lang w:eastAsia="it-IT"/>
+        </w:rPr>
+      </w:pPr>
+      <w:r>
+        <w:rPr>
+          <w:rStyle w:val="Enfasigrassetto"/>
+        </w:rPr>
+        <w:lastRenderedPageBreak/>
+        <w:t>Car Manager Driver:</w:t>
+      </w:r>
+      <w:r>
+        <w:rPr>
+          <w:lang w:eastAsia="it-IT"/>
+        </w:rPr>
+        <w:t xml:space="preserve"> a car manager driver is also developed to structure the corresponding actions implemented by the Model Component (e.g. continuous car position updates).</w:t>
+      </w:r>
+    </w:p>
+    <w:p>
+      <w:pPr>
+        <w:pStyle w:val="Paragrafoelenco"/>
+        <w:numPr>
+          <w:ilvl w:val="0"/>
+          <w:numId w:val="22"/>
+        </w:numPr>
+        <w:rPr>
+          <w:lang w:eastAsia="it-IT"/>
+        </w:rPr>
+      </w:pPr>
+      <w:r>
+        <w:rPr>
+          <w:rStyle w:val="Enfasigrassetto"/>
+        </w:rPr>
+        <w:t>Search Manager Driver:</w:t>
+      </w:r>
+      <w:r>
+        <w:rPr>
+          <w:lang w:eastAsia="it-IT"/>
+        </w:rPr>
+        <w:t xml:space="preserve"> this driver also tests against the Model all of the possible interactions related to car searching procedures. It’s important in this phase to test performance and consistency in order to allow a fast displaying of the available cars to the user.</w:t>
+      </w:r>
+    </w:p>
+    <w:p>
+      <w:pPr>
+        <w:pStyle w:val="Paragrafoelenco"/>
+        <w:numPr>
+          <w:ilvl w:val="0"/>
+          <w:numId w:val="22"/>
+        </w:numPr>
+        <w:rPr>
+          <w:lang w:eastAsia="it-IT"/>
+        </w:rPr>
+      </w:pPr>
+      <w:r>
+        <w:rPr>
+          <w:rStyle w:val="Enfasigrassetto"/>
+        </w:rPr>
+        <w:t>Ride Manager Driver:</w:t>
+      </w:r>
+      <w:r>
+        <w:rPr>
+          <w:lang w:eastAsia="it-IT"/>
+        </w:rPr>
+        <w:t xml:space="preserve"> </w:t>
+      </w:r>
+      <w:r>
+        <w:rPr>
+          <w:lang w:eastAsia="it-IT"/>
+        </w:rPr>
+        <w:t>ride manager driver apart from testing its interaction with Model, User Manager and Car Manager components tries to emulate the most common ride procedure including ride payment.</w:t>
+      </w:r>
+    </w:p>
+    <w:p>
+      <w:pPr>
+        <w:pStyle w:val="Paragrafoelenco"/>
+        <w:numPr>
+          <w:ilvl w:val="0"/>
+          <w:numId w:val="22"/>
+        </w:numPr>
+        <w:rPr>
+          <w:lang w:eastAsia="it-IT"/>
+        </w:rPr>
+      </w:pPr>
+      <w:r>
+        <w:rPr>
+          <w:rStyle w:val="Enfasigrassetto"/>
+        </w:rPr>
+        <w:t>Payment Interface Stub:</w:t>
+      </w:r>
+      <w:r>
+        <w:rPr>
+          <w:lang w:eastAsia="it-IT"/>
+        </w:rPr>
+        <w:t xml:space="preserve"> supports the above testing procedure emulating the Payment API Interface.</w:t>
+      </w:r>
+    </w:p>
+    <w:p>
+      <w:pPr>
+        <w:pStyle w:val="Paragrafoelenco"/>
+        <w:numPr>
+          <w:ilvl w:val="0"/>
+          <w:numId w:val="22"/>
+        </w:numPr>
+        <w:rPr>
+          <w:lang w:eastAsia="it-IT"/>
+        </w:rPr>
+      </w:pPr>
+      <w:r>
+        <w:rPr>
+          <w:rStyle w:val="Enfasigrassetto"/>
+        </w:rPr>
+        <w:t>Request Dispatcher Driver:</w:t>
+      </w:r>
+      <w:r>
+        <w:rPr>
+          <w:lang w:eastAsia="it-IT"/>
+        </w:rPr>
+        <w:t xml:space="preserve"> this fundamental driver is a practical emulation of the User Application interaction with the Application System. Along with the Car System Stub </w:t>
+      </w:r>
+      <w:r>
+        <w:rPr>
+          <w:lang w:eastAsia="it-IT"/>
+        </w:rPr>
+        <w:t>it allows us to simulate and test the whole system.</w:t>
       </w:r>
     </w:p>
     <w:p>
@@ -12590,24 +12767,233 @@
         <w:rPr>
           <w:lang w:eastAsia="it-IT"/>
         </w:rPr>
-        <w:t>Test Data</w:t>
-      </w:r>
-    </w:p>
-    <w:p>
-      <w:pPr>
-        <w:rPr>
-          <w:lang w:eastAsia="it-IT"/>
-        </w:rPr>
-      </w:pPr>
-    </w:p>
-    <w:p>
-      <w:pPr>
-        <w:rPr>
-          <w:lang w:eastAsia="it-IT"/>
-        </w:rPr>
-      </w:pPr>
+        <w:t>In this section we enumerate a series of test data used to perform the various scheduled tests in every possible combination.</w:t>
+      </w:r>
+    </w:p>
+    <w:p>
+      <w:pPr>
+        <w:pStyle w:val="Paragrafoelenco"/>
+        <w:numPr>
+          <w:ilvl w:val="0"/>
+          <w:numId w:val="23"/>
+        </w:numPr>
+        <w:rPr>
+          <w:lang w:eastAsia="it-IT"/>
+        </w:rPr>
+      </w:pPr>
+      <w:r>
+        <w:rPr>
+          <w:rStyle w:val="Enfasigrassetto"/>
+        </w:rPr>
+        <w:t>Sign up data:</w:t>
+      </w:r>
+      <w:r>
+        <w:rPr>
+          <w:lang w:eastAsia="it-IT"/>
+        </w:rPr>
+        <w:t xml:space="preserve"> we try to register to the system providing all sort of corrupted or inconsistent data.</w:t>
+      </w:r>
+    </w:p>
+    <w:p>
+      <w:pPr>
+        <w:pStyle w:val="Paragrafoelenco"/>
+        <w:numPr>
+          <w:ilvl w:val="1"/>
+          <w:numId w:val="23"/>
+        </w:numPr>
+        <w:rPr>
+          <w:lang w:eastAsia="it-IT"/>
+        </w:rPr>
+      </w:pPr>
+      <w:r>
+        <w:rPr>
+          <w:lang w:eastAsia="it-IT"/>
+        </w:rPr>
+        <w:t>Impossible personal information (e.g. special characters in name and surname)</w:t>
+      </w:r>
+    </w:p>
+    <w:p>
+      <w:pPr>
+        <w:pStyle w:val="Paragrafoelenco"/>
+        <w:numPr>
+          <w:ilvl w:val="1"/>
+          <w:numId w:val="23"/>
+        </w:numPr>
+        <w:rPr>
+          <w:lang w:eastAsia="it-IT"/>
+        </w:rPr>
+      </w:pPr>
+      <w:r>
+        <w:rPr>
+          <w:lang w:eastAsia="it-IT"/>
+        </w:rPr>
+        <w:t>Invalid DOB (different date formats)</w:t>
+      </w:r>
+    </w:p>
+    <w:p>
+      <w:pPr>
+        <w:pStyle w:val="Paragrafoelenco"/>
+        <w:numPr>
+          <w:ilvl w:val="1"/>
+          <w:numId w:val="23"/>
+        </w:numPr>
+        <w:rPr>
+          <w:lang w:eastAsia="it-IT"/>
+        </w:rPr>
+      </w:pPr>
+      <w:r>
+        <w:rPr>
+          <w:lang w:eastAsia="it-IT"/>
+        </w:rPr>
+        <w:t>Non existing email addresses</w:t>
+      </w:r>
+    </w:p>
+    <w:p>
+      <w:pPr>
+        <w:pStyle w:val="Paragrafoelenco"/>
+        <w:numPr>
+          <w:ilvl w:val="1"/>
+          <w:numId w:val="23"/>
+        </w:numPr>
+        <w:rPr>
+          <w:lang w:eastAsia="it-IT"/>
+        </w:rPr>
+      </w:pPr>
+      <w:r>
+        <w:rPr>
+          <w:lang w:eastAsia="it-IT"/>
+        </w:rPr>
+        <w:t>Already in-use email addresses</w:t>
+      </w:r>
+    </w:p>
+    <w:p>
+      <w:pPr>
+        <w:pStyle w:val="Paragrafoelenco"/>
+        <w:numPr>
+          <w:ilvl w:val="1"/>
+          <w:numId w:val="23"/>
+        </w:numPr>
+        <w:rPr>
+          <w:lang w:eastAsia="it-IT"/>
+        </w:rPr>
+      </w:pPr>
+      <w:r>
+        <w:rPr>
+          <w:lang w:eastAsia="it-IT"/>
+        </w:rPr>
+        <w:t>Invalid driving license numbers</w:t>
+      </w:r>
+    </w:p>
+    <w:p>
+      <w:pPr>
+        <w:pStyle w:val="Paragrafoelenco"/>
+        <w:numPr>
+          <w:ilvl w:val="1"/>
+          <w:numId w:val="23"/>
+        </w:numPr>
+        <w:rPr>
+          <w:lang w:eastAsia="it-IT"/>
+        </w:rPr>
+      </w:pPr>
+      <w:r>
+        <w:rPr>
+          <w:lang w:eastAsia="it-IT"/>
+        </w:rPr>
+        <w:t>False or deactivated credit cards numbers</w:t>
+      </w:r>
+    </w:p>
+    <w:p>
+      <w:pPr>
+        <w:pStyle w:val="Paragrafoelenco"/>
+        <w:numPr>
+          <w:ilvl w:val="0"/>
+          <w:numId w:val="23"/>
+        </w:numPr>
+        <w:rPr>
+          <w:lang w:eastAsia="it-IT"/>
+        </w:rPr>
+      </w:pPr>
+      <w:r>
+        <w:rPr>
+          <w:rStyle w:val="Enfasigrassetto"/>
+        </w:rPr>
+        <w:t>Sign in data:</w:t>
+      </w:r>
+      <w:r>
+        <w:rPr>
+          <w:lang w:eastAsia="it-IT"/>
+        </w:rPr>
+        <w:t xml:space="preserve"> we test a vast range of possible username and password combinations to ensure login procedure behave as expected.</w:t>
+      </w:r>
+    </w:p>
+    <w:p>
+      <w:pPr>
+        <w:pStyle w:val="Paragrafoelenco"/>
+        <w:numPr>
+          <w:ilvl w:val="0"/>
+          <w:numId w:val="23"/>
+        </w:numPr>
+        <w:rPr>
+          <w:lang w:eastAsia="it-IT"/>
+        </w:rPr>
+      </w:pPr>
+      <w:r>
+        <w:rPr>
+          <w:rStyle w:val="Enfasigrassetto"/>
+        </w:rPr>
+        <w:t>Search Inputs:</w:t>
+      </w:r>
+      <w:r>
+        <w:rPr>
+          <w:lang w:eastAsia="it-IT"/>
+        </w:rPr>
+        <w:t xml:space="preserve"> </w:t>
+      </w:r>
+    </w:p>
+    <w:p>
+      <w:pPr>
+        <w:pStyle w:val="Paragrafoelenco"/>
+        <w:numPr>
+          <w:ilvl w:val="1"/>
+          <w:numId w:val="23"/>
+        </w:numPr>
+        <w:rPr>
+          <w:lang w:eastAsia="it-IT"/>
+        </w:rPr>
+      </w:pPr>
+      <w:r>
+        <w:rPr>
+          <w:lang w:eastAsia="it-IT"/>
+        </w:rPr>
+        <w:t>Range of valid and invalid positions</w:t>
+      </w:r>
+    </w:p>
+    <w:p>
+      <w:pPr>
+        <w:pStyle w:val="Paragrafoelenco"/>
+        <w:numPr>
+          <w:ilvl w:val="1"/>
+          <w:numId w:val="23"/>
+        </w:numPr>
+        <w:rPr>
+          <w:lang w:eastAsia="it-IT"/>
+        </w:rPr>
+      </w:pPr>
+      <w:r>
+        <w:rPr>
+          <w:lang w:eastAsia="it-IT"/>
+        </w:rPr>
+        <w:t>Valid but not “reachable” positions.</w:t>
+      </w:r>
       <w:bookmarkStart w:id="44" w:name="_GoBack"/>
       <w:bookmarkEnd w:id="44"/>
+    </w:p>
+    <w:p>
+      <w:pPr>
+        <w:rPr>
+          <w:lang w:eastAsia="it-IT"/>
+        </w:rPr>
+      </w:pPr>
     </w:p>
     <w:p>
       <w:pPr>
@@ -12887,7 +13273,6 @@
         <w:docPartUnique/>
       </w:docPartObj>
     </w:sdtPr>
-    <w:sdtEndPr/>
     <w:sdtContent>
       <w:p>
         <w:pPr>
@@ -12908,7 +13293,7 @@
             <w:noProof/>
             <w:lang w:val="it-IT"/>
           </w:rPr>
-          <w:t>20</w:t>
+          <w:t>21</w:t>
         </w:r>
         <w:r>
           <w:fldChar w:fldCharType="end"/>
@@ -15288,6 +15673,119 @@
     </w:lvl>
   </w:abstractNum>
   <w:abstractNum w:abstractNumId="20" w15:restartNumberingAfterBreak="0">
+    <w:nsid w:val="71FC2536"/>
+    <w:multiLevelType w:val="hybridMultilevel"/>
+    <w:tmpl w:val="9B2438A8"/>
+    <w:lvl w:ilvl="0" w:tplc="04100001">
+      <w:start w:val="1"/>
+      <w:numFmt w:val="bullet"/>
+      <w:lvlText w:val=""/>
+      <w:lvlJc w:val="left"/>
+      <w:pPr>
+        <w:ind w:left="777" w:hanging="360"/>
+      </w:pPr>
+      <w:rPr>
+        <w:rFonts w:ascii="Symbol" w:hAnsi="Symbol" w:hint="default"/>
+      </w:rPr>
+    </w:lvl>
+    <w:lvl w:ilvl="1" w:tplc="04100003" w:tentative="1">
+      <w:start w:val="1"/>
+      <w:numFmt w:val="bullet"/>
+      <w:lvlText w:val="o"/>
+      <w:lvlJc w:val="left"/>
+      <w:pPr>
+        <w:ind w:left="1497" w:hanging="360"/>
+      </w:pPr>
+      <w:rPr>
+        <w:rFonts w:ascii="Courier New" w:hAnsi="Courier New" w:cs="Courier New" w:hint="default"/>
+      </w:rPr>
+    </w:lvl>
+    <w:lvl w:ilvl="2" w:tplc="04100005" w:tentative="1">
+      <w:start w:val="1"/>
+      <w:numFmt w:val="bullet"/>
+      <w:lvlText w:val=""/>
+      <w:lvlJc w:val="left"/>
+      <w:pPr>
+        <w:ind w:left="2217" w:hanging="360"/>
+      </w:pPr>
+      <w:rPr>
+        <w:rFonts w:ascii="Wingdings" w:hAnsi="Wingdings" w:hint="default"/>
+      </w:rPr>
+    </w:lvl>
+    <w:lvl w:ilvl="3" w:tplc="04100001" w:tentative="1">
+      <w:start w:val="1"/>
+      <w:numFmt w:val="bullet"/>
+      <w:lvlText w:val=""/>
+      <w:lvlJc w:val="left"/>
+      <w:pPr>
+        <w:ind w:left="2937" w:hanging="360"/>
+      </w:pPr>
+      <w:rPr>
+        <w:rFonts w:ascii="Symbol" w:hAnsi="Symbol" w:hint="default"/>
+      </w:rPr>
+    </w:lvl>
+    <w:lvl w:ilvl="4" w:tplc="04100003" w:tentative="1">
+      <w:start w:val="1"/>
+      <w:numFmt w:val="bullet"/>
+      <w:lvlText w:val="o"/>
+      <w:lvlJc w:val="left"/>
+      <w:pPr>
+        <w:ind w:left="3657" w:hanging="360"/>
+      </w:pPr>
+      <w:rPr>
+        <w:rFonts w:ascii="Courier New" w:hAnsi="Courier New" w:cs="Courier New" w:hint="default"/>
+      </w:rPr>
+    </w:lvl>
+    <w:lvl w:ilvl="5" w:tplc="04100005" w:tentative="1">
+      <w:start w:val="1"/>
+      <w:numFmt w:val="bullet"/>
+      <w:lvlText w:val=""/>
+      <w:lvlJc w:val="left"/>
+      <w:pPr>
+        <w:ind w:left="4377" w:hanging="360"/>
+      </w:pPr>
+      <w:rPr>
+        <w:rFonts w:ascii="Wingdings" w:hAnsi="Wingdings" w:hint="default"/>
+      </w:rPr>
+    </w:lvl>
+    <w:lvl w:ilvl="6" w:tplc="04100001" w:tentative="1">
+      <w:start w:val="1"/>
+      <w:numFmt w:val="bullet"/>
+      <w:lvlText w:val=""/>
+      <w:lvlJc w:val="left"/>
+      <w:pPr>
+        <w:ind w:left="5097" w:hanging="360"/>
+      </w:pPr>
+      <w:rPr>
+        <w:rFonts w:ascii="Symbol" w:hAnsi="Symbol" w:hint="default"/>
+      </w:rPr>
+    </w:lvl>
+    <w:lvl w:ilvl="7" w:tplc="04100003" w:tentative="1">
+      <w:start w:val="1"/>
+      <w:numFmt w:val="bullet"/>
+      <w:lvlText w:val="o"/>
+      <w:lvlJc w:val="left"/>
+      <w:pPr>
+        <w:ind w:left="5817" w:hanging="360"/>
+      </w:pPr>
+      <w:rPr>
+        <w:rFonts w:ascii="Courier New" w:hAnsi="Courier New" w:cs="Courier New" w:hint="default"/>
+      </w:rPr>
+    </w:lvl>
+    <w:lvl w:ilvl="8" w:tplc="04100005" w:tentative="1">
+      <w:start w:val="1"/>
+      <w:numFmt w:val="bullet"/>
+      <w:lvlText w:val=""/>
+      <w:lvlJc w:val="left"/>
+      <w:pPr>
+        <w:ind w:left="6537" w:hanging="360"/>
+      </w:pPr>
+      <w:rPr>
+        <w:rFonts w:ascii="Wingdings" w:hAnsi="Wingdings" w:hint="default"/>
+      </w:rPr>
+    </w:lvl>
+  </w:abstractNum>
+  <w:abstractNum w:abstractNumId="21" w15:restartNumberingAfterBreak="0">
     <w:nsid w:val="7286621C"/>
     <w:multiLevelType w:val="hybridMultilevel"/>
     <w:tmpl w:val="3CA858AA"/>
@@ -15313,6 +15811,118 @@
       </w:pPr>
       <w:rPr>
         <w:rFonts w:ascii="Courier New" w:hAnsi="Courier New" w:cs="Courier New" w:hint="default"/>
+      </w:rPr>
+    </w:lvl>
+    <w:lvl w:ilvl="2" w:tplc="04100005" w:tentative="1">
+      <w:start w:val="1"/>
+      <w:numFmt w:val="bullet"/>
+      <w:lvlText w:val=""/>
+      <w:lvlJc w:val="left"/>
+      <w:pPr>
+        <w:ind w:left="2160" w:hanging="360"/>
+      </w:pPr>
+      <w:rPr>
+        <w:rFonts w:ascii="Wingdings" w:hAnsi="Wingdings" w:hint="default"/>
+      </w:rPr>
+    </w:lvl>
+    <w:lvl w:ilvl="3" w:tplc="04100001" w:tentative="1">
+      <w:start w:val="1"/>
+      <w:numFmt w:val="bullet"/>
+      <w:lvlText w:val=""/>
+      <w:lvlJc w:val="left"/>
+      <w:pPr>
+        <w:ind w:left="2880" w:hanging="360"/>
+      </w:pPr>
+      <w:rPr>
+        <w:rFonts w:ascii="Symbol" w:hAnsi="Symbol" w:hint="default"/>
+      </w:rPr>
+    </w:lvl>
+    <w:lvl w:ilvl="4" w:tplc="04100003" w:tentative="1">
+      <w:start w:val="1"/>
+      <w:numFmt w:val="bullet"/>
+      <w:lvlText w:val="o"/>
+      <w:lvlJc w:val="left"/>
+      <w:pPr>
+        <w:ind w:left="3600" w:hanging="360"/>
+      </w:pPr>
+      <w:rPr>
+        <w:rFonts w:ascii="Courier New" w:hAnsi="Courier New" w:cs="Courier New" w:hint="default"/>
+      </w:rPr>
+    </w:lvl>
+    <w:lvl w:ilvl="5" w:tplc="04100005" w:tentative="1">
+      <w:start w:val="1"/>
+      <w:numFmt w:val="bullet"/>
+      <w:lvlText w:val=""/>
+      <w:lvlJc w:val="left"/>
+      <w:pPr>
+        <w:ind w:left="4320" w:hanging="360"/>
+      </w:pPr>
+      <w:rPr>
+        <w:rFonts w:ascii="Wingdings" w:hAnsi="Wingdings" w:hint="default"/>
+      </w:rPr>
+    </w:lvl>
+    <w:lvl w:ilvl="6" w:tplc="04100001" w:tentative="1">
+      <w:start w:val="1"/>
+      <w:numFmt w:val="bullet"/>
+      <w:lvlText w:val=""/>
+      <w:lvlJc w:val="left"/>
+      <w:pPr>
+        <w:ind w:left="5040" w:hanging="360"/>
+      </w:pPr>
+      <w:rPr>
+        <w:rFonts w:ascii="Symbol" w:hAnsi="Symbol" w:hint="default"/>
+      </w:rPr>
+    </w:lvl>
+    <w:lvl w:ilvl="7" w:tplc="04100003" w:tentative="1">
+      <w:start w:val="1"/>
+      <w:numFmt w:val="bullet"/>
+      <w:lvlText w:val="o"/>
+      <w:lvlJc w:val="left"/>
+      <w:pPr>
+        <w:ind w:left="5760" w:hanging="360"/>
+      </w:pPr>
+      <w:rPr>
+        <w:rFonts w:ascii="Courier New" w:hAnsi="Courier New" w:cs="Courier New" w:hint="default"/>
+      </w:rPr>
+    </w:lvl>
+    <w:lvl w:ilvl="8" w:tplc="04100005" w:tentative="1">
+      <w:start w:val="1"/>
+      <w:numFmt w:val="bullet"/>
+      <w:lvlText w:val=""/>
+      <w:lvlJc w:val="left"/>
+      <w:pPr>
+        <w:ind w:left="6480" w:hanging="360"/>
+      </w:pPr>
+      <w:rPr>
+        <w:rFonts w:ascii="Wingdings" w:hAnsi="Wingdings" w:hint="default"/>
+      </w:rPr>
+    </w:lvl>
+  </w:abstractNum>
+  <w:abstractNum w:abstractNumId="22" w15:restartNumberingAfterBreak="0">
+    <w:nsid w:val="7BB06B44"/>
+    <w:multiLevelType w:val="hybridMultilevel"/>
+    <w:tmpl w:val="4ED017FE"/>
+    <w:lvl w:ilvl="0" w:tplc="04100001">
+      <w:start w:val="1"/>
+      <w:numFmt w:val="bullet"/>
+      <w:lvlText w:val=""/>
+      <w:lvlJc w:val="left"/>
+      <w:pPr>
+        <w:ind w:left="720" w:hanging="360"/>
+      </w:pPr>
+      <w:rPr>
+        <w:rFonts w:ascii="Symbol" w:hAnsi="Symbol" w:hint="default"/>
+      </w:rPr>
+    </w:lvl>
+    <w:lvl w:ilvl="1" w:tplc="AFC6BBC8">
+      <w:numFmt w:val="bullet"/>
+      <w:lvlText w:val="-"/>
+      <w:lvlJc w:val="left"/>
+      <w:pPr>
+        <w:ind w:left="1440" w:hanging="360"/>
+      </w:pPr>
+      <w:rPr>
+        <w:rFonts w:ascii="CMU Serif" w:eastAsiaTheme="minorHAnsi" w:hAnsi="CMU Serif" w:cs="CMU Serif" w:hint="default"/>
       </w:rPr>
     </w:lvl>
     <w:lvl w:ilvl="2" w:tplc="04100005" w:tentative="1">
@@ -15413,7 +16023,7 @@
     <w:abstractNumId w:val="8"/>
   </w:num>
   <w:num w:numId="5">
-    <w:abstractNumId w:val="20"/>
+    <w:abstractNumId w:val="21"/>
   </w:num>
   <w:num w:numId="6">
     <w:abstractNumId w:val="4"/>
@@ -15462,6 +16072,12 @@
   </w:num>
   <w:num w:numId="21">
     <w:abstractNumId w:val="3"/>
+  </w:num>
+  <w:num w:numId="22">
+    <w:abstractNumId w:val="20"/>
+  </w:num>
+  <w:num w:numId="23">
+    <w:abstractNumId w:val="22"/>
   </w:num>
   <w:numIdMacAtCleanup w:val="16"/>
 </w:numbering>
@@ -16729,7 +17345,7 @@
 </file>
 
 <file path=customXml/itemProps1.xml><?xml version="1.0" encoding="utf-8"?>
-<ds:datastoreItem xmlns:ds="http://schemas.openxmlformats.org/officeDocument/2006/customXml" ds:itemID="{5E641F2E-3339-45FA-9A72-682AC02663A7}">
+<ds:datastoreItem xmlns:ds="http://schemas.openxmlformats.org/officeDocument/2006/customXml" ds:itemID="{9DED2DB4-E930-4D0D-A6C3-E8F0AB5C4F1E}">
   <ds:schemaRefs>
     <ds:schemaRef ds:uri="http://schemas.openxmlformats.org/officeDocument/2006/bibliography"/>
   </ds:schemaRefs>

--- a/ITPD/PowerEnJoy_ITPD.docx
+++ b/ITPD/PowerEnJoy_ITPD.docx
@@ -12985,8 +12985,6 @@
         </w:rPr>
         <w:t>Valid but not “reachable” positions.</w:t>
       </w:r>
-      <w:bookmarkStart w:id="44" w:name="_GoBack"/>
-      <w:bookmarkEnd w:id="44"/>
     </w:p>
     <w:p>
       <w:pPr>
@@ -12999,12 +12997,12 @@
       <w:pPr>
         <w:pStyle w:val="Titolo1"/>
       </w:pPr>
-      <w:bookmarkStart w:id="45" w:name="_Toc472337347"/>
+      <w:bookmarkStart w:id="44" w:name="_Toc472337347"/>
       <w:r>
         <w:lastRenderedPageBreak/>
         <w:t>Appendix</w:t>
       </w:r>
-      <w:bookmarkEnd w:id="45"/>
+      <w:bookmarkEnd w:id="44"/>
     </w:p>
     <w:p>
       <w:pPr>
@@ -13024,10 +13022,10 @@
           <w:lang w:eastAsia="it-IT"/>
         </w:rPr>
       </w:pPr>
-      <w:bookmarkStart w:id="46" w:name="_Toc472337311"/>
-      <w:bookmarkStart w:id="47" w:name="_Toc472337348"/>
+      <w:bookmarkStart w:id="45" w:name="_Toc472337311"/>
+      <w:bookmarkStart w:id="46" w:name="_Toc472337348"/>
+      <w:bookmarkEnd w:id="45"/>
       <w:bookmarkEnd w:id="46"/>
-      <w:bookmarkEnd w:id="47"/>
     </w:p>
     <w:p>
       <w:pPr>
@@ -13047,20 +13045,20 @@
           <w:lang w:eastAsia="it-IT"/>
         </w:rPr>
       </w:pPr>
-      <w:bookmarkStart w:id="48" w:name="_Toc472337312"/>
-      <w:bookmarkStart w:id="49" w:name="_Toc472337349"/>
+      <w:bookmarkStart w:id="47" w:name="_Toc472337312"/>
+      <w:bookmarkStart w:id="48" w:name="_Toc472337349"/>
+      <w:bookmarkEnd w:id="47"/>
       <w:bookmarkEnd w:id="48"/>
+    </w:p>
+    <w:p>
+      <w:pPr>
+        <w:pStyle w:val="Titolo2"/>
+      </w:pPr>
+      <w:bookmarkStart w:id="49" w:name="_Toc472337350"/>
+      <w:r>
+        <w:t>Software and tools</w:t>
+      </w:r>
       <w:bookmarkEnd w:id="49"/>
-    </w:p>
-    <w:p>
-      <w:pPr>
-        <w:pStyle w:val="Titolo2"/>
-      </w:pPr>
-      <w:bookmarkStart w:id="50" w:name="_Toc472337350"/>
-      <w:r>
-        <w:t>Software and tools</w:t>
-      </w:r>
-      <w:bookmarkEnd w:id="50"/>
     </w:p>
     <w:p>
       <w:pPr>
@@ -13142,60 +13140,60 @@
       <w:pPr>
         <w:pStyle w:val="Titolo2"/>
       </w:pPr>
-      <w:bookmarkStart w:id="51" w:name="_Toc472337351"/>
+      <w:bookmarkStart w:id="50" w:name="_Toc472337351"/>
       <w:r>
         <w:t>Effort spent</w:t>
       </w:r>
+      <w:bookmarkEnd w:id="50"/>
+    </w:p>
+    <w:p>
+      <w:pPr>
+        <w:rPr>
+          <w:lang w:eastAsia="it-IT"/>
+        </w:rPr>
+      </w:pPr>
+      <w:r>
+        <w:rPr>
+          <w:lang w:eastAsia="it-IT"/>
+        </w:rPr>
+        <w:t>M</w:t>
+      </w:r>
+      <w:r>
+        <w:rPr>
+          <w:lang w:eastAsia="it-IT"/>
+        </w:rPr>
+        <w:t xml:space="preserve">arco </w:t>
+      </w:r>
+      <w:proofErr w:type="spellStart"/>
+      <w:r>
+        <w:rPr>
+          <w:lang w:eastAsia="it-IT"/>
+        </w:rPr>
+        <w:t>Festa</w:t>
+      </w:r>
+      <w:proofErr w:type="spellEnd"/>
+      <w:r>
+        <w:rPr>
+          <w:lang w:eastAsia="it-IT"/>
+        </w:rPr>
+        <w:t>: 60</w:t>
+      </w:r>
+      <w:r>
+        <w:rPr>
+          <w:lang w:eastAsia="it-IT"/>
+        </w:rPr>
+        <w:t xml:space="preserve"> hours</w:t>
+      </w:r>
+    </w:p>
+    <w:p>
+      <w:pPr>
+        <w:pStyle w:val="Titolo2"/>
+      </w:pPr>
+      <w:bookmarkStart w:id="51" w:name="_Toc472337352"/>
+      <w:r>
+        <w:t>Revisions</w:t>
+      </w:r>
       <w:bookmarkEnd w:id="51"/>
-    </w:p>
-    <w:p>
-      <w:pPr>
-        <w:rPr>
-          <w:lang w:eastAsia="it-IT"/>
-        </w:rPr>
-      </w:pPr>
-      <w:r>
-        <w:rPr>
-          <w:lang w:eastAsia="it-IT"/>
-        </w:rPr>
-        <w:t>M</w:t>
-      </w:r>
-      <w:r>
-        <w:rPr>
-          <w:lang w:eastAsia="it-IT"/>
-        </w:rPr>
-        <w:t xml:space="preserve">arco </w:t>
-      </w:r>
-      <w:proofErr w:type="spellStart"/>
-      <w:r>
-        <w:rPr>
-          <w:lang w:eastAsia="it-IT"/>
-        </w:rPr>
-        <w:t>Festa</w:t>
-      </w:r>
-      <w:proofErr w:type="spellEnd"/>
-      <w:r>
-        <w:rPr>
-          <w:lang w:eastAsia="it-IT"/>
-        </w:rPr>
-        <w:t>: 60</w:t>
-      </w:r>
-      <w:r>
-        <w:rPr>
-          <w:lang w:eastAsia="it-IT"/>
-        </w:rPr>
-        <w:t xml:space="preserve"> hours</w:t>
-      </w:r>
-    </w:p>
-    <w:p>
-      <w:pPr>
-        <w:pStyle w:val="Titolo2"/>
-      </w:pPr>
-      <w:bookmarkStart w:id="52" w:name="_Toc472337352"/>
-      <w:r>
-        <w:t>Revisions</w:t>
-      </w:r>
-      <w:bookmarkEnd w:id="52"/>
     </w:p>
     <w:p>
       <w:pPr>
@@ -13232,6 +13230,26 @@
         </w:rPr>
         <w:t>.</w:t>
       </w:r>
+    </w:p>
+    <w:p>
+      <w:pPr>
+        <w:pStyle w:val="Paragrafoelenco"/>
+        <w:numPr>
+          <w:ilvl w:val="0"/>
+          <w:numId w:val="16"/>
+        </w:numPr>
+        <w:rPr>
+          <w:lang w:eastAsia="it-IT"/>
+        </w:rPr>
+      </w:pPr>
+      <w:r>
+        <w:rPr>
+          <w:lang w:eastAsia="it-IT"/>
+        </w:rPr>
+        <w:t>ITPD v.1.1 missing sections updates, February 2, 2017</w:t>
+      </w:r>
+      <w:bookmarkStart w:id="52" w:name="_GoBack"/>
+      <w:bookmarkEnd w:id="52"/>
     </w:p>
     <w:sectPr>
       <w:footerReference w:type="default" r:id="rId18"/>
@@ -17345,7 +17363,7 @@
 </file>
 
 <file path=customXml/itemProps1.xml><?xml version="1.0" encoding="utf-8"?>
-<ds:datastoreItem xmlns:ds="http://schemas.openxmlformats.org/officeDocument/2006/customXml" ds:itemID="{9DED2DB4-E930-4D0D-A6C3-E8F0AB5C4F1E}">
+<ds:datastoreItem xmlns:ds="http://schemas.openxmlformats.org/officeDocument/2006/customXml" ds:itemID="{CBCC4440-8B80-4BB3-837D-A56CAF3488A6}">
   <ds:schemaRefs>
     <ds:schemaRef ds:uri="http://schemas.openxmlformats.org/officeDocument/2006/bibliography"/>
   </ds:schemaRefs>

--- a/ITPD/PowerEnJoy_ITPD.docx
+++ b/ITPD/PowerEnJoy_ITPD.docx
@@ -1779,7 +1779,7 @@
                 <w:noProof/>
                 <w:webHidden/>
               </w:rPr>
-              <w:t>16</w:t>
+              <w:t>17</w:t>
             </w:r>
             <w:r>
               <w:rPr>
@@ -1995,7 +1995,7 @@
               <w:rPr>
                 <w:webHidden/>
               </w:rPr>
-              <w:t>18</w:t>
+              <w:t>19</w:t>
             </w:r>
             <w:r>
               <w:rPr>
@@ -2076,7 +2076,7 @@
                 <w:noProof/>
                 <w:webHidden/>
               </w:rPr>
-              <w:t>18</w:t>
+              <w:t>19</w:t>
             </w:r>
             <w:r>
               <w:rPr>
@@ -2236,7 +2236,7 @@
               <w:rPr>
                 <w:webHidden/>
               </w:rPr>
-              <w:t>19</w:t>
+              <w:t>20</w:t>
             </w:r>
             <w:r>
               <w:rPr>
@@ -2317,7 +2317,7 @@
                 <w:noProof/>
                 <w:webHidden/>
               </w:rPr>
-              <w:t>19</w:t>
+              <w:t>20</w:t>
             </w:r>
             <w:r>
               <w:rPr>
@@ -2399,7 +2399,7 @@
                 <w:noProof/>
                 <w:webHidden/>
               </w:rPr>
-              <w:t>19</w:t>
+              <w:t>20</w:t>
             </w:r>
             <w:r>
               <w:rPr>
@@ -2477,7 +2477,7 @@
               <w:rPr>
                 <w:webHidden/>
               </w:rPr>
-              <w:t>20</w:t>
+              <w:t>21</w:t>
             </w:r>
             <w:r>
               <w:rPr>
@@ -2558,7 +2558,7 @@
                 <w:noProof/>
                 <w:webHidden/>
               </w:rPr>
-              <w:t>20</w:t>
+              <w:t>21</w:t>
             </w:r>
             <w:r>
               <w:rPr>
@@ -2640,7 +2640,7 @@
                 <w:noProof/>
                 <w:webHidden/>
               </w:rPr>
-              <w:t>20</w:t>
+              <w:t>21</w:t>
             </w:r>
             <w:r>
               <w:rPr>
@@ -2722,7 +2722,7 @@
                 <w:noProof/>
                 <w:webHidden/>
               </w:rPr>
-              <w:t>20</w:t>
+              <w:t>21</w:t>
             </w:r>
             <w:r>
               <w:rPr>
@@ -8891,6 +8891,12 @@
                 <w:lang w:eastAsia="it-IT"/>
               </w:rPr>
             </w:pPr>
+            <w:r>
+              <w:rPr>
+                <w:lang w:eastAsia="it-IT"/>
+              </w:rPr>
+              <w:t>Valid username.</w:t>
+            </w:r>
           </w:p>
         </w:tc>
         <w:tc>
@@ -8912,7 +8918,7 @@
               <w:rPr>
                 <w:lang w:eastAsia="it-IT"/>
               </w:rPr>
-              <w:t>New user inserted in database</w:t>
+              <w:t>Return the user status.</w:t>
             </w:r>
           </w:p>
         </w:tc>
@@ -9069,6 +9075,12 @@
                 <w:lang w:eastAsia="it-IT"/>
               </w:rPr>
             </w:pPr>
+            <w:r>
+              <w:rPr>
+                <w:lang w:eastAsia="it-IT"/>
+              </w:rPr>
+              <w:t>Valid username, new user data.</w:t>
+            </w:r>
           </w:p>
         </w:tc>
         <w:tc>
@@ -9090,7 +9102,7 @@
               <w:rPr>
                 <w:lang w:eastAsia="it-IT"/>
               </w:rPr>
-              <w:t>New user inserted in database</w:t>
+              <w:t>User is updated.</w:t>
             </w:r>
           </w:p>
         </w:tc>
@@ -9247,6 +9259,12 @@
                 <w:lang w:eastAsia="it-IT"/>
               </w:rPr>
             </w:pPr>
+            <w:r>
+              <w:rPr>
+                <w:lang w:eastAsia="it-IT"/>
+              </w:rPr>
+              <w:t>Correct username, password.</w:t>
+            </w:r>
           </w:p>
         </w:tc>
         <w:tc>
@@ -9268,7 +9286,7 @@
               <w:rPr>
                 <w:lang w:eastAsia="it-IT"/>
               </w:rPr>
-              <w:t>New user inserted in database</w:t>
+              <w:t>Auth Token is returned.</w:t>
             </w:r>
           </w:p>
         </w:tc>
@@ -9472,7 +9490,7 @@
               <w:rPr>
                 <w:lang w:eastAsia="it-IT"/>
               </w:rPr>
-              <w:t>USE RIDE ID</w:t>
+              <w:t>User data, car data.</w:t>
             </w:r>
           </w:p>
         </w:tc>
@@ -9495,7 +9513,7 @@
               <w:rPr>
                 <w:lang w:eastAsia="it-IT"/>
               </w:rPr>
-              <w:t>New user inserted in database</w:t>
+              <w:t>A ride object is created and returned</w:t>
             </w:r>
           </w:p>
         </w:tc>
@@ -9652,6 +9670,12 @@
                 <w:lang w:eastAsia="it-IT"/>
               </w:rPr>
             </w:pPr>
+            <w:r>
+              <w:rPr>
+                <w:lang w:eastAsia="it-IT"/>
+              </w:rPr>
+              <w:t>Valid Ride ID, ride data updates.</w:t>
+            </w:r>
           </w:p>
         </w:tc>
         <w:tc>
@@ -9673,7 +9697,7 @@
               <w:rPr>
                 <w:lang w:eastAsia="it-IT"/>
               </w:rPr>
-              <w:t>New user inserted in database</w:t>
+              <w:t>The ride object is updated.</w:t>
             </w:r>
           </w:p>
         </w:tc>
@@ -9685,6 +9709,9 @@
         <w:tc>
           <w:tcPr>
             <w:tcW w:w="3340" w:type="dxa"/>
+            <w:tcBorders>
+              <w:bottom w:val="nil"/>
+            </w:tcBorders>
             <w:shd w:val="clear" w:color="auto" w:fill="auto"/>
             <w:noWrap/>
             <w:vAlign w:val="bottom"/>
@@ -9701,6 +9728,9 @@
         <w:tc>
           <w:tcPr>
             <w:tcW w:w="3429" w:type="dxa"/>
+            <w:tcBorders>
+              <w:bottom w:val="nil"/>
+            </w:tcBorders>
             <w:shd w:val="clear" w:color="auto" w:fill="auto"/>
             <w:noWrap/>
             <w:vAlign w:val="bottom"/>
@@ -9727,29 +9757,38 @@
         </w:trPr>
         <w:tc>
           <w:tcPr>
-            <w:tcW w:w="6769" w:type="dxa"/>
-            <w:gridSpan w:val="2"/>
-            <w:shd w:val="clear" w:color="auto" w:fill="auto"/>
-            <w:noWrap/>
-            <w:vAlign w:val="bottom"/>
-            <w:hideMark/>
-          </w:tcPr>
-          <w:p>
-            <w:pPr>
-              <w:spacing w:after="0"/>
-              <w:jc w:val="center"/>
-              <w:rPr>
-                <w:rStyle w:val="Enfasigrassetto"/>
-                <w:lang w:val="it-IT" w:eastAsia="it-IT"/>
-              </w:rPr>
-            </w:pPr>
-            <w:r>
-              <w:rPr>
-                <w:rStyle w:val="Enfasigrassetto"/>
-                <w:lang w:val="it-IT" w:eastAsia="it-IT"/>
-              </w:rPr>
-              <w:t>End Ride</w:t>
-            </w:r>
+            <w:tcW w:w="3340" w:type="dxa"/>
+            <w:tcBorders>
+              <w:top w:val="nil"/>
+            </w:tcBorders>
+            <w:shd w:val="clear" w:color="auto" w:fill="auto"/>
+            <w:noWrap/>
+            <w:vAlign w:val="bottom"/>
+          </w:tcPr>
+          <w:p>
+            <w:pPr>
+              <w:rPr>
+                <w:lang w:eastAsia="it-IT"/>
+              </w:rPr>
+            </w:pPr>
+          </w:p>
+        </w:tc>
+        <w:tc>
+          <w:tcPr>
+            <w:tcW w:w="3429" w:type="dxa"/>
+            <w:tcBorders>
+              <w:top w:val="nil"/>
+            </w:tcBorders>
+            <w:shd w:val="clear" w:color="auto" w:fill="auto"/>
+            <w:noWrap/>
+            <w:vAlign w:val="bottom"/>
+          </w:tcPr>
+          <w:p>
+            <w:pPr>
+              <w:rPr>
+                <w:lang w:eastAsia="it-IT"/>
+              </w:rPr>
+            </w:pPr>
           </w:p>
         </w:tc>
       </w:tr>
@@ -9759,7 +9798,8 @@
         </w:trPr>
         <w:tc>
           <w:tcPr>
-            <w:tcW w:w="3340" w:type="dxa"/>
+            <w:tcW w:w="6769" w:type="dxa"/>
+            <w:gridSpan w:val="2"/>
             <w:shd w:val="clear" w:color="auto" w:fill="auto"/>
             <w:noWrap/>
             <w:vAlign w:val="bottom"/>
@@ -9770,6 +9810,38 @@
               <w:spacing w:after="0"/>
               <w:jc w:val="center"/>
               <w:rPr>
+                <w:rStyle w:val="Enfasigrassetto"/>
+                <w:lang w:val="it-IT" w:eastAsia="it-IT"/>
+              </w:rPr>
+            </w:pPr>
+            <w:r>
+              <w:rPr>
+                <w:rStyle w:val="Enfasigrassetto"/>
+                <w:lang w:val="it-IT" w:eastAsia="it-IT"/>
+              </w:rPr>
+              <w:lastRenderedPageBreak/>
+              <w:t>End Ride</w:t>
+            </w:r>
+          </w:p>
+        </w:tc>
+      </w:tr>
+      <w:tr>
+        <w:trPr>
+          <w:trHeight w:val="449"/>
+        </w:trPr>
+        <w:tc>
+          <w:tcPr>
+            <w:tcW w:w="3340" w:type="dxa"/>
+            <w:shd w:val="clear" w:color="auto" w:fill="auto"/>
+            <w:noWrap/>
+            <w:vAlign w:val="bottom"/>
+            <w:hideMark/>
+          </w:tcPr>
+          <w:p>
+            <w:pPr>
+              <w:spacing w:after="0"/>
+              <w:jc w:val="center"/>
+              <w:rPr>
                 <w:rStyle w:val="Enfasicorsivo"/>
                 <w:lang w:val="it-IT" w:eastAsia="it-IT"/>
               </w:rPr>
@@ -9779,7 +9851,6 @@
                 <w:rStyle w:val="Enfasicorsivo"/>
                 <w:lang w:val="it-IT" w:eastAsia="it-IT"/>
               </w:rPr>
-              <w:lastRenderedPageBreak/>
               <w:t>Input</w:t>
             </w:r>
           </w:p>
@@ -9848,12 +9919,6 @@
                 <w:lang w:eastAsia="it-IT"/>
               </w:rPr>
             </w:pPr>
-            <w:r>
-              <w:rPr>
-                <w:lang w:eastAsia="it-IT"/>
-              </w:rPr>
-              <w:t>New user inserted in database</w:t>
-            </w:r>
           </w:p>
         </w:tc>
       </w:tr>
@@ -10033,12 +10098,6 @@
                 <w:lang w:eastAsia="it-IT"/>
               </w:rPr>
             </w:pPr>
-            <w:r>
-              <w:rPr>
-                <w:lang w:eastAsia="it-IT"/>
-              </w:rPr>
-              <w:t>New user inserted in database</w:t>
-            </w:r>
           </w:p>
         </w:tc>
       </w:tr>
@@ -10261,12 +10320,6 @@
                 <w:lang w:eastAsia="it-IT"/>
               </w:rPr>
             </w:pPr>
-            <w:r>
-              <w:rPr>
-                <w:lang w:eastAsia="it-IT"/>
-              </w:rPr>
-              <w:t>New user inserted in database</w:t>
-            </w:r>
           </w:p>
         </w:tc>
       </w:tr>
@@ -10439,12 +10492,6 @@
                 <w:lang w:eastAsia="it-IT"/>
               </w:rPr>
             </w:pPr>
-            <w:r>
-              <w:rPr>
-                <w:lang w:eastAsia="it-IT"/>
-              </w:rPr>
-              <w:t>New user inserted in database</w:t>
-            </w:r>
           </w:p>
         </w:tc>
       </w:tr>
@@ -10492,6 +10539,31 @@
         </w:tc>
       </w:tr>
     </w:tbl>
+    <w:p>
+      <w:pPr>
+        <w:rPr>
+          <w:rStyle w:val="Enfasigrassetto"/>
+          <w:lang w:eastAsia="it-IT"/>
+        </w:rPr>
+      </w:pPr>
+    </w:p>
+    <w:p>
+      <w:pPr>
+        <w:spacing w:line="259" w:lineRule="auto"/>
+        <w:jc w:val="left"/>
+        <w:rPr>
+          <w:rStyle w:val="Enfasigrassetto"/>
+          <w:lang w:eastAsia="it-IT"/>
+        </w:rPr>
+      </w:pPr>
+      <w:r>
+        <w:rPr>
+          <w:rStyle w:val="Enfasigrassetto"/>
+          <w:lang w:eastAsia="it-IT"/>
+        </w:rPr>
+        <w:br w:type="page"/>
+      </w:r>
+    </w:p>
     <w:p>
       <w:pPr>
         <w:rPr>
@@ -10690,12 +10762,6 @@
                 <w:lang w:eastAsia="it-IT"/>
               </w:rPr>
             </w:pPr>
-            <w:r>
-              <w:rPr>
-                <w:lang w:eastAsia="it-IT"/>
-              </w:rPr>
-              <w:t>New user inserted in database</w:t>
-            </w:r>
           </w:p>
         </w:tc>
       </w:tr>
@@ -10868,12 +10934,6 @@
                 <w:lang w:eastAsia="it-IT"/>
               </w:rPr>
             </w:pPr>
-            <w:r>
-              <w:rPr>
-                <w:lang w:eastAsia="it-IT"/>
-              </w:rPr>
-              <w:t>New user inserted in database</w:t>
-            </w:r>
           </w:p>
         </w:tc>
       </w:tr>
@@ -11046,12 +11106,6 @@
                 <w:lang w:eastAsia="it-IT"/>
               </w:rPr>
             </w:pPr>
-            <w:r>
-              <w:rPr>
-                <w:lang w:eastAsia="it-IT"/>
-              </w:rPr>
-              <w:t>New user inserted in database</w:t>
-            </w:r>
           </w:p>
         </w:tc>
       </w:tr>
@@ -11224,12 +11278,6 @@
                 <w:lang w:eastAsia="it-IT"/>
               </w:rPr>
             </w:pPr>
-            <w:r>
-              <w:rPr>
-                <w:lang w:eastAsia="it-IT"/>
-              </w:rPr>
-              <w:t>New user inserted in database</w:t>
-            </w:r>
           </w:p>
         </w:tc>
       </w:tr>
@@ -11402,12 +11450,6 @@
                 <w:lang w:eastAsia="it-IT"/>
               </w:rPr>
             </w:pPr>
-            <w:r>
-              <w:rPr>
-                <w:lang w:eastAsia="it-IT"/>
-              </w:rPr>
-              <w:t>New user inserted in database</w:t>
-            </w:r>
           </w:p>
         </w:tc>
       </w:tr>
@@ -11623,12 +11665,6 @@
                 <w:lang w:eastAsia="it-IT"/>
               </w:rPr>
             </w:pPr>
-            <w:r>
-              <w:rPr>
-                <w:lang w:eastAsia="it-IT"/>
-              </w:rPr>
-              <w:t>New user inserted in database</w:t>
-            </w:r>
           </w:p>
         </w:tc>
       </w:tr>
@@ -11854,12 +11890,6 @@
                 <w:lang w:eastAsia="it-IT"/>
               </w:rPr>
             </w:pPr>
-            <w:r>
-              <w:rPr>
-                <w:lang w:eastAsia="it-IT"/>
-              </w:rPr>
-              <w:t>New user inserted in database</w:t>
-            </w:r>
           </w:p>
         </w:tc>
       </w:tr>
@@ -12032,12 +12062,6 @@
                 <w:lang w:eastAsia="it-IT"/>
               </w:rPr>
             </w:pPr>
-            <w:r>
-              <w:rPr>
-                <w:lang w:eastAsia="it-IT"/>
-              </w:rPr>
-              <w:t>New user inserted in database</w:t>
-            </w:r>
           </w:p>
         </w:tc>
       </w:tr>
@@ -12125,6 +12149,28 @@
         </w:rPr>
         <w:t>The Request Dispatcher acts like a wrapper for all the requests coming from the User Application therefore the only significant method to test is the TrasferRequest one. The only condition to satisfy is a valid request type (specified by an enumerator object), and a correct number of arguments for each of the corresponding one.</w:t>
       </w:r>
+    </w:p>
+    <w:p>
+      <w:pPr>
+        <w:spacing w:line="259" w:lineRule="auto"/>
+        <w:jc w:val="left"/>
+        <w:rPr>
+          <w:lang w:eastAsia="it-IT"/>
+        </w:rPr>
+      </w:pPr>
+      <w:r>
+        <w:rPr>
+          <w:lang w:eastAsia="it-IT"/>
+        </w:rPr>
+        <w:br w:type="page"/>
+      </w:r>
+    </w:p>
+    <w:p>
+      <w:pPr>
+        <w:rPr>
+          <w:lang w:eastAsia="it-IT"/>
+        </w:rPr>
+      </w:pPr>
     </w:p>
     <w:p>
       <w:pPr>
@@ -12231,11 +12277,7 @@
         <w:t xml:space="preserve">Mockito: </w:t>
       </w:r>
       <w:r>
-        <w:t xml:space="preserve">useful framework to test not yet developed components. During integration testing phase this will </w:t>
-      </w:r>
-      <w:r>
-        <w:lastRenderedPageBreak/>
-        <w:t>allow us to emulate some interfaces or external modules behaviors.</w:t>
+        <w:t>useful framework to test not yet developed components. During integration testing phase this will allow us to emulate some interfaces or external modules behaviors.</w:t>
       </w:r>
       <w:r>
         <w:rPr>
@@ -12455,6 +12497,7 @@
       </w:pPr>
       <w:bookmarkStart w:id="39" w:name="_Toc472337343"/>
       <w:r>
+        <w:lastRenderedPageBreak/>
         <w:t>Program Stubs and Test Data Required</w:t>
       </w:r>
       <w:bookmarkEnd w:id="39"/>
@@ -12629,7 +12672,6 @@
         <w:rPr>
           <w:rStyle w:val="Enfasigrassetto"/>
         </w:rPr>
-        <w:lastRenderedPageBreak/>
         <w:t>Car Manager Driver:</w:t>
       </w:r>
       <w:r>
@@ -12724,6 +12766,8 @@
           <w:ilvl w:val="0"/>
           <w:numId w:val="22"/>
         </w:numPr>
+        <w:spacing w:line="259" w:lineRule="auto"/>
+        <w:jc w:val="left"/>
         <w:rPr>
           <w:lang w:eastAsia="it-IT"/>
         </w:rPr>
@@ -12809,6 +12853,7 @@
         <w:rPr>
           <w:lang w:eastAsia="it-IT"/>
         </w:rPr>
+        <w:lastRenderedPageBreak/>
         <w:t>Impossible personal information (e.g. special characters in name and surname)</w:t>
       </w:r>
     </w:p>
@@ -12999,7 +13044,6 @@
       </w:pPr>
       <w:bookmarkStart w:id="44" w:name="_Toc472337347"/>
       <w:r>
-        <w:lastRenderedPageBreak/>
         <w:t>Appendix</w:t>
       </w:r>
       <w:bookmarkEnd w:id="44"/>
@@ -13190,6 +13234,8 @@
         <w:pStyle w:val="Titolo2"/>
       </w:pPr>
       <w:bookmarkStart w:id="51" w:name="_Toc472337352"/>
+      <w:bookmarkStart w:id="52" w:name="_GoBack"/>
+      <w:bookmarkEnd w:id="52"/>
       <w:r>
         <w:t>Revisions</w:t>
       </w:r>
@@ -13248,8 +13294,6 @@
         </w:rPr>
         <w:t>ITPD v.1.1 missing sections updates, February 2, 2017</w:t>
       </w:r>
-      <w:bookmarkStart w:id="52" w:name="_GoBack"/>
-      <w:bookmarkEnd w:id="52"/>
     </w:p>
     <w:sectPr>
       <w:footerReference w:type="default" r:id="rId18"/>
@@ -13291,6 +13335,7 @@
         <w:docPartUnique/>
       </w:docPartObj>
     </w:sdtPr>
+    <w:sdtEndPr/>
     <w:sdtContent>
       <w:p>
         <w:pPr>
@@ -17363,7 +17408,7 @@
 </file>
 
 <file path=customXml/itemProps1.xml><?xml version="1.0" encoding="utf-8"?>
-<ds:datastoreItem xmlns:ds="http://schemas.openxmlformats.org/officeDocument/2006/customXml" ds:itemID="{CBCC4440-8B80-4BB3-837D-A56CAF3488A6}">
+<ds:datastoreItem xmlns:ds="http://schemas.openxmlformats.org/officeDocument/2006/customXml" ds:itemID="{E2EFF723-26CE-402D-A7C4-D1B45526874D}">
   <ds:schemaRefs>
     <ds:schemaRef ds:uri="http://schemas.openxmlformats.org/officeDocument/2006/bibliography"/>
   </ds:schemaRefs>
